--- a/Lyft/LYFT_Equity_Reseach_Report_Not_Done.docx
+++ b/Lyft/LYFT_Equity_Reseach_Report_Not_Done.docx
@@ -135,44 +135,7 @@
                 <w:sz w:val="20"/>
                 <w:szCs w:val="20"/>
               </w:rPr>
-              <w:t>22</w:t>
-            </w:r>
-            <w:r>
-              <w:rPr>
-                <w:b/>
-                <w:bCs/>
-                <w:sz w:val="20"/>
-                <w:szCs w:val="20"/>
-              </w:rPr>
-              <w:t xml:space="preserve"> August</w:t>
-            </w:r>
-            <w:r>
-              <w:rPr>
-                <w:b/>
-                <w:bCs/>
-                <w:spacing w:val="-2"/>
-                <w:sz w:val="20"/>
-                <w:szCs w:val="20"/>
-              </w:rPr>
-              <w:t xml:space="preserve"> </w:t>
-            </w:r>
-            <w:r>
-              <w:rPr>
-                <w:b/>
-                <w:bCs/>
-                <w:sz w:val="20"/>
-                <w:szCs w:val="20"/>
-              </w:rPr>
-              <w:t>202</w:t>
-            </w:r>
-            <w:r>
-              <w:rPr>
-                <w:b/>
-                <w:bCs/>
-                <w:sz w:val="20"/>
-                <w:szCs w:val="20"/>
-              </w:rPr>
-              <w:t>5</w:t>
+              <w:t>2025/09/12</w:t>
             </w:r>
             <w:r>
               <w:rPr>
@@ -244,7 +207,7 @@
                 <w:sz w:val="20"/>
                 <w:szCs w:val="20"/>
               </w:rPr>
-              <w:t>15,81</w:t>
+              <w:t>18,32</w:t>
             </w:r>
           </w:p>
         </w:tc>
@@ -355,6 +318,7 @@
               <w:rPr>
                 <w:sz w:val="20"/>
                 <w:szCs w:val="20"/>
+                <w:highlight w:val="yellow"/>
               </w:rPr>
             </w:pPr>
             <w:r>
@@ -362,6 +326,7 @@
                 <w:spacing w:val="-4"/>
                 <w:sz w:val="20"/>
                 <w:szCs w:val="20"/>
+                <w:highlight w:val="yellow"/>
               </w:rPr>
               <w:t>$</w:t>
             </w:r>
@@ -370,6 +335,7 @@
                 <w:spacing w:val="-4"/>
                 <w:sz w:val="20"/>
                 <w:szCs w:val="20"/>
+                <w:highlight w:val="yellow"/>
               </w:rPr>
               <w:t>145</w:t>
             </w:r>
@@ -378,6 +344,7 @@
                 <w:spacing w:val="-4"/>
                 <w:sz w:val="20"/>
                 <w:szCs w:val="20"/>
+                <w:highlight w:val="yellow"/>
               </w:rPr>
               <w:t>,46</w:t>
             </w:r>
@@ -430,12 +397,14 @@
               <w:rPr>
                 <w:sz w:val="20"/>
                 <w:szCs w:val="20"/>
+                <w:highlight w:val="yellow"/>
               </w:rPr>
             </w:pPr>
             <w:r>
               <w:rPr>
                 <w:sz w:val="20"/>
                 <w:szCs w:val="20"/>
+                <w:highlight w:val="yellow"/>
               </w:rPr>
               <w:t>$</w:t>
             </w:r>
@@ -443,6 +412,7 @@
               <w:rPr>
                 <w:sz w:val="20"/>
                 <w:szCs w:val="20"/>
+                <w:highlight w:val="yellow"/>
               </w:rPr>
               <w:t>12,90</w:t>
             </w:r>
@@ -450,6 +420,7 @@
               <w:rPr>
                 <w:sz w:val="20"/>
                 <w:szCs w:val="20"/>
+                <w:highlight w:val="yellow"/>
               </w:rPr>
               <w:t xml:space="preserve"> - </w:t>
             </w:r>
@@ -458,6 +429,7 @@
                 <w:spacing w:val="-4"/>
                 <w:sz w:val="20"/>
                 <w:szCs w:val="20"/>
+                <w:highlight w:val="yellow"/>
               </w:rPr>
               <w:t>$</w:t>
             </w:r>
@@ -466,6 +438,7 @@
                 <w:spacing w:val="-4"/>
                 <w:sz w:val="20"/>
                 <w:szCs w:val="20"/>
+                <w:highlight w:val="yellow"/>
               </w:rPr>
               <w:t>15,81</w:t>
             </w:r>
@@ -599,6 +572,7 @@
                 <w:spacing w:val="-2"/>
                 <w:sz w:val="20"/>
                 <w:szCs w:val="20"/>
+                <w:highlight w:val="yellow"/>
               </w:rPr>
             </w:pPr>
             <w:r>
@@ -606,6 +580,7 @@
                 <w:spacing w:val="-2"/>
                 <w:sz w:val="20"/>
                 <w:szCs w:val="20"/>
+                <w:highlight w:val="yellow"/>
               </w:rPr>
               <w:t>$</w:t>
             </w:r>
@@ -614,24 +589,9 @@
                 <w:spacing w:val="-2"/>
                 <w:sz w:val="20"/>
                 <w:szCs w:val="20"/>
-              </w:rPr>
-              <w:t>6</w:t>
-            </w:r>
-            <w:r>
-              <w:rPr>
-                <w:spacing w:val="-2"/>
-                <w:sz w:val="20"/>
-                <w:szCs w:val="20"/>
-              </w:rPr>
-              <w:t xml:space="preserve"> </w:t>
-            </w:r>
-            <w:r>
-              <w:rPr>
-                <w:spacing w:val="-2"/>
-                <w:sz w:val="20"/>
-                <w:szCs w:val="20"/>
-              </w:rPr>
-              <w:t>425,8</w:t>
+                <w:highlight w:val="yellow"/>
+              </w:rPr>
+              <w:t>6 425,8</w:t>
             </w:r>
           </w:p>
           <w:p>
@@ -644,6 +604,7 @@
                 <w:spacing w:val="-2"/>
                 <w:sz w:val="20"/>
                 <w:szCs w:val="20"/>
+                <w:highlight w:val="yellow"/>
               </w:rPr>
             </w:pPr>
           </w:p>
@@ -1147,13 +1108,13 @@
           <w:noProof/>
         </w:rPr>
         <w:drawing>
-          <wp:inline distT="0" distB="0" distL="0" distR="0" wp14:anchorId="28149366" wp14:editId="291E0EB4">
-            <wp:extent cx="6448425" cy="2743200"/>
+          <wp:inline distT="0" distB="0" distL="0" distR="0" wp14:anchorId="78ED9073" wp14:editId="2B4FA4A4">
+            <wp:extent cx="6657975" cy="2743200"/>
             <wp:effectExtent l="0" t="0" r="9525" b="0"/>
-            <wp:docPr id="1455619404" name="Chart 1">
+            <wp:docPr id="476073956" name="Chart 1">
               <a:extLst xmlns:a="http://schemas.openxmlformats.org/drawingml/2006/main">
                 <a:ext uri="{FF2B5EF4-FFF2-40B4-BE49-F238E27FC236}">
-                  <a16:creationId xmlns:a16="http://schemas.microsoft.com/office/drawing/2014/main" id="{866B4543-9680-0559-77ED-DA9FD2B794F8}"/>
+                  <a16:creationId xmlns:a16="http://schemas.microsoft.com/office/drawing/2014/main" id="{D55DC726-4757-3AC8-C35C-3C02AE20744E}"/>
                 </a:ext>
               </a:extLst>
             </wp:docPr>
@@ -1831,13 +1792,15 @@
           <w:rFonts w:ascii="Arial" w:hAnsi="Arial" w:cs="Arial"/>
           <w:sz w:val="20"/>
           <w:szCs w:val="20"/>
-        </w:rPr>
-      </w:pPr>
-      <w:r>
-        <w:rPr>
-          <w:rFonts w:ascii="Arial" w:hAnsi="Arial" w:cs="Arial"/>
-          <w:sz w:val="20"/>
-          <w:szCs w:val="20"/>
+          <w:highlight w:val="yellow"/>
+        </w:rPr>
+      </w:pPr>
+      <w:r>
+        <w:rPr>
+          <w:rFonts w:ascii="Arial" w:hAnsi="Arial" w:cs="Arial"/>
+          <w:sz w:val="20"/>
+          <w:szCs w:val="20"/>
+          <w:highlight w:val="yellow"/>
         </w:rPr>
         <w:t>Lyft delivered a strong Q2 2025, reporting record Gross Bookings of $4.49 billion, up 12% year over year, and revenue of $1.59 billion, an 11% increase from Q2 2024. Net income reached $40.3 million, compared to $5.0 million in the prior year, representing 0.9% of Gross Bookings. Adjusted EBITDA grew 26% to $129.4 million, with a margin of 2.9%, while net cash provided by operating activities totalled $343.7 million and free cash flow reached $329.4 million. During the quarter, Lyft repurchased 12.8 million shares for $200 million.</w:t>
       </w:r>
@@ -1852,6 +1815,7 @@
           <w:rFonts w:ascii="Arial" w:hAnsi="Arial" w:cs="Arial"/>
           <w:sz w:val="20"/>
           <w:szCs w:val="20"/>
+          <w:highlight w:val="yellow"/>
         </w:rPr>
       </w:pPr>
     </w:p>
@@ -1865,13 +1829,15 @@
           <w:rFonts w:ascii="Arial" w:hAnsi="Arial" w:cs="Arial"/>
           <w:sz w:val="20"/>
           <w:szCs w:val="20"/>
-        </w:rPr>
-      </w:pPr>
-      <w:r>
-        <w:rPr>
-          <w:rFonts w:ascii="Arial" w:hAnsi="Arial" w:cs="Arial"/>
-          <w:sz w:val="20"/>
-          <w:szCs w:val="20"/>
+          <w:highlight w:val="yellow"/>
+        </w:rPr>
+      </w:pPr>
+      <w:r>
+        <w:rPr>
+          <w:rFonts w:ascii="Arial" w:hAnsi="Arial" w:cs="Arial"/>
+          <w:sz w:val="20"/>
+          <w:szCs w:val="20"/>
+          <w:highlight w:val="yellow"/>
         </w:rPr>
         <w:t>Operationally, Lyft saw 234.8 million rides, a 14% year-over-year increase, and active riders reached a record 26.1 million, up 10% from Q2 2024. The company strengthened strategic partnerships with Baidu, United Airlines, and others, while Lyft Silver adoption and dual-app driver preference continued to grow, supporting engagement and retention.</w:t>
       </w:r>
@@ -1886,6 +1852,7 @@
           <w:rFonts w:ascii="Arial" w:hAnsi="Arial" w:cs="Arial"/>
           <w:sz w:val="20"/>
           <w:szCs w:val="20"/>
+          <w:highlight w:val="yellow"/>
         </w:rPr>
       </w:pPr>
     </w:p>
@@ -1906,6 +1873,7 @@
           <w:rFonts w:ascii="Arial" w:hAnsi="Arial" w:cs="Arial"/>
           <w:sz w:val="20"/>
           <w:szCs w:val="20"/>
+          <w:highlight w:val="yellow"/>
         </w:rPr>
         <w:t>Looking ahead to Q3 2025, which includes two months post-</w:t>
       </w:r>
@@ -1915,6 +1883,7 @@
           <w:rFonts w:ascii="Arial" w:hAnsi="Arial" w:cs="Arial"/>
           <w:sz w:val="20"/>
           <w:szCs w:val="20"/>
+          <w:highlight w:val="yellow"/>
         </w:rPr>
         <w:t>Freenow</w:t>
       </w:r>
@@ -1924,6 +1893,7 @@
           <w:rFonts w:ascii="Arial" w:hAnsi="Arial" w:cs="Arial"/>
           <w:sz w:val="20"/>
           <w:szCs w:val="20"/>
+          <w:highlight w:val="yellow"/>
         </w:rPr>
         <w:t xml:space="preserve"> acquisition, Lyft expects rides to grow in the mid-teens percentage range year over year. Gross Bookings are projected between $4.65 billion and $4.80 billion, up 13–17% year over year, with Adjusted EBITDA expected to range from $125 million to $145 million, representing approximately 2.7–3.0% of Gross Bookings. Lyft continues to focus on operational excellence, market expansion, and leveraging strategic partnerships to drive long-term growth.</w:t>
       </w:r>
@@ -5251,25 +5221,7 @@
           <w:szCs w:val="20"/>
           <w:lang w:val="en-US"/>
         </w:rPr>
-        <w:t xml:space="preserve">We expect the company to deliver steady top-line growth, with </w:t>
-      </w:r>
-      <w:r>
-        <w:rPr>
-          <w:rFonts w:ascii="Arial" w:hAnsi="Arial" w:cs="Arial"/>
-          <w:sz w:val="20"/>
-          <w:szCs w:val="20"/>
-          <w:lang w:val="en-US"/>
-        </w:rPr>
-        <w:t>revenue</w:t>
-      </w:r>
-      <w:r>
-        <w:rPr>
-          <w:rFonts w:ascii="Arial" w:hAnsi="Arial" w:cs="Arial"/>
-          <w:sz w:val="20"/>
-          <w:szCs w:val="20"/>
-          <w:lang w:val="en-US"/>
-        </w:rPr>
-        <w:t xml:space="preserve"> forecast to increase from $5.8 billion in 2024 to $7.5 billion by 2030, supported by structural industry tailwinds and continued market share gains. Net income is projected to expand more rapidly than revenues, rising from $22.8 million in 2024 to over $251 million by 2030, driven by operating leverage and disciplined cost management. Adjusted EBITDA is anticipated to grow strongly, reaching nearly $794 million in 2029, although we forecast a moderation to $310 million in 2030, which may reflect conservative assumptions or cyclical headwinds.</w:t>
+        <w:t>We expect the company to deliver steady top-line growth, with revenue forecast to increase from $5.8 billion in 2024 to $7.5 billion by 2030, supported by structural industry tailwinds and continued market share gains. Net income is projected to expand more rapidly than revenues, rising from $22.8 million in 2024 to over $251 million by 2030, driven by operating leverage and disciplined cost management. Adjusted EBITDA is anticipated to grow strongly, reaching nearly $794 million in 2029, although we forecast a moderation to $310 million in 2030, which may reflect conservative assumptions or cyclical headwinds.</w:t>
       </w:r>
     </w:p>
     <w:p>
@@ -5304,25 +5256,7 @@
           <w:szCs w:val="20"/>
           <w:lang w:val="en-US"/>
         </w:rPr>
-        <w:t>Free cash flow generation is expected to remain robust throughout the forecast horizon, increasing from $743 million in 2024 to over $1.3 billion by 2030. This positions the company to reinvest in growth while also strengthening balance sheet flexibility. We anticipate capital efficiency to improve, with Return on Equity (ROE) increasing from 2.97% in 2024 to 10.5–11.2% by 2028–</w:t>
-      </w:r>
-      <w:r>
-        <w:rPr>
-          <w:rFonts w:ascii="Arial" w:hAnsi="Arial" w:cs="Arial"/>
-          <w:sz w:val="20"/>
-          <w:szCs w:val="20"/>
-          <w:lang w:val="en-US"/>
-        </w:rPr>
-        <w:t>2030 and</w:t>
-      </w:r>
-      <w:r>
-        <w:rPr>
-          <w:rFonts w:ascii="Arial" w:hAnsi="Arial" w:cs="Arial"/>
-          <w:sz w:val="20"/>
-          <w:szCs w:val="20"/>
-          <w:lang w:val="en-US"/>
-        </w:rPr>
-        <w:t xml:space="preserve"> Return on Assets (ROA) rising from 0.4% to around 2.7–2.8% over the same period.</w:t>
+        <w:t>Free cash flow generation is expected to remain robust throughout the forecast horizon, increasing from $743 million in 2024 to over $1.3 billion by 2030. This positions the company to reinvest in growth while also strengthening balance sheet flexibility. We anticipate capital efficiency to improve, with Return on Equity (ROE) increasing from 2.97% in 2024 to 10.5–11.2% by 2028–2030 and Return on Assets (ROA) rising from 0.4% to around 2.7–2.8% over the same period.</w:t>
       </w:r>
     </w:p>
     <w:p>
@@ -5567,6 +5501,9 @@
         </w:rPr>
       </w:pPr>
       <w:r>
+        <w:rPr>
+          <w:noProof/>
+        </w:rPr>
         <w:drawing>
           <wp:inline distT="0" distB="0" distL="0" distR="0" wp14:anchorId="64E76A83" wp14:editId="197C3971">
             <wp:extent cx="7277100" cy="4724400"/>
@@ -9877,6 +9814,7 @@
   <w:style w:type="character" w:default="1" w:styleId="DefaultParagraphFont">
     <w:name w:val="Default Paragraph Font"/>
     <w:uiPriority w:val="1"/>
+    <w:semiHidden/>
     <w:unhideWhenUsed/>
   </w:style>
   <w:style w:type="table" w:default="1" w:styleId="TableNormal">
@@ -10384,7 +10322,17 @@
     </c:title>
     <c:autoTitleDeleted val="0"/>
     <c:plotArea>
-      <c:layout/>
+      <c:layout>
+        <c:manualLayout>
+          <c:layoutTarget val="inner"/>
+          <c:xMode val="edge"/>
+          <c:yMode val="edge"/>
+          <c:x val="0.10541426071741031"/>
+          <c:y val="0.17171296296296298"/>
+          <c:w val="0.85847462817147857"/>
+          <c:h val="0.72125801983085447"/>
+        </c:manualLayout>
+      </c:layout>
       <c:lineChart>
         <c:grouping val="standard"/>
         <c:varyColors val="0"/>
@@ -10393,7 +10341,7 @@
           <c:order val="0"/>
           <c:tx>
             <c:strRef>
-              <c:f>Sheet1!$B$1</c:f>
+              <c:f>Sheet2!$B$1</c:f>
               <c:strCache>
                 <c:ptCount val="1"/>
                 <c:pt idx="0">
@@ -10415,6 +10363,29 @@
             <c:symbol val="none"/>
           </c:marker>
           <c:dLbls>
+            <c:dLbl>
+              <c:idx val="3"/>
+              <c:layout>
+                <c:manualLayout>
+                  <c:x val="-6.6305555555555562E-2"/>
+                  <c:y val="5.2245552639253429E-2"/>
+                </c:manualLayout>
+              </c:layout>
+              <c:dLblPos val="r"/>
+              <c:showLegendKey val="0"/>
+              <c:showVal val="1"/>
+              <c:showCatName val="0"/>
+              <c:showSerName val="0"/>
+              <c:showPercent val="0"/>
+              <c:showBubbleSize val="0"/>
+              <c:extLst>
+                <c:ext xmlns:c15="http://schemas.microsoft.com/office/drawing/2012/chart" uri="{CE6537A1-D6FC-4f65-9D91-7224C49458BB}"/>
+                <c:ext xmlns:c16="http://schemas.microsoft.com/office/drawing/2014/chart" uri="{C3380CC4-5D6E-409C-BE32-E72D297353CC}">
+                  <c16:uniqueId val="{00000000-51C7-4065-B6CA-C41944DECBE0}"/>
+                </c:ext>
+              </c:extLst>
+            </c:dLbl>
+            <c:numFmt formatCode="&quot;$&quot;#,##0.00" sourceLinked="0"/>
             <c:spPr>
               <a:noFill/>
               <a:ln>
@@ -10429,7 +10400,7 @@
               <a:lstStyle/>
               <a:p>
                 <a:pPr>
-                  <a:defRPr sz="900" b="0" i="0" u="none" strike="noStrike" kern="1200" baseline="0">
+                  <a:defRPr sz="1100" b="0" i="0" u="none" strike="noStrike" kern="1200" baseline="0">
                     <a:solidFill>
                       <a:schemeClr val="tx1">
                         <a:lumMod val="75000"/>
@@ -10474,7 +10445,7 @@
           </c:dLbls>
           <c:cat>
             <c:numRef>
-              <c:f>Sheet1!$A$2:$A$8</c:f>
+              <c:f>Sheet2!$A$2:$A$8</c:f>
               <c:numCache>
                 <c:formatCode>General</c:formatCode>
                 <c:ptCount val="7"/>
@@ -10504,12 +10475,12 @@
           </c:cat>
           <c:val>
             <c:numRef>
-              <c:f>Sheet1!$B$2:$B$8</c:f>
+              <c:f>Sheet2!$B$2:$B$8</c:f>
               <c:numCache>
-                <c:formatCode>[$$-45C]#\ ##0.00</c:formatCode>
+                <c:formatCode>General</c:formatCode>
                 <c:ptCount val="7"/>
                 <c:pt idx="0">
-                  <c:v>15.81</c:v>
+                  <c:v>18.32</c:v>
                 </c:pt>
                 <c:pt idx="1">
                   <c:v>12.9</c:v>
@@ -10535,7 +10506,7 @@
           <c:smooth val="0"/>
           <c:extLst>
             <c:ext xmlns:c16="http://schemas.microsoft.com/office/drawing/2014/chart" uri="{C3380CC4-5D6E-409C-BE32-E72D297353CC}">
-              <c16:uniqueId val="{00000000-D0CF-4265-BE50-6C4BE27EFA27}"/>
+              <c16:uniqueId val="{00000001-51C7-4065-B6CA-C41944DECBE0}"/>
             </c:ext>
           </c:extLst>
         </c:ser>
@@ -10549,13 +10520,13 @@
           <c:showBubbleSize val="0"/>
         </c:dLbls>
         <c:smooth val="0"/>
-        <c:axId val="1162835775"/>
-        <c:axId val="1172714575"/>
+        <c:axId val="392491856"/>
+        <c:axId val="392492816"/>
       </c:lineChart>
-      <c:catAx>
-        <c:axId val="1162835775"/>
+      <c:dateAx>
+        <c:axId val="392491856"/>
         <c:scaling>
-          <c:orientation val="maxMin"/>
+          <c:orientation val="minMax"/>
         </c:scaling>
         <c:delete val="0"/>
         <c:axPos val="b"/>
@@ -10581,12 +10552,9 @@
           <a:lstStyle/>
           <a:p>
             <a:pPr>
-              <a:defRPr sz="900" b="0" i="0" u="none" strike="noStrike" kern="1200" baseline="0">
+              <a:defRPr sz="900" b="1" i="0" u="none" strike="noStrike" kern="1200" baseline="0">
                 <a:solidFill>
-                  <a:schemeClr val="tx1">
-                    <a:lumMod val="65000"/>
-                    <a:lumOff val="35000"/>
-                  </a:schemeClr>
+                  <a:sysClr val="windowText" lastClr="000000"/>
                 </a:solidFill>
                 <a:latin typeface="+mn-lt"/>
                 <a:ea typeface="+mn-ea"/>
@@ -10596,35 +10564,20 @@
             <a:endParaRPr lang="en-US"/>
           </a:p>
         </c:txPr>
-        <c:crossAx val="1172714575"/>
+        <c:crossAx val="392492816"/>
         <c:crosses val="autoZero"/>
-        <c:auto val="1"/>
-        <c:lblAlgn val="ctr"/>
+        <c:auto val="0"/>
         <c:lblOffset val="100"/>
-        <c:noMultiLvlLbl val="0"/>
-      </c:catAx>
+        <c:baseTimeUnit val="days"/>
+      </c:dateAx>
       <c:valAx>
-        <c:axId val="1172714575"/>
+        <c:axId val="392492816"/>
         <c:scaling>
           <c:orientation val="minMax"/>
         </c:scaling>
         <c:delete val="0"/>
-        <c:axPos val="r"/>
-        <c:majorGridlines>
-          <c:spPr>
-            <a:ln w="9525" cap="flat" cmpd="sng" algn="ctr">
-              <a:solidFill>
-                <a:schemeClr val="tx1">
-                  <a:lumMod val="15000"/>
-                  <a:lumOff val="85000"/>
-                </a:schemeClr>
-              </a:solidFill>
-              <a:round/>
-            </a:ln>
-            <a:effectLst/>
-          </c:spPr>
-        </c:majorGridlines>
-        <c:numFmt formatCode="[$$-45C]#\ ##0.00" sourceLinked="1"/>
+        <c:axPos val="l"/>
+        <c:numFmt formatCode="&quot;$&quot;#,##0.00" sourceLinked="0"/>
         <c:majorTickMark val="none"/>
         <c:minorTickMark val="none"/>
         <c:tickLblPos val="nextTo"/>
@@ -10640,12 +10593,9 @@
           <a:lstStyle/>
           <a:p>
             <a:pPr>
-              <a:defRPr sz="900" b="0" i="0" u="none" strike="noStrike" kern="1200" baseline="0">
+              <a:defRPr sz="900" b="1" i="0" u="none" strike="noStrike" kern="1200" baseline="0">
                 <a:solidFill>
-                  <a:schemeClr val="tx1">
-                    <a:lumMod val="65000"/>
-                    <a:lumOff val="35000"/>
-                  </a:schemeClr>
+                  <a:sysClr val="windowText" lastClr="000000"/>
                 </a:solidFill>
                 <a:latin typeface="+mn-lt"/>
                 <a:ea typeface="+mn-ea"/>
@@ -10655,7 +10605,7 @@
             <a:endParaRPr lang="en-US"/>
           </a:p>
         </c:txPr>
-        <c:crossAx val="1162835775"/>
+        <c:crossAx val="392491856"/>
         <c:crosses val="autoZero"/>
         <c:crossBetween val="between"/>
       </c:valAx>

--- a/Lyft/LYFT_Equity_Reseach_Report_Not_Done.docx
+++ b/Lyft/LYFT_Equity_Reseach_Report_Not_Done.docx
@@ -2150,27 +2150,27 @@
     </w:p>
     <w:tbl>
       <w:tblPr>
-        <w:tblW w:w="11586" w:type="dxa"/>
+        <w:tblW w:w="11460" w:type="dxa"/>
         <w:tblInd w:w="-1276" w:type="dxa"/>
         <w:tblLook w:val="04A0" w:firstRow="1" w:lastRow="0" w:firstColumn="1" w:lastColumn="0" w:noHBand="0" w:noVBand="1"/>
       </w:tblPr>
       <w:tblGrid>
-        <w:gridCol w:w="2563"/>
-        <w:gridCol w:w="1289"/>
-        <w:gridCol w:w="1289"/>
-        <w:gridCol w:w="1289"/>
-        <w:gridCol w:w="1289"/>
-        <w:gridCol w:w="1289"/>
-        <w:gridCol w:w="1289"/>
-        <w:gridCol w:w="1289"/>
+        <w:gridCol w:w="2367"/>
+        <w:gridCol w:w="1299"/>
+        <w:gridCol w:w="1299"/>
+        <w:gridCol w:w="1299"/>
+        <w:gridCol w:w="1299"/>
+        <w:gridCol w:w="1299"/>
+        <w:gridCol w:w="1299"/>
+        <w:gridCol w:w="1299"/>
       </w:tblGrid>
       <w:tr>
         <w:trPr>
-          <w:trHeight w:val="434"/>
+          <w:trHeight w:val="332"/>
         </w:trPr>
         <w:tc>
           <w:tcPr>
-            <w:tcW w:w="2563" w:type="dxa"/>
+            <w:tcW w:w="2367" w:type="dxa"/>
             <w:tcBorders>
               <w:top w:val="nil"/>
               <w:left w:val="nil"/>
@@ -2215,7 +2215,7 @@
         </w:tc>
         <w:tc>
           <w:tcPr>
-            <w:tcW w:w="1289" w:type="dxa"/>
+            <w:tcW w:w="1299" w:type="dxa"/>
             <w:tcBorders>
               <w:top w:val="nil"/>
               <w:left w:val="nil"/>
@@ -2224,7 +2224,7 @@
             </w:tcBorders>
             <w:shd w:val="clear" w:color="000000" w:fill="002060"/>
             <w:noWrap/>
-            <w:vAlign w:val="bottom"/>
+            <w:vAlign w:val="center"/>
             <w:hideMark/>
           </w:tcPr>
           <w:p>
@@ -2261,7 +2261,7 @@
         </w:tc>
         <w:tc>
           <w:tcPr>
-            <w:tcW w:w="1289" w:type="dxa"/>
+            <w:tcW w:w="1299" w:type="dxa"/>
             <w:tcBorders>
               <w:top w:val="nil"/>
               <w:left w:val="nil"/>
@@ -2270,7 +2270,7 @@
             </w:tcBorders>
             <w:shd w:val="clear" w:color="000000" w:fill="2F75B5"/>
             <w:noWrap/>
-            <w:vAlign w:val="bottom"/>
+            <w:vAlign w:val="center"/>
             <w:hideMark/>
           </w:tcPr>
           <w:p>
@@ -2307,7 +2307,7 @@
         </w:tc>
         <w:tc>
           <w:tcPr>
-            <w:tcW w:w="1289" w:type="dxa"/>
+            <w:tcW w:w="1299" w:type="dxa"/>
             <w:tcBorders>
               <w:top w:val="nil"/>
               <w:left w:val="nil"/>
@@ -2316,7 +2316,7 @@
             </w:tcBorders>
             <w:shd w:val="clear" w:color="000000" w:fill="2F75B5"/>
             <w:noWrap/>
-            <w:vAlign w:val="bottom"/>
+            <w:vAlign w:val="center"/>
             <w:hideMark/>
           </w:tcPr>
           <w:p>
@@ -2353,7 +2353,7 @@
         </w:tc>
         <w:tc>
           <w:tcPr>
-            <w:tcW w:w="1289" w:type="dxa"/>
+            <w:tcW w:w="1299" w:type="dxa"/>
             <w:tcBorders>
               <w:top w:val="nil"/>
               <w:left w:val="nil"/>
@@ -2362,7 +2362,7 @@
             </w:tcBorders>
             <w:shd w:val="clear" w:color="000000" w:fill="2F75B5"/>
             <w:noWrap/>
-            <w:vAlign w:val="bottom"/>
+            <w:vAlign w:val="center"/>
             <w:hideMark/>
           </w:tcPr>
           <w:p>
@@ -2399,7 +2399,7 @@
         </w:tc>
         <w:tc>
           <w:tcPr>
-            <w:tcW w:w="1289" w:type="dxa"/>
+            <w:tcW w:w="1299" w:type="dxa"/>
             <w:tcBorders>
               <w:top w:val="nil"/>
               <w:left w:val="nil"/>
@@ -2408,7 +2408,7 @@
             </w:tcBorders>
             <w:shd w:val="clear" w:color="000000" w:fill="2F75B5"/>
             <w:noWrap/>
-            <w:vAlign w:val="bottom"/>
+            <w:vAlign w:val="center"/>
             <w:hideMark/>
           </w:tcPr>
           <w:p>
@@ -2445,7 +2445,7 @@
         </w:tc>
         <w:tc>
           <w:tcPr>
-            <w:tcW w:w="1289" w:type="dxa"/>
+            <w:tcW w:w="1299" w:type="dxa"/>
             <w:tcBorders>
               <w:top w:val="nil"/>
               <w:left w:val="nil"/>
@@ -2454,7 +2454,7 @@
             </w:tcBorders>
             <w:shd w:val="clear" w:color="000000" w:fill="2F75B5"/>
             <w:noWrap/>
-            <w:vAlign w:val="bottom"/>
+            <w:vAlign w:val="center"/>
             <w:hideMark/>
           </w:tcPr>
           <w:p>
@@ -2491,7 +2491,7 @@
         </w:tc>
         <w:tc>
           <w:tcPr>
-            <w:tcW w:w="1289" w:type="dxa"/>
+            <w:tcW w:w="1299" w:type="dxa"/>
             <w:tcBorders>
               <w:top w:val="nil"/>
               <w:left w:val="nil"/>
@@ -2500,7 +2500,7 @@
             </w:tcBorders>
             <w:shd w:val="clear" w:color="000000" w:fill="2F75B5"/>
             <w:noWrap/>
-            <w:vAlign w:val="bottom"/>
+            <w:vAlign w:val="center"/>
             <w:hideMark/>
           </w:tcPr>
           <w:p>
@@ -2538,1339 +2538,11 @@
       </w:tr>
       <w:tr>
         <w:trPr>
-          <w:trHeight w:val="395"/>
+          <w:trHeight w:val="302"/>
         </w:trPr>
         <w:tc>
           <w:tcPr>
-            <w:tcW w:w="2563" w:type="dxa"/>
-            <w:tcBorders>
-              <w:top w:val="nil"/>
-              <w:left w:val="nil"/>
-              <w:bottom w:val="nil"/>
-              <w:right w:val="nil"/>
-            </w:tcBorders>
-            <w:noWrap/>
-            <w:vAlign w:val="bottom"/>
-            <w:hideMark/>
-          </w:tcPr>
-          <w:p>
-            <w:pPr>
-              <w:spacing w:after="0" w:line="240" w:lineRule="auto"/>
-              <w:rPr>
-                <w:rFonts w:ascii="Calibri" w:eastAsia="Times New Roman" w:hAnsi="Calibri" w:cs="Calibri"/>
-                <w:color w:val="000000"/>
-                <w:kern w:val="0"/>
-                <w:sz w:val="22"/>
-                <w:szCs w:val="22"/>
-                <w:lang w:eastAsia="en-ZA"/>
-                <w14:ligatures w14:val="none"/>
-              </w:rPr>
-            </w:pPr>
-            <w:r>
-              <w:rPr>
-                <w:rFonts w:ascii="Calibri" w:eastAsia="Times New Roman" w:hAnsi="Calibri" w:cs="Calibri"/>
-                <w:color w:val="000000"/>
-                <w:kern w:val="0"/>
-                <w:sz w:val="22"/>
-                <w:szCs w:val="22"/>
-                <w:lang w:eastAsia="en-ZA"/>
-                <w14:ligatures w14:val="none"/>
-              </w:rPr>
-              <w:t>Revenue</w:t>
-            </w:r>
-          </w:p>
-        </w:tc>
-        <w:tc>
-          <w:tcPr>
-            <w:tcW w:w="1289" w:type="dxa"/>
-            <w:tcBorders>
-              <w:top w:val="nil"/>
-              <w:left w:val="nil"/>
-              <w:bottom w:val="nil"/>
-              <w:right w:val="nil"/>
-            </w:tcBorders>
-            <w:noWrap/>
-            <w:vAlign w:val="bottom"/>
-            <w:hideMark/>
-          </w:tcPr>
-          <w:p>
-            <w:pPr>
-              <w:spacing w:after="0" w:line="240" w:lineRule="auto"/>
-              <w:jc w:val="right"/>
-              <w:rPr>
-                <w:rFonts w:ascii="Calibri" w:eastAsia="Times New Roman" w:hAnsi="Calibri" w:cs="Calibri"/>
-                <w:color w:val="000000"/>
-                <w:kern w:val="0"/>
-                <w:sz w:val="22"/>
-                <w:szCs w:val="22"/>
-                <w:lang w:eastAsia="en-ZA"/>
-                <w14:ligatures w14:val="none"/>
-              </w:rPr>
-            </w:pPr>
-            <w:r>
-              <w:rPr>
-                <w:rFonts w:ascii="Calibri" w:eastAsia="Times New Roman" w:hAnsi="Calibri" w:cs="Calibri"/>
-                <w:color w:val="000000"/>
-                <w:kern w:val="0"/>
-                <w:sz w:val="22"/>
-                <w:szCs w:val="22"/>
-                <w:lang w:eastAsia="en-ZA"/>
-                <w14:ligatures w14:val="none"/>
-              </w:rPr>
-              <w:t>5 786 016,0</w:t>
-            </w:r>
-          </w:p>
-        </w:tc>
-        <w:tc>
-          <w:tcPr>
-            <w:tcW w:w="1289" w:type="dxa"/>
-            <w:tcBorders>
-              <w:top w:val="nil"/>
-              <w:left w:val="nil"/>
-              <w:bottom w:val="nil"/>
-              <w:right w:val="nil"/>
-            </w:tcBorders>
-            <w:noWrap/>
-            <w:vAlign w:val="bottom"/>
-            <w:hideMark/>
-          </w:tcPr>
-          <w:p>
-            <w:pPr>
-              <w:spacing w:after="0" w:line="240" w:lineRule="auto"/>
-              <w:jc w:val="right"/>
-              <w:rPr>
-                <w:rFonts w:ascii="Calibri" w:eastAsia="Times New Roman" w:hAnsi="Calibri" w:cs="Calibri"/>
-                <w:color w:val="000000"/>
-                <w:kern w:val="0"/>
-                <w:sz w:val="22"/>
-                <w:szCs w:val="22"/>
-                <w:lang w:eastAsia="en-ZA"/>
-                <w14:ligatures w14:val="none"/>
-              </w:rPr>
-            </w:pPr>
-            <w:r>
-              <w:rPr>
-                <w:rFonts w:ascii="Calibri" w:eastAsia="Times New Roman" w:hAnsi="Calibri" w:cs="Calibri"/>
-                <w:color w:val="000000"/>
-                <w:kern w:val="0"/>
-                <w:sz w:val="22"/>
-                <w:szCs w:val="22"/>
-                <w:lang w:eastAsia="en-ZA"/>
-                <w14:ligatures w14:val="none"/>
-              </w:rPr>
-              <w:t>5 988 679,4</w:t>
-            </w:r>
-          </w:p>
-        </w:tc>
-        <w:tc>
-          <w:tcPr>
-            <w:tcW w:w="1289" w:type="dxa"/>
-            <w:tcBorders>
-              <w:top w:val="nil"/>
-              <w:left w:val="nil"/>
-              <w:bottom w:val="nil"/>
-              <w:right w:val="nil"/>
-            </w:tcBorders>
-            <w:noWrap/>
-            <w:vAlign w:val="bottom"/>
-            <w:hideMark/>
-          </w:tcPr>
-          <w:p>
-            <w:pPr>
-              <w:spacing w:after="0" w:line="240" w:lineRule="auto"/>
-              <w:jc w:val="right"/>
-              <w:rPr>
-                <w:rFonts w:ascii="Calibri" w:eastAsia="Times New Roman" w:hAnsi="Calibri" w:cs="Calibri"/>
-                <w:color w:val="000000"/>
-                <w:kern w:val="0"/>
-                <w:sz w:val="22"/>
-                <w:szCs w:val="22"/>
-                <w:lang w:eastAsia="en-ZA"/>
-                <w14:ligatures w14:val="none"/>
-              </w:rPr>
-            </w:pPr>
-            <w:r>
-              <w:rPr>
-                <w:rFonts w:ascii="Calibri" w:eastAsia="Times New Roman" w:hAnsi="Calibri" w:cs="Calibri"/>
-                <w:color w:val="000000"/>
-                <w:kern w:val="0"/>
-                <w:sz w:val="22"/>
-                <w:szCs w:val="22"/>
-                <w:lang w:eastAsia="en-ZA"/>
-                <w14:ligatures w14:val="none"/>
-              </w:rPr>
-              <w:t>6 148 195,3</w:t>
-            </w:r>
-          </w:p>
-        </w:tc>
-        <w:tc>
-          <w:tcPr>
-            <w:tcW w:w="1289" w:type="dxa"/>
-            <w:tcBorders>
-              <w:top w:val="nil"/>
-              <w:left w:val="nil"/>
-              <w:bottom w:val="nil"/>
-              <w:right w:val="nil"/>
-            </w:tcBorders>
-            <w:noWrap/>
-            <w:vAlign w:val="bottom"/>
-            <w:hideMark/>
-          </w:tcPr>
-          <w:p>
-            <w:pPr>
-              <w:spacing w:after="0" w:line="240" w:lineRule="auto"/>
-              <w:jc w:val="right"/>
-              <w:rPr>
-                <w:rFonts w:ascii="Calibri" w:eastAsia="Times New Roman" w:hAnsi="Calibri" w:cs="Calibri"/>
-                <w:color w:val="000000"/>
-                <w:kern w:val="0"/>
-                <w:sz w:val="22"/>
-                <w:szCs w:val="22"/>
-                <w:lang w:eastAsia="en-ZA"/>
-                <w14:ligatures w14:val="none"/>
-              </w:rPr>
-            </w:pPr>
-            <w:r>
-              <w:rPr>
-                <w:rFonts w:ascii="Calibri" w:eastAsia="Times New Roman" w:hAnsi="Calibri" w:cs="Calibri"/>
-                <w:color w:val="000000"/>
-                <w:kern w:val="0"/>
-                <w:sz w:val="22"/>
-                <w:szCs w:val="22"/>
-                <w:lang w:eastAsia="en-ZA"/>
-                <w14:ligatures w14:val="none"/>
-              </w:rPr>
-              <w:t>6 468 328,0</w:t>
-            </w:r>
-          </w:p>
-        </w:tc>
-        <w:tc>
-          <w:tcPr>
-            <w:tcW w:w="1289" w:type="dxa"/>
-            <w:tcBorders>
-              <w:top w:val="nil"/>
-              <w:left w:val="nil"/>
-              <w:bottom w:val="nil"/>
-              <w:right w:val="nil"/>
-            </w:tcBorders>
-            <w:noWrap/>
-            <w:vAlign w:val="bottom"/>
-            <w:hideMark/>
-          </w:tcPr>
-          <w:p>
-            <w:pPr>
-              <w:spacing w:after="0" w:line="240" w:lineRule="auto"/>
-              <w:jc w:val="right"/>
-              <w:rPr>
-                <w:rFonts w:ascii="Calibri" w:eastAsia="Times New Roman" w:hAnsi="Calibri" w:cs="Calibri"/>
-                <w:color w:val="000000"/>
-                <w:kern w:val="0"/>
-                <w:sz w:val="22"/>
-                <w:szCs w:val="22"/>
-                <w:lang w:eastAsia="en-ZA"/>
-                <w14:ligatures w14:val="none"/>
-              </w:rPr>
-            </w:pPr>
-            <w:r>
-              <w:rPr>
-                <w:rFonts w:ascii="Calibri" w:eastAsia="Times New Roman" w:hAnsi="Calibri" w:cs="Calibri"/>
-                <w:color w:val="000000"/>
-                <w:kern w:val="0"/>
-                <w:sz w:val="22"/>
-                <w:szCs w:val="22"/>
-                <w:lang w:eastAsia="en-ZA"/>
-                <w14:ligatures w14:val="none"/>
-              </w:rPr>
-              <w:t>6 798 064,7</w:t>
-            </w:r>
-          </w:p>
-        </w:tc>
-        <w:tc>
-          <w:tcPr>
-            <w:tcW w:w="1289" w:type="dxa"/>
-            <w:tcBorders>
-              <w:top w:val="nil"/>
-              <w:left w:val="nil"/>
-              <w:bottom w:val="nil"/>
-              <w:right w:val="nil"/>
-            </w:tcBorders>
-            <w:noWrap/>
-            <w:vAlign w:val="bottom"/>
-            <w:hideMark/>
-          </w:tcPr>
-          <w:p>
-            <w:pPr>
-              <w:spacing w:after="0" w:line="240" w:lineRule="auto"/>
-              <w:jc w:val="right"/>
-              <w:rPr>
-                <w:rFonts w:ascii="Calibri" w:eastAsia="Times New Roman" w:hAnsi="Calibri" w:cs="Calibri"/>
-                <w:color w:val="000000"/>
-                <w:kern w:val="0"/>
-                <w:sz w:val="22"/>
-                <w:szCs w:val="22"/>
-                <w:lang w:eastAsia="en-ZA"/>
-                <w14:ligatures w14:val="none"/>
-              </w:rPr>
-            </w:pPr>
-            <w:r>
-              <w:rPr>
-                <w:rFonts w:ascii="Calibri" w:eastAsia="Times New Roman" w:hAnsi="Calibri" w:cs="Calibri"/>
-                <w:color w:val="000000"/>
-                <w:kern w:val="0"/>
-                <w:sz w:val="22"/>
-                <w:szCs w:val="22"/>
-                <w:lang w:eastAsia="en-ZA"/>
-                <w14:ligatures w14:val="none"/>
-              </w:rPr>
-              <w:t>7 137 693,5</w:t>
-            </w:r>
-          </w:p>
-        </w:tc>
-        <w:tc>
-          <w:tcPr>
-            <w:tcW w:w="1289" w:type="dxa"/>
-            <w:tcBorders>
-              <w:top w:val="nil"/>
-              <w:left w:val="nil"/>
-              <w:bottom w:val="nil"/>
-              <w:right w:val="nil"/>
-            </w:tcBorders>
-            <w:noWrap/>
-            <w:vAlign w:val="bottom"/>
-            <w:hideMark/>
-          </w:tcPr>
-          <w:p>
-            <w:pPr>
-              <w:spacing w:after="0" w:line="240" w:lineRule="auto"/>
-              <w:jc w:val="right"/>
-              <w:rPr>
-                <w:rFonts w:ascii="Calibri" w:eastAsia="Times New Roman" w:hAnsi="Calibri" w:cs="Calibri"/>
-                <w:color w:val="000000"/>
-                <w:kern w:val="0"/>
-                <w:sz w:val="22"/>
-                <w:szCs w:val="22"/>
-                <w:lang w:eastAsia="en-ZA"/>
-                <w14:ligatures w14:val="none"/>
-              </w:rPr>
-            </w:pPr>
-            <w:r>
-              <w:rPr>
-                <w:rFonts w:ascii="Calibri" w:eastAsia="Times New Roman" w:hAnsi="Calibri" w:cs="Calibri"/>
-                <w:color w:val="000000"/>
-                <w:kern w:val="0"/>
-                <w:sz w:val="22"/>
-                <w:szCs w:val="22"/>
-                <w:lang w:eastAsia="en-ZA"/>
-                <w14:ligatures w14:val="none"/>
-              </w:rPr>
-              <w:t>7 487 511,2</w:t>
-            </w:r>
-          </w:p>
-        </w:tc>
-      </w:tr>
-      <w:tr>
-        <w:trPr>
-          <w:trHeight w:val="395"/>
-        </w:trPr>
-        <w:tc>
-          <w:tcPr>
-            <w:tcW w:w="2563" w:type="dxa"/>
-            <w:tcBorders>
-              <w:top w:val="nil"/>
-              <w:left w:val="nil"/>
-              <w:bottom w:val="nil"/>
-              <w:right w:val="nil"/>
-            </w:tcBorders>
-            <w:noWrap/>
-            <w:vAlign w:val="bottom"/>
-            <w:hideMark/>
-          </w:tcPr>
-          <w:p>
-            <w:pPr>
-              <w:spacing w:after="0" w:line="240" w:lineRule="auto"/>
-              <w:rPr>
-                <w:rFonts w:ascii="Calibri" w:eastAsia="Times New Roman" w:hAnsi="Calibri" w:cs="Calibri"/>
-                <w:color w:val="000000"/>
-                <w:kern w:val="0"/>
-                <w:sz w:val="22"/>
-                <w:szCs w:val="22"/>
-                <w:lang w:eastAsia="en-ZA"/>
-                <w14:ligatures w14:val="none"/>
-              </w:rPr>
-            </w:pPr>
-            <w:r>
-              <w:rPr>
-                <w:rFonts w:ascii="Calibri" w:eastAsia="Times New Roman" w:hAnsi="Calibri" w:cs="Calibri"/>
-                <w:color w:val="000000"/>
-                <w:kern w:val="0"/>
-                <w:sz w:val="22"/>
-                <w:szCs w:val="22"/>
-                <w:lang w:eastAsia="en-ZA"/>
-                <w14:ligatures w14:val="none"/>
-              </w:rPr>
-              <w:t>Net Income</w:t>
-            </w:r>
-          </w:p>
-        </w:tc>
-        <w:tc>
-          <w:tcPr>
-            <w:tcW w:w="1289" w:type="dxa"/>
-            <w:tcBorders>
-              <w:top w:val="nil"/>
-              <w:left w:val="nil"/>
-              <w:bottom w:val="nil"/>
-              <w:right w:val="nil"/>
-            </w:tcBorders>
-            <w:noWrap/>
-            <w:vAlign w:val="bottom"/>
-            <w:hideMark/>
-          </w:tcPr>
-          <w:p>
-            <w:pPr>
-              <w:spacing w:after="0" w:line="240" w:lineRule="auto"/>
-              <w:jc w:val="right"/>
-              <w:rPr>
-                <w:rFonts w:ascii="Calibri" w:eastAsia="Times New Roman" w:hAnsi="Calibri" w:cs="Calibri"/>
-                <w:color w:val="000000"/>
-                <w:kern w:val="0"/>
-                <w:sz w:val="22"/>
-                <w:szCs w:val="22"/>
-                <w:lang w:eastAsia="en-ZA"/>
-                <w14:ligatures w14:val="none"/>
-              </w:rPr>
-            </w:pPr>
-            <w:r>
-              <w:rPr>
-                <w:rFonts w:ascii="Calibri" w:eastAsia="Times New Roman" w:hAnsi="Calibri" w:cs="Calibri"/>
-                <w:color w:val="000000"/>
-                <w:kern w:val="0"/>
-                <w:sz w:val="22"/>
-                <w:szCs w:val="22"/>
-                <w:lang w:eastAsia="en-ZA"/>
-                <w14:ligatures w14:val="none"/>
-              </w:rPr>
-              <w:t>22 784,0</w:t>
-            </w:r>
-          </w:p>
-        </w:tc>
-        <w:tc>
-          <w:tcPr>
-            <w:tcW w:w="1289" w:type="dxa"/>
-            <w:tcBorders>
-              <w:top w:val="nil"/>
-              <w:left w:val="nil"/>
-              <w:bottom w:val="nil"/>
-              <w:right w:val="nil"/>
-            </w:tcBorders>
-            <w:noWrap/>
-            <w:vAlign w:val="bottom"/>
-            <w:hideMark/>
-          </w:tcPr>
-          <w:p>
-            <w:pPr>
-              <w:spacing w:after="0" w:line="240" w:lineRule="auto"/>
-              <w:jc w:val="right"/>
-              <w:rPr>
-                <w:rFonts w:ascii="Calibri" w:eastAsia="Times New Roman" w:hAnsi="Calibri" w:cs="Calibri"/>
-                <w:color w:val="000000"/>
-                <w:kern w:val="0"/>
-                <w:sz w:val="22"/>
-                <w:szCs w:val="22"/>
-                <w:lang w:eastAsia="en-ZA"/>
-                <w14:ligatures w14:val="none"/>
-              </w:rPr>
-            </w:pPr>
-            <w:r>
-              <w:rPr>
-                <w:rFonts w:ascii="Calibri" w:eastAsia="Times New Roman" w:hAnsi="Calibri" w:cs="Calibri"/>
-                <w:color w:val="000000"/>
-                <w:kern w:val="0"/>
-                <w:sz w:val="22"/>
-                <w:szCs w:val="22"/>
-                <w:lang w:eastAsia="en-ZA"/>
-                <w14:ligatures w14:val="none"/>
-              </w:rPr>
-              <w:t>35 400,0</w:t>
-            </w:r>
-          </w:p>
-        </w:tc>
-        <w:tc>
-          <w:tcPr>
-            <w:tcW w:w="1289" w:type="dxa"/>
-            <w:tcBorders>
-              <w:top w:val="nil"/>
-              <w:left w:val="nil"/>
-              <w:bottom w:val="nil"/>
-              <w:right w:val="nil"/>
-            </w:tcBorders>
-            <w:noWrap/>
-            <w:vAlign w:val="bottom"/>
-            <w:hideMark/>
-          </w:tcPr>
-          <w:p>
-            <w:pPr>
-              <w:spacing w:after="0" w:line="240" w:lineRule="auto"/>
-              <w:jc w:val="right"/>
-              <w:rPr>
-                <w:rFonts w:ascii="Calibri" w:eastAsia="Times New Roman" w:hAnsi="Calibri" w:cs="Calibri"/>
-                <w:color w:val="000000"/>
-                <w:kern w:val="0"/>
-                <w:sz w:val="22"/>
-                <w:szCs w:val="22"/>
-                <w:lang w:eastAsia="en-ZA"/>
-                <w14:ligatures w14:val="none"/>
-              </w:rPr>
-            </w:pPr>
-            <w:r>
-              <w:rPr>
-                <w:rFonts w:ascii="Calibri" w:eastAsia="Times New Roman" w:hAnsi="Calibri" w:cs="Calibri"/>
-                <w:color w:val="000000"/>
-                <w:kern w:val="0"/>
-                <w:sz w:val="22"/>
-                <w:szCs w:val="22"/>
-                <w:lang w:eastAsia="en-ZA"/>
-                <w14:ligatures w14:val="none"/>
-              </w:rPr>
-              <w:t>52 244,7</w:t>
-            </w:r>
-          </w:p>
-        </w:tc>
-        <w:tc>
-          <w:tcPr>
-            <w:tcW w:w="1289" w:type="dxa"/>
-            <w:tcBorders>
-              <w:top w:val="nil"/>
-              <w:left w:val="nil"/>
-              <w:bottom w:val="nil"/>
-              <w:right w:val="nil"/>
-            </w:tcBorders>
-            <w:noWrap/>
-            <w:vAlign w:val="bottom"/>
-            <w:hideMark/>
-          </w:tcPr>
-          <w:p>
-            <w:pPr>
-              <w:spacing w:after="0" w:line="240" w:lineRule="auto"/>
-              <w:jc w:val="right"/>
-              <w:rPr>
-                <w:rFonts w:ascii="Calibri" w:eastAsia="Times New Roman" w:hAnsi="Calibri" w:cs="Calibri"/>
-                <w:color w:val="000000"/>
-                <w:kern w:val="0"/>
-                <w:sz w:val="22"/>
-                <w:szCs w:val="22"/>
-                <w:lang w:eastAsia="en-ZA"/>
-                <w14:ligatures w14:val="none"/>
-              </w:rPr>
-            </w:pPr>
-            <w:r>
-              <w:rPr>
-                <w:rFonts w:ascii="Calibri" w:eastAsia="Times New Roman" w:hAnsi="Calibri" w:cs="Calibri"/>
-                <w:color w:val="000000"/>
-                <w:kern w:val="0"/>
-                <w:sz w:val="22"/>
-                <w:szCs w:val="22"/>
-                <w:lang w:eastAsia="en-ZA"/>
-                <w14:ligatures w14:val="none"/>
-              </w:rPr>
-              <w:t>122 885,5</w:t>
-            </w:r>
-          </w:p>
-        </w:tc>
-        <w:tc>
-          <w:tcPr>
-            <w:tcW w:w="1289" w:type="dxa"/>
-            <w:tcBorders>
-              <w:top w:val="nil"/>
-              <w:left w:val="nil"/>
-              <w:bottom w:val="nil"/>
-              <w:right w:val="nil"/>
-            </w:tcBorders>
-            <w:noWrap/>
-            <w:vAlign w:val="bottom"/>
-            <w:hideMark/>
-          </w:tcPr>
-          <w:p>
-            <w:pPr>
-              <w:spacing w:after="0" w:line="240" w:lineRule="auto"/>
-              <w:jc w:val="right"/>
-              <w:rPr>
-                <w:rFonts w:ascii="Calibri" w:eastAsia="Times New Roman" w:hAnsi="Calibri" w:cs="Calibri"/>
-                <w:color w:val="000000"/>
-                <w:kern w:val="0"/>
-                <w:sz w:val="22"/>
-                <w:szCs w:val="22"/>
-                <w:lang w:eastAsia="en-ZA"/>
-                <w14:ligatures w14:val="none"/>
-              </w:rPr>
-            </w:pPr>
-            <w:r>
-              <w:rPr>
-                <w:rFonts w:ascii="Calibri" w:eastAsia="Times New Roman" w:hAnsi="Calibri" w:cs="Calibri"/>
-                <w:color w:val="000000"/>
-                <w:kern w:val="0"/>
-                <w:sz w:val="22"/>
-                <w:szCs w:val="22"/>
-                <w:lang w:eastAsia="en-ZA"/>
-                <w14:ligatures w14:val="none"/>
-              </w:rPr>
-              <w:t>191 149,2</w:t>
-            </w:r>
-          </w:p>
-        </w:tc>
-        <w:tc>
-          <w:tcPr>
-            <w:tcW w:w="1289" w:type="dxa"/>
-            <w:tcBorders>
-              <w:top w:val="nil"/>
-              <w:left w:val="nil"/>
-              <w:bottom w:val="nil"/>
-              <w:right w:val="nil"/>
-            </w:tcBorders>
-            <w:noWrap/>
-            <w:vAlign w:val="bottom"/>
-            <w:hideMark/>
-          </w:tcPr>
-          <w:p>
-            <w:pPr>
-              <w:spacing w:after="0" w:line="240" w:lineRule="auto"/>
-              <w:jc w:val="right"/>
-              <w:rPr>
-                <w:rFonts w:ascii="Calibri" w:eastAsia="Times New Roman" w:hAnsi="Calibri" w:cs="Calibri"/>
-                <w:color w:val="000000"/>
-                <w:kern w:val="0"/>
-                <w:sz w:val="22"/>
-                <w:szCs w:val="22"/>
-                <w:lang w:eastAsia="en-ZA"/>
-                <w14:ligatures w14:val="none"/>
-              </w:rPr>
-            </w:pPr>
-            <w:r>
-              <w:rPr>
-                <w:rFonts w:ascii="Calibri" w:eastAsia="Times New Roman" w:hAnsi="Calibri" w:cs="Calibri"/>
-                <w:color w:val="000000"/>
-                <w:kern w:val="0"/>
-                <w:sz w:val="22"/>
-                <w:szCs w:val="22"/>
-                <w:lang w:eastAsia="en-ZA"/>
-                <w14:ligatures w14:val="none"/>
-              </w:rPr>
-              <w:t>246 148,6</w:t>
-            </w:r>
-          </w:p>
-        </w:tc>
-        <w:tc>
-          <w:tcPr>
-            <w:tcW w:w="1289" w:type="dxa"/>
-            <w:tcBorders>
-              <w:top w:val="nil"/>
-              <w:left w:val="nil"/>
-              <w:bottom w:val="nil"/>
-              <w:right w:val="nil"/>
-            </w:tcBorders>
-            <w:noWrap/>
-            <w:vAlign w:val="bottom"/>
-            <w:hideMark/>
-          </w:tcPr>
-          <w:p>
-            <w:pPr>
-              <w:spacing w:after="0" w:line="240" w:lineRule="auto"/>
-              <w:jc w:val="right"/>
-              <w:rPr>
-                <w:rFonts w:ascii="Calibri" w:eastAsia="Times New Roman" w:hAnsi="Calibri" w:cs="Calibri"/>
-                <w:color w:val="000000"/>
-                <w:kern w:val="0"/>
-                <w:sz w:val="22"/>
-                <w:szCs w:val="22"/>
-                <w:lang w:eastAsia="en-ZA"/>
-                <w14:ligatures w14:val="none"/>
-              </w:rPr>
-            </w:pPr>
-            <w:r>
-              <w:rPr>
-                <w:rFonts w:ascii="Calibri" w:eastAsia="Times New Roman" w:hAnsi="Calibri" w:cs="Calibri"/>
-                <w:color w:val="000000"/>
-                <w:kern w:val="0"/>
-                <w:sz w:val="22"/>
-                <w:szCs w:val="22"/>
-                <w:lang w:eastAsia="en-ZA"/>
-                <w14:ligatures w14:val="none"/>
-              </w:rPr>
-              <w:t>251 153,4</w:t>
-            </w:r>
-          </w:p>
-        </w:tc>
-      </w:tr>
-      <w:tr>
-        <w:trPr>
-          <w:trHeight w:val="395"/>
-        </w:trPr>
-        <w:tc>
-          <w:tcPr>
-            <w:tcW w:w="2563" w:type="dxa"/>
-            <w:tcBorders>
-              <w:top w:val="nil"/>
-              <w:left w:val="nil"/>
-              <w:bottom w:val="nil"/>
-              <w:right w:val="nil"/>
-            </w:tcBorders>
-            <w:noWrap/>
-            <w:vAlign w:val="bottom"/>
-            <w:hideMark/>
-          </w:tcPr>
-          <w:p>
-            <w:pPr>
-              <w:spacing w:after="0" w:line="240" w:lineRule="auto"/>
-              <w:rPr>
-                <w:rFonts w:ascii="Calibri" w:eastAsia="Times New Roman" w:hAnsi="Calibri" w:cs="Calibri"/>
-                <w:color w:val="000000"/>
-                <w:kern w:val="0"/>
-                <w:sz w:val="22"/>
-                <w:szCs w:val="22"/>
-                <w:lang w:eastAsia="en-ZA"/>
-                <w14:ligatures w14:val="none"/>
-              </w:rPr>
-            </w:pPr>
-            <w:r>
-              <w:rPr>
-                <w:rFonts w:ascii="Calibri" w:eastAsia="Times New Roman" w:hAnsi="Calibri" w:cs="Calibri"/>
-                <w:color w:val="000000"/>
-                <w:kern w:val="0"/>
-                <w:sz w:val="22"/>
-                <w:szCs w:val="22"/>
-                <w:lang w:eastAsia="en-ZA"/>
-                <w14:ligatures w14:val="none"/>
-              </w:rPr>
-              <w:t>Adjusted EBITDA</w:t>
-            </w:r>
-          </w:p>
-        </w:tc>
-        <w:tc>
-          <w:tcPr>
-            <w:tcW w:w="1289" w:type="dxa"/>
-            <w:tcBorders>
-              <w:top w:val="nil"/>
-              <w:left w:val="nil"/>
-              <w:bottom w:val="nil"/>
-              <w:right w:val="nil"/>
-            </w:tcBorders>
-            <w:noWrap/>
-            <w:vAlign w:val="bottom"/>
-            <w:hideMark/>
-          </w:tcPr>
-          <w:p>
-            <w:pPr>
-              <w:spacing w:after="0" w:line="240" w:lineRule="auto"/>
-              <w:jc w:val="right"/>
-              <w:rPr>
-                <w:rFonts w:ascii="Calibri" w:eastAsia="Times New Roman" w:hAnsi="Calibri" w:cs="Calibri"/>
-                <w:color w:val="000000"/>
-                <w:kern w:val="0"/>
-                <w:sz w:val="22"/>
-                <w:szCs w:val="22"/>
-                <w:lang w:eastAsia="en-ZA"/>
-                <w14:ligatures w14:val="none"/>
-              </w:rPr>
-            </w:pPr>
-            <w:r>
-              <w:rPr>
-                <w:rFonts w:ascii="Calibri" w:eastAsia="Times New Roman" w:hAnsi="Calibri" w:cs="Calibri"/>
-                <w:color w:val="000000"/>
-                <w:kern w:val="0"/>
-                <w:sz w:val="22"/>
-                <w:szCs w:val="22"/>
-                <w:lang w:eastAsia="en-ZA"/>
-                <w14:ligatures w14:val="none"/>
-              </w:rPr>
-              <w:t>367 090,6</w:t>
-            </w:r>
-          </w:p>
-        </w:tc>
-        <w:tc>
-          <w:tcPr>
-            <w:tcW w:w="1289" w:type="dxa"/>
-            <w:tcBorders>
-              <w:top w:val="nil"/>
-              <w:left w:val="nil"/>
-              <w:bottom w:val="nil"/>
-              <w:right w:val="nil"/>
-            </w:tcBorders>
-            <w:noWrap/>
-            <w:vAlign w:val="bottom"/>
-            <w:hideMark/>
-          </w:tcPr>
-          <w:p>
-            <w:pPr>
-              <w:spacing w:after="0" w:line="240" w:lineRule="auto"/>
-              <w:jc w:val="right"/>
-              <w:rPr>
-                <w:rFonts w:ascii="Calibri" w:eastAsia="Times New Roman" w:hAnsi="Calibri" w:cs="Calibri"/>
-                <w:color w:val="000000"/>
-                <w:kern w:val="0"/>
-                <w:sz w:val="22"/>
-                <w:szCs w:val="22"/>
-                <w:lang w:eastAsia="en-ZA"/>
-                <w14:ligatures w14:val="none"/>
-              </w:rPr>
-            </w:pPr>
-            <w:r>
-              <w:rPr>
-                <w:rFonts w:ascii="Calibri" w:eastAsia="Times New Roman" w:hAnsi="Calibri" w:cs="Calibri"/>
-                <w:color w:val="000000"/>
-                <w:kern w:val="0"/>
-                <w:sz w:val="22"/>
-                <w:szCs w:val="22"/>
-                <w:lang w:eastAsia="en-ZA"/>
-                <w14:ligatures w14:val="none"/>
-              </w:rPr>
-              <w:t>379 051,4</w:t>
-            </w:r>
-          </w:p>
-        </w:tc>
-        <w:tc>
-          <w:tcPr>
-            <w:tcW w:w="1289" w:type="dxa"/>
-            <w:tcBorders>
-              <w:top w:val="nil"/>
-              <w:left w:val="nil"/>
-              <w:bottom w:val="nil"/>
-              <w:right w:val="nil"/>
-            </w:tcBorders>
-            <w:noWrap/>
-            <w:vAlign w:val="bottom"/>
-            <w:hideMark/>
-          </w:tcPr>
-          <w:p>
-            <w:pPr>
-              <w:spacing w:after="0" w:line="240" w:lineRule="auto"/>
-              <w:jc w:val="right"/>
-              <w:rPr>
-                <w:rFonts w:ascii="Calibri" w:eastAsia="Times New Roman" w:hAnsi="Calibri" w:cs="Calibri"/>
-                <w:color w:val="000000"/>
-                <w:kern w:val="0"/>
-                <w:sz w:val="22"/>
-                <w:szCs w:val="22"/>
-                <w:lang w:eastAsia="en-ZA"/>
-                <w14:ligatures w14:val="none"/>
-              </w:rPr>
-            </w:pPr>
-            <w:r>
-              <w:rPr>
-                <w:rFonts w:ascii="Calibri" w:eastAsia="Times New Roman" w:hAnsi="Calibri" w:cs="Calibri"/>
-                <w:color w:val="000000"/>
-                <w:kern w:val="0"/>
-                <w:sz w:val="22"/>
-                <w:szCs w:val="22"/>
-                <w:lang w:eastAsia="en-ZA"/>
-                <w14:ligatures w14:val="none"/>
-              </w:rPr>
-              <w:t>395 563,5</w:t>
-            </w:r>
-          </w:p>
-        </w:tc>
-        <w:tc>
-          <w:tcPr>
-            <w:tcW w:w="1289" w:type="dxa"/>
-            <w:tcBorders>
-              <w:top w:val="nil"/>
-              <w:left w:val="nil"/>
-              <w:bottom w:val="nil"/>
-              <w:right w:val="nil"/>
-            </w:tcBorders>
-            <w:noWrap/>
-            <w:vAlign w:val="bottom"/>
-            <w:hideMark/>
-          </w:tcPr>
-          <w:p>
-            <w:pPr>
-              <w:spacing w:after="0" w:line="240" w:lineRule="auto"/>
-              <w:jc w:val="right"/>
-              <w:rPr>
-                <w:rFonts w:ascii="Calibri" w:eastAsia="Times New Roman" w:hAnsi="Calibri" w:cs="Calibri"/>
-                <w:color w:val="000000"/>
-                <w:kern w:val="0"/>
-                <w:sz w:val="22"/>
-                <w:szCs w:val="22"/>
-                <w:lang w:eastAsia="en-ZA"/>
-                <w14:ligatures w14:val="none"/>
-              </w:rPr>
-            </w:pPr>
-            <w:r>
-              <w:rPr>
-                <w:rFonts w:ascii="Calibri" w:eastAsia="Times New Roman" w:hAnsi="Calibri" w:cs="Calibri"/>
-                <w:color w:val="000000"/>
-                <w:kern w:val="0"/>
-                <w:sz w:val="22"/>
-                <w:szCs w:val="22"/>
-                <w:lang w:eastAsia="en-ZA"/>
-                <w14:ligatures w14:val="none"/>
-              </w:rPr>
-              <w:t>496 193,8</w:t>
-            </w:r>
-          </w:p>
-        </w:tc>
-        <w:tc>
-          <w:tcPr>
-            <w:tcW w:w="1289" w:type="dxa"/>
-            <w:tcBorders>
-              <w:top w:val="nil"/>
-              <w:left w:val="nil"/>
-              <w:bottom w:val="nil"/>
-              <w:right w:val="nil"/>
-            </w:tcBorders>
-            <w:noWrap/>
-            <w:vAlign w:val="bottom"/>
-            <w:hideMark/>
-          </w:tcPr>
-          <w:p>
-            <w:pPr>
-              <w:spacing w:after="0" w:line="240" w:lineRule="auto"/>
-              <w:jc w:val="right"/>
-              <w:rPr>
-                <w:rFonts w:ascii="Calibri" w:eastAsia="Times New Roman" w:hAnsi="Calibri" w:cs="Calibri"/>
-                <w:color w:val="000000"/>
-                <w:kern w:val="0"/>
-                <w:sz w:val="22"/>
-                <w:szCs w:val="22"/>
-                <w:lang w:eastAsia="en-ZA"/>
-                <w14:ligatures w14:val="none"/>
-              </w:rPr>
-            </w:pPr>
-            <w:r>
-              <w:rPr>
-                <w:rFonts w:ascii="Calibri" w:eastAsia="Times New Roman" w:hAnsi="Calibri" w:cs="Calibri"/>
-                <w:color w:val="000000"/>
-                <w:kern w:val="0"/>
-                <w:sz w:val="22"/>
-                <w:szCs w:val="22"/>
-                <w:lang w:eastAsia="en-ZA"/>
-                <w14:ligatures w14:val="none"/>
-              </w:rPr>
-              <w:t>624 598,2</w:t>
-            </w:r>
-          </w:p>
-        </w:tc>
-        <w:tc>
-          <w:tcPr>
-            <w:tcW w:w="1289" w:type="dxa"/>
-            <w:tcBorders>
-              <w:top w:val="nil"/>
-              <w:left w:val="nil"/>
-              <w:bottom w:val="nil"/>
-              <w:right w:val="nil"/>
-            </w:tcBorders>
-            <w:noWrap/>
-            <w:vAlign w:val="bottom"/>
-            <w:hideMark/>
-          </w:tcPr>
-          <w:p>
-            <w:pPr>
-              <w:spacing w:after="0" w:line="240" w:lineRule="auto"/>
-              <w:jc w:val="right"/>
-              <w:rPr>
-                <w:rFonts w:ascii="Calibri" w:eastAsia="Times New Roman" w:hAnsi="Calibri" w:cs="Calibri"/>
-                <w:color w:val="000000"/>
-                <w:kern w:val="0"/>
-                <w:sz w:val="22"/>
-                <w:szCs w:val="22"/>
-                <w:lang w:eastAsia="en-ZA"/>
-                <w14:ligatures w14:val="none"/>
-              </w:rPr>
-            </w:pPr>
-            <w:r>
-              <w:rPr>
-                <w:rFonts w:ascii="Calibri" w:eastAsia="Times New Roman" w:hAnsi="Calibri" w:cs="Calibri"/>
-                <w:color w:val="000000"/>
-                <w:kern w:val="0"/>
-                <w:sz w:val="22"/>
-                <w:szCs w:val="22"/>
-                <w:lang w:eastAsia="en-ZA"/>
-                <w14:ligatures w14:val="none"/>
-              </w:rPr>
-              <w:t>793 886,6</w:t>
-            </w:r>
-          </w:p>
-        </w:tc>
-        <w:tc>
-          <w:tcPr>
-            <w:tcW w:w="1289" w:type="dxa"/>
-            <w:tcBorders>
-              <w:top w:val="nil"/>
-              <w:left w:val="nil"/>
-              <w:bottom w:val="nil"/>
-              <w:right w:val="nil"/>
-            </w:tcBorders>
-            <w:noWrap/>
-            <w:vAlign w:val="bottom"/>
-            <w:hideMark/>
-          </w:tcPr>
-          <w:p>
-            <w:pPr>
-              <w:spacing w:after="0" w:line="240" w:lineRule="auto"/>
-              <w:jc w:val="right"/>
-              <w:rPr>
-                <w:rFonts w:ascii="Calibri" w:eastAsia="Times New Roman" w:hAnsi="Calibri" w:cs="Calibri"/>
-                <w:color w:val="000000"/>
-                <w:kern w:val="0"/>
-                <w:sz w:val="22"/>
-                <w:szCs w:val="22"/>
-                <w:lang w:eastAsia="en-ZA"/>
-                <w14:ligatures w14:val="none"/>
-              </w:rPr>
-            </w:pPr>
-            <w:r>
-              <w:rPr>
-                <w:rFonts w:ascii="Calibri" w:eastAsia="Times New Roman" w:hAnsi="Calibri" w:cs="Calibri"/>
-                <w:color w:val="000000"/>
-                <w:kern w:val="0"/>
-                <w:sz w:val="22"/>
-                <w:szCs w:val="22"/>
-                <w:lang w:eastAsia="en-ZA"/>
-                <w14:ligatures w14:val="none"/>
-              </w:rPr>
-              <w:t>310 322,1</w:t>
-            </w:r>
-          </w:p>
-        </w:tc>
-      </w:tr>
-      <w:tr>
-        <w:trPr>
-          <w:trHeight w:val="395"/>
-        </w:trPr>
-        <w:tc>
-          <w:tcPr>
-            <w:tcW w:w="2563" w:type="dxa"/>
-            <w:tcBorders>
-              <w:top w:val="nil"/>
-              <w:left w:val="nil"/>
-              <w:bottom w:val="nil"/>
-              <w:right w:val="nil"/>
-            </w:tcBorders>
-            <w:noWrap/>
-            <w:vAlign w:val="bottom"/>
-            <w:hideMark/>
-          </w:tcPr>
-          <w:p>
-            <w:pPr>
-              <w:spacing w:after="0" w:line="240" w:lineRule="auto"/>
-              <w:rPr>
-                <w:rFonts w:ascii="Calibri" w:eastAsia="Times New Roman" w:hAnsi="Calibri" w:cs="Calibri"/>
-                <w:color w:val="000000"/>
-                <w:kern w:val="0"/>
-                <w:sz w:val="22"/>
-                <w:szCs w:val="22"/>
-                <w:lang w:eastAsia="en-ZA"/>
-                <w14:ligatures w14:val="none"/>
-              </w:rPr>
-            </w:pPr>
-            <w:r>
-              <w:rPr>
-                <w:rFonts w:ascii="Calibri" w:eastAsia="Times New Roman" w:hAnsi="Calibri" w:cs="Calibri"/>
-                <w:color w:val="000000"/>
-                <w:kern w:val="0"/>
-                <w:sz w:val="22"/>
-                <w:szCs w:val="22"/>
-                <w:lang w:eastAsia="en-ZA"/>
-                <w14:ligatures w14:val="none"/>
-              </w:rPr>
-              <w:t>Free Cash Flow</w:t>
-            </w:r>
-          </w:p>
-        </w:tc>
-        <w:tc>
-          <w:tcPr>
-            <w:tcW w:w="1289" w:type="dxa"/>
-            <w:tcBorders>
-              <w:top w:val="nil"/>
-              <w:left w:val="nil"/>
-              <w:bottom w:val="nil"/>
-              <w:right w:val="nil"/>
-            </w:tcBorders>
-            <w:noWrap/>
-            <w:vAlign w:val="bottom"/>
-            <w:hideMark/>
-          </w:tcPr>
-          <w:p>
-            <w:pPr>
-              <w:spacing w:after="0" w:line="240" w:lineRule="auto"/>
-              <w:jc w:val="right"/>
-              <w:rPr>
-                <w:rFonts w:ascii="Calibri" w:eastAsia="Times New Roman" w:hAnsi="Calibri" w:cs="Calibri"/>
-                <w:color w:val="000000"/>
-                <w:kern w:val="0"/>
-                <w:sz w:val="22"/>
-                <w:szCs w:val="22"/>
-                <w:lang w:eastAsia="en-ZA"/>
-                <w14:ligatures w14:val="none"/>
-              </w:rPr>
-            </w:pPr>
-            <w:r>
-              <w:rPr>
-                <w:rFonts w:ascii="Calibri" w:eastAsia="Times New Roman" w:hAnsi="Calibri" w:cs="Calibri"/>
-                <w:color w:val="000000"/>
-                <w:kern w:val="0"/>
-                <w:sz w:val="22"/>
-                <w:szCs w:val="22"/>
-                <w:lang w:eastAsia="en-ZA"/>
-                <w14:ligatures w14:val="none"/>
-              </w:rPr>
-              <w:t>743 442,9</w:t>
-            </w:r>
-          </w:p>
-        </w:tc>
-        <w:tc>
-          <w:tcPr>
-            <w:tcW w:w="1289" w:type="dxa"/>
-            <w:tcBorders>
-              <w:top w:val="nil"/>
-              <w:left w:val="nil"/>
-              <w:bottom w:val="nil"/>
-              <w:right w:val="nil"/>
-            </w:tcBorders>
-            <w:noWrap/>
-            <w:vAlign w:val="bottom"/>
-            <w:hideMark/>
-          </w:tcPr>
-          <w:p>
-            <w:pPr>
-              <w:spacing w:after="0" w:line="240" w:lineRule="auto"/>
-              <w:jc w:val="right"/>
-              <w:rPr>
-                <w:rFonts w:ascii="Calibri" w:eastAsia="Times New Roman" w:hAnsi="Calibri" w:cs="Calibri"/>
-                <w:color w:val="000000"/>
-                <w:kern w:val="0"/>
-                <w:sz w:val="22"/>
-                <w:szCs w:val="22"/>
-                <w:lang w:eastAsia="en-ZA"/>
-                <w14:ligatures w14:val="none"/>
-              </w:rPr>
-            </w:pPr>
-            <w:r>
-              <w:rPr>
-                <w:rFonts w:ascii="Calibri" w:eastAsia="Times New Roman" w:hAnsi="Calibri" w:cs="Calibri"/>
-                <w:color w:val="000000"/>
-                <w:kern w:val="0"/>
-                <w:sz w:val="22"/>
-                <w:szCs w:val="22"/>
-                <w:lang w:eastAsia="en-ZA"/>
-                <w14:ligatures w14:val="none"/>
-              </w:rPr>
-              <w:t>411 432,1</w:t>
-            </w:r>
-          </w:p>
-        </w:tc>
-        <w:tc>
-          <w:tcPr>
-            <w:tcW w:w="1289" w:type="dxa"/>
-            <w:tcBorders>
-              <w:top w:val="nil"/>
-              <w:left w:val="nil"/>
-              <w:bottom w:val="nil"/>
-              <w:right w:val="nil"/>
-            </w:tcBorders>
-            <w:noWrap/>
-            <w:vAlign w:val="bottom"/>
-            <w:hideMark/>
-          </w:tcPr>
-          <w:p>
-            <w:pPr>
-              <w:spacing w:after="0" w:line="240" w:lineRule="auto"/>
-              <w:jc w:val="right"/>
-              <w:rPr>
-                <w:rFonts w:ascii="Calibri" w:eastAsia="Times New Roman" w:hAnsi="Calibri" w:cs="Calibri"/>
-                <w:color w:val="000000"/>
-                <w:kern w:val="0"/>
-                <w:sz w:val="22"/>
-                <w:szCs w:val="22"/>
-                <w:lang w:eastAsia="en-ZA"/>
-                <w14:ligatures w14:val="none"/>
-              </w:rPr>
-            </w:pPr>
-            <w:r>
-              <w:rPr>
-                <w:rFonts w:ascii="Calibri" w:eastAsia="Times New Roman" w:hAnsi="Calibri" w:cs="Calibri"/>
-                <w:color w:val="000000"/>
-                <w:kern w:val="0"/>
-                <w:sz w:val="22"/>
-                <w:szCs w:val="22"/>
-                <w:lang w:eastAsia="en-ZA"/>
-                <w14:ligatures w14:val="none"/>
-              </w:rPr>
-              <w:t>510 855,4</w:t>
-            </w:r>
-          </w:p>
-        </w:tc>
-        <w:tc>
-          <w:tcPr>
-            <w:tcW w:w="1289" w:type="dxa"/>
-            <w:tcBorders>
-              <w:top w:val="nil"/>
-              <w:left w:val="nil"/>
-              <w:bottom w:val="nil"/>
-              <w:right w:val="nil"/>
-            </w:tcBorders>
-            <w:noWrap/>
-            <w:vAlign w:val="bottom"/>
-            <w:hideMark/>
-          </w:tcPr>
-          <w:p>
-            <w:pPr>
-              <w:spacing w:after="0" w:line="240" w:lineRule="auto"/>
-              <w:jc w:val="right"/>
-              <w:rPr>
-                <w:rFonts w:ascii="Calibri" w:eastAsia="Times New Roman" w:hAnsi="Calibri" w:cs="Calibri"/>
-                <w:color w:val="000000"/>
-                <w:kern w:val="0"/>
-                <w:sz w:val="22"/>
-                <w:szCs w:val="22"/>
-                <w:lang w:eastAsia="en-ZA"/>
-                <w14:ligatures w14:val="none"/>
-              </w:rPr>
-            </w:pPr>
-            <w:r>
-              <w:rPr>
-                <w:rFonts w:ascii="Calibri" w:eastAsia="Times New Roman" w:hAnsi="Calibri" w:cs="Calibri"/>
-                <w:color w:val="000000"/>
-                <w:kern w:val="0"/>
-                <w:sz w:val="22"/>
-                <w:szCs w:val="22"/>
-                <w:lang w:eastAsia="en-ZA"/>
-                <w14:ligatures w14:val="none"/>
-              </w:rPr>
-              <w:t>637 147,4</w:t>
-            </w:r>
-          </w:p>
-        </w:tc>
-        <w:tc>
-          <w:tcPr>
-            <w:tcW w:w="1289" w:type="dxa"/>
-            <w:tcBorders>
-              <w:top w:val="nil"/>
-              <w:left w:val="nil"/>
-              <w:bottom w:val="nil"/>
-              <w:right w:val="nil"/>
-            </w:tcBorders>
-            <w:noWrap/>
-            <w:vAlign w:val="bottom"/>
-            <w:hideMark/>
-          </w:tcPr>
-          <w:p>
-            <w:pPr>
-              <w:spacing w:after="0" w:line="240" w:lineRule="auto"/>
-              <w:jc w:val="right"/>
-              <w:rPr>
-                <w:rFonts w:ascii="Calibri" w:eastAsia="Times New Roman" w:hAnsi="Calibri" w:cs="Calibri"/>
-                <w:color w:val="000000"/>
-                <w:kern w:val="0"/>
-                <w:sz w:val="22"/>
-                <w:szCs w:val="22"/>
-                <w:lang w:eastAsia="en-ZA"/>
-                <w14:ligatures w14:val="none"/>
-              </w:rPr>
-            </w:pPr>
-            <w:r>
-              <w:rPr>
-                <w:rFonts w:ascii="Calibri" w:eastAsia="Times New Roman" w:hAnsi="Calibri" w:cs="Calibri"/>
-                <w:color w:val="000000"/>
-                <w:kern w:val="0"/>
-                <w:sz w:val="22"/>
-                <w:szCs w:val="22"/>
-                <w:lang w:eastAsia="en-ZA"/>
-                <w14:ligatures w14:val="none"/>
-              </w:rPr>
-              <w:t>795 517,4</w:t>
-            </w:r>
-          </w:p>
-        </w:tc>
-        <w:tc>
-          <w:tcPr>
-            <w:tcW w:w="1289" w:type="dxa"/>
-            <w:tcBorders>
-              <w:top w:val="nil"/>
-              <w:left w:val="nil"/>
-              <w:bottom w:val="nil"/>
-              <w:right w:val="nil"/>
-            </w:tcBorders>
-            <w:noWrap/>
-            <w:vAlign w:val="bottom"/>
-            <w:hideMark/>
-          </w:tcPr>
-          <w:p>
-            <w:pPr>
-              <w:spacing w:after="0" w:line="240" w:lineRule="auto"/>
-              <w:jc w:val="right"/>
-              <w:rPr>
-                <w:rFonts w:ascii="Calibri" w:eastAsia="Times New Roman" w:hAnsi="Calibri" w:cs="Calibri"/>
-                <w:color w:val="000000"/>
-                <w:kern w:val="0"/>
-                <w:sz w:val="22"/>
-                <w:szCs w:val="22"/>
-                <w:lang w:eastAsia="en-ZA"/>
-                <w14:ligatures w14:val="none"/>
-              </w:rPr>
-            </w:pPr>
-            <w:r>
-              <w:rPr>
-                <w:rFonts w:ascii="Calibri" w:eastAsia="Times New Roman" w:hAnsi="Calibri" w:cs="Calibri"/>
-                <w:color w:val="000000"/>
-                <w:kern w:val="0"/>
-                <w:sz w:val="22"/>
-                <w:szCs w:val="22"/>
-                <w:lang w:eastAsia="en-ZA"/>
-                <w14:ligatures w14:val="none"/>
-              </w:rPr>
-              <w:t>1 005 414,3</w:t>
-            </w:r>
-          </w:p>
-        </w:tc>
-        <w:tc>
-          <w:tcPr>
-            <w:tcW w:w="1289" w:type="dxa"/>
-            <w:tcBorders>
-              <w:top w:val="nil"/>
-              <w:left w:val="nil"/>
-              <w:bottom w:val="nil"/>
-              <w:right w:val="nil"/>
-            </w:tcBorders>
-            <w:noWrap/>
-            <w:vAlign w:val="bottom"/>
-            <w:hideMark/>
-          </w:tcPr>
-          <w:p>
-            <w:pPr>
-              <w:spacing w:after="0" w:line="240" w:lineRule="auto"/>
-              <w:jc w:val="right"/>
-              <w:rPr>
-                <w:rFonts w:ascii="Calibri" w:eastAsia="Times New Roman" w:hAnsi="Calibri" w:cs="Calibri"/>
-                <w:color w:val="000000"/>
-                <w:kern w:val="0"/>
-                <w:sz w:val="22"/>
-                <w:szCs w:val="22"/>
-                <w:lang w:eastAsia="en-ZA"/>
-                <w14:ligatures w14:val="none"/>
-              </w:rPr>
-            </w:pPr>
-            <w:r>
-              <w:rPr>
-                <w:rFonts w:ascii="Calibri" w:eastAsia="Times New Roman" w:hAnsi="Calibri" w:cs="Calibri"/>
-                <w:color w:val="000000"/>
-                <w:kern w:val="0"/>
-                <w:sz w:val="22"/>
-                <w:szCs w:val="22"/>
-                <w:lang w:eastAsia="en-ZA"/>
-                <w14:ligatures w14:val="none"/>
-              </w:rPr>
-              <w:t>1 311 248,4</w:t>
-            </w:r>
-          </w:p>
-        </w:tc>
-      </w:tr>
-      <w:tr>
-        <w:trPr>
-          <w:trHeight w:val="395"/>
-        </w:trPr>
-        <w:tc>
-          <w:tcPr>
-            <w:tcW w:w="2563" w:type="dxa"/>
+            <w:tcW w:w="2367" w:type="dxa"/>
             <w:tcBorders>
               <w:top w:val="nil"/>
               <w:left w:val="nil"/>
@@ -3904,305 +2576,13 @@
                 <w:lang w:eastAsia="en-ZA"/>
                 <w14:ligatures w14:val="none"/>
               </w:rPr>
-              <w:t>ROE</w:t>
+              <w:t>Revenue</w:t>
             </w:r>
           </w:p>
         </w:tc>
         <w:tc>
           <w:tcPr>
-            <w:tcW w:w="1289" w:type="dxa"/>
-            <w:tcBorders>
-              <w:top w:val="nil"/>
-              <w:left w:val="nil"/>
-              <w:bottom w:val="nil"/>
-              <w:right w:val="nil"/>
-            </w:tcBorders>
-            <w:noWrap/>
-            <w:vAlign w:val="bottom"/>
-            <w:hideMark/>
-          </w:tcPr>
-          <w:p>
-            <w:pPr>
-              <w:spacing w:after="0" w:line="240" w:lineRule="auto"/>
-              <w:jc w:val="right"/>
-              <w:rPr>
-                <w:rFonts w:ascii="Calibri" w:eastAsia="Times New Roman" w:hAnsi="Calibri" w:cs="Calibri"/>
-                <w:color w:val="000000"/>
-                <w:kern w:val="0"/>
-                <w:sz w:val="22"/>
-                <w:szCs w:val="22"/>
-                <w:lang w:eastAsia="en-ZA"/>
-                <w14:ligatures w14:val="none"/>
-              </w:rPr>
-            </w:pPr>
-            <w:r>
-              <w:rPr>
-                <w:rFonts w:ascii="Calibri" w:eastAsia="Times New Roman" w:hAnsi="Calibri" w:cs="Calibri"/>
-                <w:color w:val="000000"/>
-                <w:kern w:val="0"/>
-                <w:sz w:val="22"/>
-                <w:szCs w:val="22"/>
-                <w:lang w:eastAsia="en-ZA"/>
-                <w14:ligatures w14:val="none"/>
-              </w:rPr>
-              <w:t>2,97%</w:t>
-            </w:r>
-          </w:p>
-        </w:tc>
-        <w:tc>
-          <w:tcPr>
-            <w:tcW w:w="1289" w:type="dxa"/>
-            <w:tcBorders>
-              <w:top w:val="nil"/>
-              <w:left w:val="nil"/>
-              <w:bottom w:val="nil"/>
-              <w:right w:val="nil"/>
-            </w:tcBorders>
-            <w:noWrap/>
-            <w:vAlign w:val="bottom"/>
-            <w:hideMark/>
-          </w:tcPr>
-          <w:p>
-            <w:pPr>
-              <w:spacing w:after="0" w:line="240" w:lineRule="auto"/>
-              <w:jc w:val="right"/>
-              <w:rPr>
-                <w:rFonts w:ascii="Calibri" w:eastAsia="Times New Roman" w:hAnsi="Calibri" w:cs="Calibri"/>
-                <w:color w:val="000000"/>
-                <w:kern w:val="0"/>
-                <w:sz w:val="22"/>
-                <w:szCs w:val="22"/>
-                <w:lang w:eastAsia="en-ZA"/>
-                <w14:ligatures w14:val="none"/>
-              </w:rPr>
-            </w:pPr>
-            <w:r>
-              <w:rPr>
-                <w:rFonts w:ascii="Calibri" w:eastAsia="Times New Roman" w:hAnsi="Calibri" w:cs="Calibri"/>
-                <w:color w:val="000000"/>
-                <w:kern w:val="0"/>
-                <w:sz w:val="22"/>
-                <w:szCs w:val="22"/>
-                <w:lang w:eastAsia="en-ZA"/>
-                <w14:ligatures w14:val="none"/>
-              </w:rPr>
-              <w:t>3,37%</w:t>
-            </w:r>
-          </w:p>
-        </w:tc>
-        <w:tc>
-          <w:tcPr>
-            <w:tcW w:w="1289" w:type="dxa"/>
-            <w:tcBorders>
-              <w:top w:val="nil"/>
-              <w:left w:val="nil"/>
-              <w:bottom w:val="nil"/>
-              <w:right w:val="nil"/>
-            </w:tcBorders>
-            <w:noWrap/>
-            <w:vAlign w:val="bottom"/>
-            <w:hideMark/>
-          </w:tcPr>
-          <w:p>
-            <w:pPr>
-              <w:spacing w:after="0" w:line="240" w:lineRule="auto"/>
-              <w:jc w:val="right"/>
-              <w:rPr>
-                <w:rFonts w:ascii="Calibri" w:eastAsia="Times New Roman" w:hAnsi="Calibri" w:cs="Calibri"/>
-                <w:color w:val="000000"/>
-                <w:kern w:val="0"/>
-                <w:sz w:val="22"/>
-                <w:szCs w:val="22"/>
-                <w:lang w:eastAsia="en-ZA"/>
-                <w14:ligatures w14:val="none"/>
-              </w:rPr>
-            </w:pPr>
-            <w:r>
-              <w:rPr>
-                <w:rFonts w:ascii="Calibri" w:eastAsia="Times New Roman" w:hAnsi="Calibri" w:cs="Calibri"/>
-                <w:color w:val="000000"/>
-                <w:kern w:val="0"/>
-                <w:sz w:val="22"/>
-                <w:szCs w:val="22"/>
-                <w:lang w:eastAsia="en-ZA"/>
-                <w14:ligatures w14:val="none"/>
-              </w:rPr>
-              <w:t>3,97%</w:t>
-            </w:r>
-          </w:p>
-        </w:tc>
-        <w:tc>
-          <w:tcPr>
-            <w:tcW w:w="1289" w:type="dxa"/>
-            <w:tcBorders>
-              <w:top w:val="nil"/>
-              <w:left w:val="nil"/>
-              <w:bottom w:val="nil"/>
-              <w:right w:val="nil"/>
-            </w:tcBorders>
-            <w:noWrap/>
-            <w:vAlign w:val="bottom"/>
-            <w:hideMark/>
-          </w:tcPr>
-          <w:p>
-            <w:pPr>
-              <w:spacing w:after="0" w:line="240" w:lineRule="auto"/>
-              <w:jc w:val="right"/>
-              <w:rPr>
-                <w:rFonts w:ascii="Calibri" w:eastAsia="Times New Roman" w:hAnsi="Calibri" w:cs="Calibri"/>
-                <w:color w:val="000000"/>
-                <w:kern w:val="0"/>
-                <w:sz w:val="22"/>
-                <w:szCs w:val="22"/>
-                <w:lang w:eastAsia="en-ZA"/>
-                <w14:ligatures w14:val="none"/>
-              </w:rPr>
-            </w:pPr>
-            <w:r>
-              <w:rPr>
-                <w:rFonts w:ascii="Calibri" w:eastAsia="Times New Roman" w:hAnsi="Calibri" w:cs="Calibri"/>
-                <w:color w:val="000000"/>
-                <w:kern w:val="0"/>
-                <w:sz w:val="22"/>
-                <w:szCs w:val="22"/>
-                <w:lang w:eastAsia="en-ZA"/>
-                <w14:ligatures w14:val="none"/>
-              </w:rPr>
-              <w:t>7,64%</w:t>
-            </w:r>
-          </w:p>
-        </w:tc>
-        <w:tc>
-          <w:tcPr>
-            <w:tcW w:w="1289" w:type="dxa"/>
-            <w:tcBorders>
-              <w:top w:val="nil"/>
-              <w:left w:val="nil"/>
-              <w:bottom w:val="nil"/>
-              <w:right w:val="nil"/>
-            </w:tcBorders>
-            <w:noWrap/>
-            <w:vAlign w:val="bottom"/>
-            <w:hideMark/>
-          </w:tcPr>
-          <w:p>
-            <w:pPr>
-              <w:spacing w:after="0" w:line="240" w:lineRule="auto"/>
-              <w:jc w:val="right"/>
-              <w:rPr>
-                <w:rFonts w:ascii="Calibri" w:eastAsia="Times New Roman" w:hAnsi="Calibri" w:cs="Calibri"/>
-                <w:color w:val="000000"/>
-                <w:kern w:val="0"/>
-                <w:sz w:val="22"/>
-                <w:szCs w:val="22"/>
-                <w:lang w:eastAsia="en-ZA"/>
-                <w14:ligatures w14:val="none"/>
-              </w:rPr>
-            </w:pPr>
-            <w:r>
-              <w:rPr>
-                <w:rFonts w:ascii="Calibri" w:eastAsia="Times New Roman" w:hAnsi="Calibri" w:cs="Calibri"/>
-                <w:color w:val="000000"/>
-                <w:kern w:val="0"/>
-                <w:sz w:val="22"/>
-                <w:szCs w:val="22"/>
-                <w:lang w:eastAsia="en-ZA"/>
-                <w14:ligatures w14:val="none"/>
-              </w:rPr>
-              <w:t>10,01%</w:t>
-            </w:r>
-          </w:p>
-        </w:tc>
-        <w:tc>
-          <w:tcPr>
-            <w:tcW w:w="1289" w:type="dxa"/>
-            <w:tcBorders>
-              <w:top w:val="nil"/>
-              <w:left w:val="nil"/>
-              <w:bottom w:val="nil"/>
-              <w:right w:val="nil"/>
-            </w:tcBorders>
-            <w:noWrap/>
-            <w:vAlign w:val="bottom"/>
-            <w:hideMark/>
-          </w:tcPr>
-          <w:p>
-            <w:pPr>
-              <w:spacing w:after="0" w:line="240" w:lineRule="auto"/>
-              <w:jc w:val="right"/>
-              <w:rPr>
-                <w:rFonts w:ascii="Calibri" w:eastAsia="Times New Roman" w:hAnsi="Calibri" w:cs="Calibri"/>
-                <w:color w:val="000000"/>
-                <w:kern w:val="0"/>
-                <w:sz w:val="22"/>
-                <w:szCs w:val="22"/>
-                <w:lang w:eastAsia="en-ZA"/>
-                <w14:ligatures w14:val="none"/>
-              </w:rPr>
-            </w:pPr>
-            <w:r>
-              <w:rPr>
-                <w:rFonts w:ascii="Calibri" w:eastAsia="Times New Roman" w:hAnsi="Calibri" w:cs="Calibri"/>
-                <w:color w:val="000000"/>
-                <w:kern w:val="0"/>
-                <w:sz w:val="22"/>
-                <w:szCs w:val="22"/>
-                <w:lang w:eastAsia="en-ZA"/>
-                <w14:ligatures w14:val="none"/>
-              </w:rPr>
-              <w:t>11,21%</w:t>
-            </w:r>
-          </w:p>
-        </w:tc>
-        <w:tc>
-          <w:tcPr>
-            <w:tcW w:w="1289" w:type="dxa"/>
-            <w:tcBorders>
-              <w:top w:val="nil"/>
-              <w:left w:val="nil"/>
-              <w:bottom w:val="nil"/>
-              <w:right w:val="nil"/>
-            </w:tcBorders>
-            <w:noWrap/>
-            <w:vAlign w:val="bottom"/>
-            <w:hideMark/>
-          </w:tcPr>
-          <w:p>
-            <w:pPr>
-              <w:spacing w:after="0" w:line="240" w:lineRule="auto"/>
-              <w:jc w:val="right"/>
-              <w:rPr>
-                <w:rFonts w:ascii="Calibri" w:eastAsia="Times New Roman" w:hAnsi="Calibri" w:cs="Calibri"/>
-                <w:color w:val="000000"/>
-                <w:kern w:val="0"/>
-                <w:sz w:val="22"/>
-                <w:szCs w:val="22"/>
-                <w:lang w:eastAsia="en-ZA"/>
-                <w14:ligatures w14:val="none"/>
-              </w:rPr>
-            </w:pPr>
-            <w:r>
-              <w:rPr>
-                <w:rFonts w:ascii="Calibri" w:eastAsia="Times New Roman" w:hAnsi="Calibri" w:cs="Calibri"/>
-                <w:color w:val="000000"/>
-                <w:kern w:val="0"/>
-                <w:sz w:val="22"/>
-                <w:szCs w:val="22"/>
-                <w:lang w:eastAsia="en-ZA"/>
-                <w14:ligatures w14:val="none"/>
-              </w:rPr>
-              <w:t>10,47%</w:t>
-            </w:r>
-          </w:p>
-        </w:tc>
-      </w:tr>
-      <w:tr>
-        <w:trPr>
-          <w:trHeight w:val="395"/>
-        </w:trPr>
-        <w:tc>
-          <w:tcPr>
-            <w:tcW w:w="2563" w:type="dxa"/>
+            <w:tcW w:w="1299" w:type="dxa"/>
             <w:tcBorders>
               <w:top w:val="nil"/>
               <w:left w:val="nil"/>
@@ -4216,6 +2596,7 @@
           <w:p>
             <w:pPr>
               <w:spacing w:after="0" w:line="240" w:lineRule="auto"/>
+              <w:jc w:val="right"/>
               <w:rPr>
                 <w:rFonts w:ascii="Calibri" w:eastAsia="Times New Roman" w:hAnsi="Calibri" w:cs="Calibri"/>
                 <w:color w:val="000000"/>
@@ -4236,305 +2617,13 @@
                 <w:lang w:eastAsia="en-ZA"/>
                 <w14:ligatures w14:val="none"/>
               </w:rPr>
-              <w:t>ROA</w:t>
+              <w:t>5 786 016,0</w:t>
             </w:r>
           </w:p>
         </w:tc>
         <w:tc>
           <w:tcPr>
-            <w:tcW w:w="1289" w:type="dxa"/>
-            <w:tcBorders>
-              <w:top w:val="nil"/>
-              <w:left w:val="nil"/>
-              <w:bottom w:val="nil"/>
-              <w:right w:val="nil"/>
-            </w:tcBorders>
-            <w:noWrap/>
-            <w:vAlign w:val="bottom"/>
-            <w:hideMark/>
-          </w:tcPr>
-          <w:p>
-            <w:pPr>
-              <w:spacing w:after="0" w:line="240" w:lineRule="auto"/>
-              <w:jc w:val="right"/>
-              <w:rPr>
-                <w:rFonts w:ascii="Calibri" w:eastAsia="Times New Roman" w:hAnsi="Calibri" w:cs="Calibri"/>
-                <w:color w:val="000000"/>
-                <w:kern w:val="0"/>
-                <w:sz w:val="22"/>
-                <w:szCs w:val="22"/>
-                <w:lang w:eastAsia="en-ZA"/>
-                <w14:ligatures w14:val="none"/>
-              </w:rPr>
-            </w:pPr>
-            <w:r>
-              <w:rPr>
-                <w:rFonts w:ascii="Calibri" w:eastAsia="Times New Roman" w:hAnsi="Calibri" w:cs="Calibri"/>
-                <w:color w:val="000000"/>
-                <w:kern w:val="0"/>
-                <w:sz w:val="22"/>
-                <w:szCs w:val="22"/>
-                <w:lang w:eastAsia="en-ZA"/>
-                <w14:ligatures w14:val="none"/>
-              </w:rPr>
-              <w:t>0,42%</w:t>
-            </w:r>
-          </w:p>
-        </w:tc>
-        <w:tc>
-          <w:tcPr>
-            <w:tcW w:w="1289" w:type="dxa"/>
-            <w:tcBorders>
-              <w:top w:val="nil"/>
-              <w:left w:val="nil"/>
-              <w:bottom w:val="nil"/>
-              <w:right w:val="nil"/>
-            </w:tcBorders>
-            <w:noWrap/>
-            <w:vAlign w:val="bottom"/>
-            <w:hideMark/>
-          </w:tcPr>
-          <w:p>
-            <w:pPr>
-              <w:spacing w:after="0" w:line="240" w:lineRule="auto"/>
-              <w:jc w:val="right"/>
-              <w:rPr>
-                <w:rFonts w:ascii="Calibri" w:eastAsia="Times New Roman" w:hAnsi="Calibri" w:cs="Calibri"/>
-                <w:color w:val="000000"/>
-                <w:kern w:val="0"/>
-                <w:sz w:val="22"/>
-                <w:szCs w:val="22"/>
-                <w:lang w:eastAsia="en-ZA"/>
-                <w14:ligatures w14:val="none"/>
-              </w:rPr>
-            </w:pPr>
-            <w:r>
-              <w:rPr>
-                <w:rFonts w:ascii="Calibri" w:eastAsia="Times New Roman" w:hAnsi="Calibri" w:cs="Calibri"/>
-                <w:color w:val="000000"/>
-                <w:kern w:val="0"/>
-                <w:sz w:val="22"/>
-                <w:szCs w:val="22"/>
-                <w:lang w:eastAsia="en-ZA"/>
-                <w14:ligatures w14:val="none"/>
-              </w:rPr>
-              <w:t>0,59%</w:t>
-            </w:r>
-          </w:p>
-        </w:tc>
-        <w:tc>
-          <w:tcPr>
-            <w:tcW w:w="1289" w:type="dxa"/>
-            <w:tcBorders>
-              <w:top w:val="nil"/>
-              <w:left w:val="nil"/>
-              <w:bottom w:val="nil"/>
-              <w:right w:val="nil"/>
-            </w:tcBorders>
-            <w:noWrap/>
-            <w:vAlign w:val="bottom"/>
-            <w:hideMark/>
-          </w:tcPr>
-          <w:p>
-            <w:pPr>
-              <w:spacing w:after="0" w:line="240" w:lineRule="auto"/>
-              <w:jc w:val="right"/>
-              <w:rPr>
-                <w:rFonts w:ascii="Calibri" w:eastAsia="Times New Roman" w:hAnsi="Calibri" w:cs="Calibri"/>
-                <w:color w:val="000000"/>
-                <w:kern w:val="0"/>
-                <w:sz w:val="22"/>
-                <w:szCs w:val="22"/>
-                <w:lang w:eastAsia="en-ZA"/>
-                <w14:ligatures w14:val="none"/>
-              </w:rPr>
-            </w:pPr>
-            <w:r>
-              <w:rPr>
-                <w:rFonts w:ascii="Calibri" w:eastAsia="Times New Roman" w:hAnsi="Calibri" w:cs="Calibri"/>
-                <w:color w:val="000000"/>
-                <w:kern w:val="0"/>
-                <w:sz w:val="22"/>
-                <w:szCs w:val="22"/>
-                <w:lang w:eastAsia="en-ZA"/>
-                <w14:ligatures w14:val="none"/>
-              </w:rPr>
-              <w:t>0,80%</w:t>
-            </w:r>
-          </w:p>
-        </w:tc>
-        <w:tc>
-          <w:tcPr>
-            <w:tcW w:w="1289" w:type="dxa"/>
-            <w:tcBorders>
-              <w:top w:val="nil"/>
-              <w:left w:val="nil"/>
-              <w:bottom w:val="nil"/>
-              <w:right w:val="nil"/>
-            </w:tcBorders>
-            <w:noWrap/>
-            <w:vAlign w:val="bottom"/>
-            <w:hideMark/>
-          </w:tcPr>
-          <w:p>
-            <w:pPr>
-              <w:spacing w:after="0" w:line="240" w:lineRule="auto"/>
-              <w:jc w:val="right"/>
-              <w:rPr>
-                <w:rFonts w:ascii="Calibri" w:eastAsia="Times New Roman" w:hAnsi="Calibri" w:cs="Calibri"/>
-                <w:color w:val="000000"/>
-                <w:kern w:val="0"/>
-                <w:sz w:val="22"/>
-                <w:szCs w:val="22"/>
-                <w:lang w:eastAsia="en-ZA"/>
-                <w14:ligatures w14:val="none"/>
-              </w:rPr>
-            </w:pPr>
-            <w:r>
-              <w:rPr>
-                <w:rFonts w:ascii="Calibri" w:eastAsia="Times New Roman" w:hAnsi="Calibri" w:cs="Calibri"/>
-                <w:color w:val="000000"/>
-                <w:kern w:val="0"/>
-                <w:sz w:val="22"/>
-                <w:szCs w:val="22"/>
-                <w:lang w:eastAsia="en-ZA"/>
-                <w14:ligatures w14:val="none"/>
-              </w:rPr>
-              <w:t>1,70%</w:t>
-            </w:r>
-          </w:p>
-        </w:tc>
-        <w:tc>
-          <w:tcPr>
-            <w:tcW w:w="1289" w:type="dxa"/>
-            <w:tcBorders>
-              <w:top w:val="nil"/>
-              <w:left w:val="nil"/>
-              <w:bottom w:val="nil"/>
-              <w:right w:val="nil"/>
-            </w:tcBorders>
-            <w:noWrap/>
-            <w:vAlign w:val="bottom"/>
-            <w:hideMark/>
-          </w:tcPr>
-          <w:p>
-            <w:pPr>
-              <w:spacing w:after="0" w:line="240" w:lineRule="auto"/>
-              <w:jc w:val="right"/>
-              <w:rPr>
-                <w:rFonts w:ascii="Calibri" w:eastAsia="Times New Roman" w:hAnsi="Calibri" w:cs="Calibri"/>
-                <w:color w:val="000000"/>
-                <w:kern w:val="0"/>
-                <w:sz w:val="22"/>
-                <w:szCs w:val="22"/>
-                <w:lang w:eastAsia="en-ZA"/>
-                <w14:ligatures w14:val="none"/>
-              </w:rPr>
-            </w:pPr>
-            <w:r>
-              <w:rPr>
-                <w:rFonts w:ascii="Calibri" w:eastAsia="Times New Roman" w:hAnsi="Calibri" w:cs="Calibri"/>
-                <w:color w:val="000000"/>
-                <w:kern w:val="0"/>
-                <w:sz w:val="22"/>
-                <w:szCs w:val="22"/>
-                <w:lang w:eastAsia="en-ZA"/>
-                <w14:ligatures w14:val="none"/>
-              </w:rPr>
-              <w:t>2,39%</w:t>
-            </w:r>
-          </w:p>
-        </w:tc>
-        <w:tc>
-          <w:tcPr>
-            <w:tcW w:w="1289" w:type="dxa"/>
-            <w:tcBorders>
-              <w:top w:val="nil"/>
-              <w:left w:val="nil"/>
-              <w:bottom w:val="nil"/>
-              <w:right w:val="nil"/>
-            </w:tcBorders>
-            <w:noWrap/>
-            <w:vAlign w:val="bottom"/>
-            <w:hideMark/>
-          </w:tcPr>
-          <w:p>
-            <w:pPr>
-              <w:spacing w:after="0" w:line="240" w:lineRule="auto"/>
-              <w:jc w:val="right"/>
-              <w:rPr>
-                <w:rFonts w:ascii="Calibri" w:eastAsia="Times New Roman" w:hAnsi="Calibri" w:cs="Calibri"/>
-                <w:color w:val="000000"/>
-                <w:kern w:val="0"/>
-                <w:sz w:val="22"/>
-                <w:szCs w:val="22"/>
-                <w:lang w:eastAsia="en-ZA"/>
-                <w14:ligatures w14:val="none"/>
-              </w:rPr>
-            </w:pPr>
-            <w:r>
-              <w:rPr>
-                <w:rFonts w:ascii="Calibri" w:eastAsia="Times New Roman" w:hAnsi="Calibri" w:cs="Calibri"/>
-                <w:color w:val="000000"/>
-                <w:kern w:val="0"/>
-                <w:sz w:val="22"/>
-                <w:szCs w:val="22"/>
-                <w:lang w:eastAsia="en-ZA"/>
-                <w14:ligatures w14:val="none"/>
-              </w:rPr>
-              <w:t>2,81%</w:t>
-            </w:r>
-          </w:p>
-        </w:tc>
-        <w:tc>
-          <w:tcPr>
-            <w:tcW w:w="1289" w:type="dxa"/>
-            <w:tcBorders>
-              <w:top w:val="nil"/>
-              <w:left w:val="nil"/>
-              <w:bottom w:val="nil"/>
-              <w:right w:val="nil"/>
-            </w:tcBorders>
-            <w:noWrap/>
-            <w:vAlign w:val="bottom"/>
-            <w:hideMark/>
-          </w:tcPr>
-          <w:p>
-            <w:pPr>
-              <w:spacing w:after="0" w:line="240" w:lineRule="auto"/>
-              <w:jc w:val="right"/>
-              <w:rPr>
-                <w:rFonts w:ascii="Calibri" w:eastAsia="Times New Roman" w:hAnsi="Calibri" w:cs="Calibri"/>
-                <w:color w:val="000000"/>
-                <w:kern w:val="0"/>
-                <w:sz w:val="22"/>
-                <w:szCs w:val="22"/>
-                <w:lang w:eastAsia="en-ZA"/>
-                <w14:ligatures w14:val="none"/>
-              </w:rPr>
-            </w:pPr>
-            <w:r>
-              <w:rPr>
-                <w:rFonts w:ascii="Calibri" w:eastAsia="Times New Roman" w:hAnsi="Calibri" w:cs="Calibri"/>
-                <w:color w:val="000000"/>
-                <w:kern w:val="0"/>
-                <w:sz w:val="22"/>
-                <w:szCs w:val="22"/>
-                <w:lang w:eastAsia="en-ZA"/>
-                <w14:ligatures w14:val="none"/>
-              </w:rPr>
-              <w:t>2,74%</w:t>
-            </w:r>
-          </w:p>
-        </w:tc>
-      </w:tr>
-      <w:tr>
-        <w:trPr>
-          <w:trHeight w:val="395"/>
-        </w:trPr>
-        <w:tc>
-          <w:tcPr>
-            <w:tcW w:w="2563" w:type="dxa"/>
+            <w:tcW w:w="1299" w:type="dxa"/>
             <w:tcBorders>
               <w:top w:val="nil"/>
               <w:left w:val="nil"/>
@@ -4548,6 +2637,7 @@
           <w:p>
             <w:pPr>
               <w:spacing w:after="0" w:line="240" w:lineRule="auto"/>
+              <w:jc w:val="right"/>
               <w:rPr>
                 <w:rFonts w:ascii="Calibri" w:eastAsia="Times New Roman" w:hAnsi="Calibri" w:cs="Calibri"/>
                 <w:color w:val="000000"/>
@@ -4568,305 +2658,13 @@
                 <w:lang w:eastAsia="en-ZA"/>
                 <w14:ligatures w14:val="none"/>
               </w:rPr>
-              <w:t>Debt/Equity</w:t>
+              <w:t>5 988 679,4</w:t>
             </w:r>
           </w:p>
         </w:tc>
         <w:tc>
           <w:tcPr>
-            <w:tcW w:w="1289" w:type="dxa"/>
-            <w:tcBorders>
-              <w:top w:val="nil"/>
-              <w:left w:val="nil"/>
-              <w:bottom w:val="nil"/>
-              <w:right w:val="nil"/>
-            </w:tcBorders>
-            <w:noWrap/>
-            <w:vAlign w:val="bottom"/>
-            <w:hideMark/>
-          </w:tcPr>
-          <w:p>
-            <w:pPr>
-              <w:spacing w:after="0" w:line="240" w:lineRule="auto"/>
-              <w:jc w:val="right"/>
-              <w:rPr>
-                <w:rFonts w:ascii="Calibri" w:eastAsia="Times New Roman" w:hAnsi="Calibri" w:cs="Calibri"/>
-                <w:color w:val="000000"/>
-                <w:kern w:val="0"/>
-                <w:sz w:val="22"/>
-                <w:szCs w:val="22"/>
-                <w:lang w:eastAsia="en-ZA"/>
-                <w14:ligatures w14:val="none"/>
-              </w:rPr>
-            </w:pPr>
-            <w:r>
-              <w:rPr>
-                <w:rFonts w:ascii="Calibri" w:eastAsia="Times New Roman" w:hAnsi="Calibri" w:cs="Calibri"/>
-                <w:color w:val="000000"/>
-                <w:kern w:val="0"/>
-                <w:sz w:val="22"/>
-                <w:szCs w:val="22"/>
-                <w:lang w:eastAsia="en-ZA"/>
-                <w14:ligatures w14:val="none"/>
-              </w:rPr>
-              <w:t>0,7x</w:t>
-            </w:r>
-          </w:p>
-        </w:tc>
-        <w:tc>
-          <w:tcPr>
-            <w:tcW w:w="1289" w:type="dxa"/>
-            <w:tcBorders>
-              <w:top w:val="nil"/>
-              <w:left w:val="nil"/>
-              <w:bottom w:val="nil"/>
-              <w:right w:val="nil"/>
-            </w:tcBorders>
-            <w:noWrap/>
-            <w:vAlign w:val="bottom"/>
-            <w:hideMark/>
-          </w:tcPr>
-          <w:p>
-            <w:pPr>
-              <w:spacing w:after="0" w:line="240" w:lineRule="auto"/>
-              <w:jc w:val="right"/>
-              <w:rPr>
-                <w:rFonts w:ascii="Calibri" w:eastAsia="Times New Roman" w:hAnsi="Calibri" w:cs="Calibri"/>
-                <w:color w:val="000000"/>
-                <w:kern w:val="0"/>
-                <w:sz w:val="22"/>
-                <w:szCs w:val="22"/>
-                <w:lang w:eastAsia="en-ZA"/>
-                <w14:ligatures w14:val="none"/>
-              </w:rPr>
-            </w:pPr>
-            <w:r>
-              <w:rPr>
-                <w:rFonts w:ascii="Calibri" w:eastAsia="Times New Roman" w:hAnsi="Calibri" w:cs="Calibri"/>
-                <w:color w:val="000000"/>
-                <w:kern w:val="0"/>
-                <w:sz w:val="22"/>
-                <w:szCs w:val="22"/>
-                <w:lang w:eastAsia="en-ZA"/>
-                <w14:ligatures w14:val="none"/>
-              </w:rPr>
-              <w:t>0,5x</w:t>
-            </w:r>
-          </w:p>
-        </w:tc>
-        <w:tc>
-          <w:tcPr>
-            <w:tcW w:w="1289" w:type="dxa"/>
-            <w:tcBorders>
-              <w:top w:val="nil"/>
-              <w:left w:val="nil"/>
-              <w:bottom w:val="nil"/>
-              <w:right w:val="nil"/>
-            </w:tcBorders>
-            <w:noWrap/>
-            <w:vAlign w:val="bottom"/>
-            <w:hideMark/>
-          </w:tcPr>
-          <w:p>
-            <w:pPr>
-              <w:spacing w:after="0" w:line="240" w:lineRule="auto"/>
-              <w:jc w:val="right"/>
-              <w:rPr>
-                <w:rFonts w:ascii="Calibri" w:eastAsia="Times New Roman" w:hAnsi="Calibri" w:cs="Calibri"/>
-                <w:color w:val="000000"/>
-                <w:kern w:val="0"/>
-                <w:sz w:val="22"/>
-                <w:szCs w:val="22"/>
-                <w:lang w:eastAsia="en-ZA"/>
-                <w14:ligatures w14:val="none"/>
-              </w:rPr>
-            </w:pPr>
-            <w:r>
-              <w:rPr>
-                <w:rFonts w:ascii="Calibri" w:eastAsia="Times New Roman" w:hAnsi="Calibri" w:cs="Calibri"/>
-                <w:color w:val="000000"/>
-                <w:kern w:val="0"/>
-                <w:sz w:val="22"/>
-                <w:szCs w:val="22"/>
-                <w:lang w:eastAsia="en-ZA"/>
-                <w14:ligatures w14:val="none"/>
-              </w:rPr>
-              <w:t>0,4x</w:t>
-            </w:r>
-          </w:p>
-        </w:tc>
-        <w:tc>
-          <w:tcPr>
-            <w:tcW w:w="1289" w:type="dxa"/>
-            <w:tcBorders>
-              <w:top w:val="nil"/>
-              <w:left w:val="nil"/>
-              <w:bottom w:val="nil"/>
-              <w:right w:val="nil"/>
-            </w:tcBorders>
-            <w:noWrap/>
-            <w:vAlign w:val="bottom"/>
-            <w:hideMark/>
-          </w:tcPr>
-          <w:p>
-            <w:pPr>
-              <w:spacing w:after="0" w:line="240" w:lineRule="auto"/>
-              <w:jc w:val="right"/>
-              <w:rPr>
-                <w:rFonts w:ascii="Calibri" w:eastAsia="Times New Roman" w:hAnsi="Calibri" w:cs="Calibri"/>
-                <w:color w:val="000000"/>
-                <w:kern w:val="0"/>
-                <w:sz w:val="22"/>
-                <w:szCs w:val="22"/>
-                <w:lang w:eastAsia="en-ZA"/>
-                <w14:ligatures w14:val="none"/>
-              </w:rPr>
-            </w:pPr>
-            <w:r>
-              <w:rPr>
-                <w:rFonts w:ascii="Calibri" w:eastAsia="Times New Roman" w:hAnsi="Calibri" w:cs="Calibri"/>
-                <w:color w:val="000000"/>
-                <w:kern w:val="0"/>
-                <w:sz w:val="22"/>
-                <w:szCs w:val="22"/>
-                <w:lang w:eastAsia="en-ZA"/>
-                <w14:ligatures w14:val="none"/>
-              </w:rPr>
-              <w:t>0,4x</w:t>
-            </w:r>
-          </w:p>
-        </w:tc>
-        <w:tc>
-          <w:tcPr>
-            <w:tcW w:w="1289" w:type="dxa"/>
-            <w:tcBorders>
-              <w:top w:val="nil"/>
-              <w:left w:val="nil"/>
-              <w:bottom w:val="nil"/>
-              <w:right w:val="nil"/>
-            </w:tcBorders>
-            <w:noWrap/>
-            <w:vAlign w:val="bottom"/>
-            <w:hideMark/>
-          </w:tcPr>
-          <w:p>
-            <w:pPr>
-              <w:spacing w:after="0" w:line="240" w:lineRule="auto"/>
-              <w:jc w:val="right"/>
-              <w:rPr>
-                <w:rFonts w:ascii="Calibri" w:eastAsia="Times New Roman" w:hAnsi="Calibri" w:cs="Calibri"/>
-                <w:color w:val="000000"/>
-                <w:kern w:val="0"/>
-                <w:sz w:val="22"/>
-                <w:szCs w:val="22"/>
-                <w:lang w:eastAsia="en-ZA"/>
-                <w14:ligatures w14:val="none"/>
-              </w:rPr>
-            </w:pPr>
-            <w:r>
-              <w:rPr>
-                <w:rFonts w:ascii="Calibri" w:eastAsia="Times New Roman" w:hAnsi="Calibri" w:cs="Calibri"/>
-                <w:color w:val="000000"/>
-                <w:kern w:val="0"/>
-                <w:sz w:val="22"/>
-                <w:szCs w:val="22"/>
-                <w:lang w:eastAsia="en-ZA"/>
-                <w14:ligatures w14:val="none"/>
-              </w:rPr>
-              <w:t>0,3x</w:t>
-            </w:r>
-          </w:p>
-        </w:tc>
-        <w:tc>
-          <w:tcPr>
-            <w:tcW w:w="1289" w:type="dxa"/>
-            <w:tcBorders>
-              <w:top w:val="nil"/>
-              <w:left w:val="nil"/>
-              <w:bottom w:val="nil"/>
-              <w:right w:val="nil"/>
-            </w:tcBorders>
-            <w:noWrap/>
-            <w:vAlign w:val="bottom"/>
-            <w:hideMark/>
-          </w:tcPr>
-          <w:p>
-            <w:pPr>
-              <w:spacing w:after="0" w:line="240" w:lineRule="auto"/>
-              <w:jc w:val="right"/>
-              <w:rPr>
-                <w:rFonts w:ascii="Calibri" w:eastAsia="Times New Roman" w:hAnsi="Calibri" w:cs="Calibri"/>
-                <w:color w:val="000000"/>
-                <w:kern w:val="0"/>
-                <w:sz w:val="22"/>
-                <w:szCs w:val="22"/>
-                <w:lang w:eastAsia="en-ZA"/>
-                <w14:ligatures w14:val="none"/>
-              </w:rPr>
-            </w:pPr>
-            <w:r>
-              <w:rPr>
-                <w:rFonts w:ascii="Calibri" w:eastAsia="Times New Roman" w:hAnsi="Calibri" w:cs="Calibri"/>
-                <w:color w:val="000000"/>
-                <w:kern w:val="0"/>
-                <w:sz w:val="22"/>
-                <w:szCs w:val="22"/>
-                <w:lang w:eastAsia="en-ZA"/>
-                <w14:ligatures w14:val="none"/>
-              </w:rPr>
-              <w:t>0,3x</w:t>
-            </w:r>
-          </w:p>
-        </w:tc>
-        <w:tc>
-          <w:tcPr>
-            <w:tcW w:w="1289" w:type="dxa"/>
-            <w:tcBorders>
-              <w:top w:val="nil"/>
-              <w:left w:val="nil"/>
-              <w:bottom w:val="nil"/>
-              <w:right w:val="nil"/>
-            </w:tcBorders>
-            <w:noWrap/>
-            <w:vAlign w:val="bottom"/>
-            <w:hideMark/>
-          </w:tcPr>
-          <w:p>
-            <w:pPr>
-              <w:spacing w:after="0" w:line="240" w:lineRule="auto"/>
-              <w:jc w:val="right"/>
-              <w:rPr>
-                <w:rFonts w:ascii="Calibri" w:eastAsia="Times New Roman" w:hAnsi="Calibri" w:cs="Calibri"/>
-                <w:color w:val="000000"/>
-                <w:kern w:val="0"/>
-                <w:sz w:val="22"/>
-                <w:szCs w:val="22"/>
-                <w:lang w:eastAsia="en-ZA"/>
-                <w14:ligatures w14:val="none"/>
-              </w:rPr>
-            </w:pPr>
-            <w:r>
-              <w:rPr>
-                <w:rFonts w:ascii="Calibri" w:eastAsia="Times New Roman" w:hAnsi="Calibri" w:cs="Calibri"/>
-                <w:color w:val="000000"/>
-                <w:kern w:val="0"/>
-                <w:sz w:val="22"/>
-                <w:szCs w:val="22"/>
-                <w:lang w:eastAsia="en-ZA"/>
-                <w14:ligatures w14:val="none"/>
-              </w:rPr>
-              <w:t>0,1x</w:t>
-            </w:r>
-          </w:p>
-        </w:tc>
-      </w:tr>
-      <w:tr>
-        <w:trPr>
-          <w:trHeight w:val="395"/>
-        </w:trPr>
-        <w:tc>
-          <w:tcPr>
-            <w:tcW w:w="2563" w:type="dxa"/>
+            <w:tcW w:w="1299" w:type="dxa"/>
             <w:tcBorders>
               <w:top w:val="nil"/>
               <w:left w:val="nil"/>
@@ -4880,6 +2678,7 @@
           <w:p>
             <w:pPr>
               <w:spacing w:after="0" w:line="240" w:lineRule="auto"/>
+              <w:jc w:val="right"/>
               <w:rPr>
                 <w:rFonts w:ascii="Calibri" w:eastAsia="Times New Roman" w:hAnsi="Calibri" w:cs="Calibri"/>
                 <w:color w:val="000000"/>
@@ -4900,13 +2699,13 @@
                 <w:lang w:eastAsia="en-ZA"/>
                 <w14:ligatures w14:val="none"/>
               </w:rPr>
-              <w:t>Debt/EBITDA</w:t>
+              <w:t>6 148 195,3</w:t>
             </w:r>
           </w:p>
         </w:tc>
         <w:tc>
           <w:tcPr>
-            <w:tcW w:w="1289" w:type="dxa"/>
+            <w:tcW w:w="1299" w:type="dxa"/>
             <w:tcBorders>
               <w:top w:val="nil"/>
               <w:left w:val="nil"/>
@@ -4914,7 +2713,7 @@
               <w:right w:val="nil"/>
             </w:tcBorders>
             <w:noWrap/>
-            <w:vAlign w:val="bottom"/>
+            <w:vAlign w:val="center"/>
             <w:hideMark/>
           </w:tcPr>
           <w:p>
@@ -4941,13 +2740,13 @@
                 <w:lang w:eastAsia="en-ZA"/>
                 <w14:ligatures w14:val="none"/>
               </w:rPr>
-              <w:t>1,5x</w:t>
+              <w:t>6 468 328,0</w:t>
             </w:r>
           </w:p>
         </w:tc>
         <w:tc>
           <w:tcPr>
-            <w:tcW w:w="1289" w:type="dxa"/>
+            <w:tcW w:w="1299" w:type="dxa"/>
             <w:tcBorders>
               <w:top w:val="nil"/>
               <w:left w:val="nil"/>
@@ -4955,7 +2754,7 @@
               <w:right w:val="nil"/>
             </w:tcBorders>
             <w:noWrap/>
-            <w:vAlign w:val="bottom"/>
+            <w:vAlign w:val="center"/>
             <w:hideMark/>
           </w:tcPr>
           <w:p>
@@ -4982,13 +2781,13 @@
                 <w:lang w:eastAsia="en-ZA"/>
                 <w14:ligatures w14:val="none"/>
               </w:rPr>
-              <w:t>1,5x</w:t>
+              <w:t>6 798 064,7</w:t>
             </w:r>
           </w:p>
         </w:tc>
         <w:tc>
           <w:tcPr>
-            <w:tcW w:w="1289" w:type="dxa"/>
+            <w:tcW w:w="1299" w:type="dxa"/>
             <w:tcBorders>
               <w:top w:val="nil"/>
               <w:left w:val="nil"/>
@@ -4996,7 +2795,7 @@
               <w:right w:val="nil"/>
             </w:tcBorders>
             <w:noWrap/>
-            <w:vAlign w:val="bottom"/>
+            <w:vAlign w:val="center"/>
             <w:hideMark/>
           </w:tcPr>
           <w:p>
@@ -5023,13 +2822,13 @@
                 <w:lang w:eastAsia="en-ZA"/>
                 <w14:ligatures w14:val="none"/>
               </w:rPr>
-              <w:t>1,4x</w:t>
+              <w:t>7 137 693,5</w:t>
             </w:r>
           </w:p>
         </w:tc>
         <w:tc>
           <w:tcPr>
-            <w:tcW w:w="1289" w:type="dxa"/>
+            <w:tcW w:w="1299" w:type="dxa"/>
             <w:tcBorders>
               <w:top w:val="nil"/>
               <w:left w:val="nil"/>
@@ -5037,7 +2836,7 @@
               <w:right w:val="nil"/>
             </w:tcBorders>
             <w:noWrap/>
-            <w:vAlign w:val="bottom"/>
+            <w:vAlign w:val="center"/>
             <w:hideMark/>
           </w:tcPr>
           <w:p>
@@ -5064,13 +2863,18 @@
                 <w:lang w:eastAsia="en-ZA"/>
                 <w14:ligatures w14:val="none"/>
               </w:rPr>
-              <w:t>1,2x</w:t>
+              <w:t>7 487 511,2</w:t>
             </w:r>
           </w:p>
         </w:tc>
+      </w:tr>
+      <w:tr>
+        <w:trPr>
+          <w:trHeight w:val="302"/>
+        </w:trPr>
         <w:tc>
           <w:tcPr>
-            <w:tcW w:w="1289" w:type="dxa"/>
+            <w:tcW w:w="2367" w:type="dxa"/>
             <w:tcBorders>
               <w:top w:val="nil"/>
               <w:left w:val="nil"/>
@@ -5078,13 +2882,12 @@
               <w:right w:val="nil"/>
             </w:tcBorders>
             <w:noWrap/>
-            <w:vAlign w:val="bottom"/>
+            <w:vAlign w:val="center"/>
             <w:hideMark/>
           </w:tcPr>
           <w:p>
             <w:pPr>
               <w:spacing w:after="0" w:line="240" w:lineRule="auto"/>
-              <w:jc w:val="right"/>
               <w:rPr>
                 <w:rFonts w:ascii="Calibri" w:eastAsia="Times New Roman" w:hAnsi="Calibri" w:cs="Calibri"/>
                 <w:color w:val="000000"/>
@@ -5105,13 +2908,13 @@
                 <w:lang w:eastAsia="en-ZA"/>
                 <w14:ligatures w14:val="none"/>
               </w:rPr>
-              <w:t>1,0x</w:t>
+              <w:t>Net Income</w:t>
             </w:r>
           </w:p>
         </w:tc>
         <w:tc>
           <w:tcPr>
-            <w:tcW w:w="1289" w:type="dxa"/>
+            <w:tcW w:w="1299" w:type="dxa"/>
             <w:tcBorders>
               <w:top w:val="nil"/>
               <w:left w:val="nil"/>
@@ -5119,7 +2922,7 @@
               <w:right w:val="nil"/>
             </w:tcBorders>
             <w:noWrap/>
-            <w:vAlign w:val="bottom"/>
+            <w:vAlign w:val="center"/>
             <w:hideMark/>
           </w:tcPr>
           <w:p>
@@ -5146,13 +2949,13 @@
                 <w:lang w:eastAsia="en-ZA"/>
                 <w14:ligatures w14:val="none"/>
               </w:rPr>
-              <w:t>0,8x</w:t>
+              <w:t>22 784,0</w:t>
             </w:r>
           </w:p>
         </w:tc>
         <w:tc>
           <w:tcPr>
-            <w:tcW w:w="1289" w:type="dxa"/>
+            <w:tcW w:w="1299" w:type="dxa"/>
             <w:tcBorders>
               <w:top w:val="nil"/>
               <w:left w:val="nil"/>
@@ -5160,7 +2963,7 @@
               <w:right w:val="nil"/>
             </w:tcBorders>
             <w:noWrap/>
-            <w:vAlign w:val="bottom"/>
+            <w:vAlign w:val="center"/>
             <w:hideMark/>
           </w:tcPr>
           <w:p>
@@ -5187,7 +2990,2216 @@
                 <w:lang w:eastAsia="en-ZA"/>
                 <w14:ligatures w14:val="none"/>
               </w:rPr>
-              <w:t>0,9x</w:t>
+              <w:t>35 400,0</w:t>
+            </w:r>
+          </w:p>
+        </w:tc>
+        <w:tc>
+          <w:tcPr>
+            <w:tcW w:w="1299" w:type="dxa"/>
+            <w:tcBorders>
+              <w:top w:val="nil"/>
+              <w:left w:val="nil"/>
+              <w:bottom w:val="nil"/>
+              <w:right w:val="nil"/>
+            </w:tcBorders>
+            <w:noWrap/>
+            <w:vAlign w:val="center"/>
+            <w:hideMark/>
+          </w:tcPr>
+          <w:p>
+            <w:pPr>
+              <w:spacing w:after="0" w:line="240" w:lineRule="auto"/>
+              <w:jc w:val="right"/>
+              <w:rPr>
+                <w:rFonts w:ascii="Calibri" w:eastAsia="Times New Roman" w:hAnsi="Calibri" w:cs="Calibri"/>
+                <w:color w:val="000000"/>
+                <w:kern w:val="0"/>
+                <w:sz w:val="22"/>
+                <w:szCs w:val="22"/>
+                <w:lang w:eastAsia="en-ZA"/>
+                <w14:ligatures w14:val="none"/>
+              </w:rPr>
+            </w:pPr>
+            <w:r>
+              <w:rPr>
+                <w:rFonts w:ascii="Calibri" w:eastAsia="Times New Roman" w:hAnsi="Calibri" w:cs="Calibri"/>
+                <w:color w:val="000000"/>
+                <w:kern w:val="0"/>
+                <w:sz w:val="22"/>
+                <w:szCs w:val="22"/>
+                <w:lang w:eastAsia="en-ZA"/>
+                <w14:ligatures w14:val="none"/>
+              </w:rPr>
+              <w:t>52 244,7</w:t>
+            </w:r>
+          </w:p>
+        </w:tc>
+        <w:tc>
+          <w:tcPr>
+            <w:tcW w:w="1299" w:type="dxa"/>
+            <w:tcBorders>
+              <w:top w:val="nil"/>
+              <w:left w:val="nil"/>
+              <w:bottom w:val="nil"/>
+              <w:right w:val="nil"/>
+            </w:tcBorders>
+            <w:noWrap/>
+            <w:vAlign w:val="center"/>
+            <w:hideMark/>
+          </w:tcPr>
+          <w:p>
+            <w:pPr>
+              <w:spacing w:after="0" w:line="240" w:lineRule="auto"/>
+              <w:jc w:val="right"/>
+              <w:rPr>
+                <w:rFonts w:ascii="Calibri" w:eastAsia="Times New Roman" w:hAnsi="Calibri" w:cs="Calibri"/>
+                <w:color w:val="000000"/>
+                <w:kern w:val="0"/>
+                <w:sz w:val="22"/>
+                <w:szCs w:val="22"/>
+                <w:lang w:eastAsia="en-ZA"/>
+                <w14:ligatures w14:val="none"/>
+              </w:rPr>
+            </w:pPr>
+            <w:r>
+              <w:rPr>
+                <w:rFonts w:ascii="Calibri" w:eastAsia="Times New Roman" w:hAnsi="Calibri" w:cs="Calibri"/>
+                <w:color w:val="000000"/>
+                <w:kern w:val="0"/>
+                <w:sz w:val="22"/>
+                <w:szCs w:val="22"/>
+                <w:lang w:eastAsia="en-ZA"/>
+                <w14:ligatures w14:val="none"/>
+              </w:rPr>
+              <w:t>122 885,5</w:t>
+            </w:r>
+          </w:p>
+        </w:tc>
+        <w:tc>
+          <w:tcPr>
+            <w:tcW w:w="1299" w:type="dxa"/>
+            <w:tcBorders>
+              <w:top w:val="nil"/>
+              <w:left w:val="nil"/>
+              <w:bottom w:val="nil"/>
+              <w:right w:val="nil"/>
+            </w:tcBorders>
+            <w:noWrap/>
+            <w:vAlign w:val="center"/>
+            <w:hideMark/>
+          </w:tcPr>
+          <w:p>
+            <w:pPr>
+              <w:spacing w:after="0" w:line="240" w:lineRule="auto"/>
+              <w:jc w:val="right"/>
+              <w:rPr>
+                <w:rFonts w:ascii="Calibri" w:eastAsia="Times New Roman" w:hAnsi="Calibri" w:cs="Calibri"/>
+                <w:color w:val="000000"/>
+                <w:kern w:val="0"/>
+                <w:sz w:val="22"/>
+                <w:szCs w:val="22"/>
+                <w:lang w:eastAsia="en-ZA"/>
+                <w14:ligatures w14:val="none"/>
+              </w:rPr>
+            </w:pPr>
+            <w:r>
+              <w:rPr>
+                <w:rFonts w:ascii="Calibri" w:eastAsia="Times New Roman" w:hAnsi="Calibri" w:cs="Calibri"/>
+                <w:color w:val="000000"/>
+                <w:kern w:val="0"/>
+                <w:sz w:val="22"/>
+                <w:szCs w:val="22"/>
+                <w:lang w:eastAsia="en-ZA"/>
+                <w14:ligatures w14:val="none"/>
+              </w:rPr>
+              <w:t>191 149,2</w:t>
+            </w:r>
+          </w:p>
+        </w:tc>
+        <w:tc>
+          <w:tcPr>
+            <w:tcW w:w="1299" w:type="dxa"/>
+            <w:tcBorders>
+              <w:top w:val="nil"/>
+              <w:left w:val="nil"/>
+              <w:bottom w:val="nil"/>
+              <w:right w:val="nil"/>
+            </w:tcBorders>
+            <w:noWrap/>
+            <w:vAlign w:val="center"/>
+            <w:hideMark/>
+          </w:tcPr>
+          <w:p>
+            <w:pPr>
+              <w:spacing w:after="0" w:line="240" w:lineRule="auto"/>
+              <w:jc w:val="right"/>
+              <w:rPr>
+                <w:rFonts w:ascii="Calibri" w:eastAsia="Times New Roman" w:hAnsi="Calibri" w:cs="Calibri"/>
+                <w:color w:val="000000"/>
+                <w:kern w:val="0"/>
+                <w:sz w:val="22"/>
+                <w:szCs w:val="22"/>
+                <w:lang w:eastAsia="en-ZA"/>
+                <w14:ligatures w14:val="none"/>
+              </w:rPr>
+            </w:pPr>
+            <w:r>
+              <w:rPr>
+                <w:rFonts w:ascii="Calibri" w:eastAsia="Times New Roman" w:hAnsi="Calibri" w:cs="Calibri"/>
+                <w:color w:val="000000"/>
+                <w:kern w:val="0"/>
+                <w:sz w:val="22"/>
+                <w:szCs w:val="22"/>
+                <w:lang w:eastAsia="en-ZA"/>
+                <w14:ligatures w14:val="none"/>
+              </w:rPr>
+              <w:t>246 148,6</w:t>
+            </w:r>
+          </w:p>
+        </w:tc>
+        <w:tc>
+          <w:tcPr>
+            <w:tcW w:w="1299" w:type="dxa"/>
+            <w:tcBorders>
+              <w:top w:val="nil"/>
+              <w:left w:val="nil"/>
+              <w:bottom w:val="nil"/>
+              <w:right w:val="nil"/>
+            </w:tcBorders>
+            <w:noWrap/>
+            <w:vAlign w:val="center"/>
+            <w:hideMark/>
+          </w:tcPr>
+          <w:p>
+            <w:pPr>
+              <w:spacing w:after="0" w:line="240" w:lineRule="auto"/>
+              <w:jc w:val="right"/>
+              <w:rPr>
+                <w:rFonts w:ascii="Calibri" w:eastAsia="Times New Roman" w:hAnsi="Calibri" w:cs="Calibri"/>
+                <w:color w:val="000000"/>
+                <w:kern w:val="0"/>
+                <w:sz w:val="22"/>
+                <w:szCs w:val="22"/>
+                <w:lang w:eastAsia="en-ZA"/>
+                <w14:ligatures w14:val="none"/>
+              </w:rPr>
+            </w:pPr>
+            <w:r>
+              <w:rPr>
+                <w:rFonts w:ascii="Calibri" w:eastAsia="Times New Roman" w:hAnsi="Calibri" w:cs="Calibri"/>
+                <w:color w:val="000000"/>
+                <w:kern w:val="0"/>
+                <w:sz w:val="22"/>
+                <w:szCs w:val="22"/>
+                <w:lang w:eastAsia="en-ZA"/>
+                <w14:ligatures w14:val="none"/>
+              </w:rPr>
+              <w:t>251 153,4</w:t>
+            </w:r>
+          </w:p>
+        </w:tc>
+      </w:tr>
+      <w:tr>
+        <w:trPr>
+          <w:trHeight w:val="302"/>
+        </w:trPr>
+        <w:tc>
+          <w:tcPr>
+            <w:tcW w:w="2367" w:type="dxa"/>
+            <w:tcBorders>
+              <w:top w:val="nil"/>
+              <w:left w:val="nil"/>
+              <w:bottom w:val="nil"/>
+              <w:right w:val="nil"/>
+            </w:tcBorders>
+            <w:noWrap/>
+            <w:vAlign w:val="center"/>
+            <w:hideMark/>
+          </w:tcPr>
+          <w:p>
+            <w:pPr>
+              <w:spacing w:after="0" w:line="240" w:lineRule="auto"/>
+              <w:rPr>
+                <w:rFonts w:ascii="Calibri" w:eastAsia="Times New Roman" w:hAnsi="Calibri" w:cs="Calibri"/>
+                <w:color w:val="000000"/>
+                <w:kern w:val="0"/>
+                <w:sz w:val="22"/>
+                <w:szCs w:val="22"/>
+                <w:lang w:eastAsia="en-ZA"/>
+                <w14:ligatures w14:val="none"/>
+              </w:rPr>
+            </w:pPr>
+            <w:r>
+              <w:rPr>
+                <w:rFonts w:ascii="Calibri" w:eastAsia="Times New Roman" w:hAnsi="Calibri" w:cs="Calibri"/>
+                <w:color w:val="000000"/>
+                <w:kern w:val="0"/>
+                <w:sz w:val="22"/>
+                <w:szCs w:val="22"/>
+                <w:lang w:eastAsia="en-ZA"/>
+                <w14:ligatures w14:val="none"/>
+              </w:rPr>
+              <w:t xml:space="preserve">Adjusted </w:t>
+            </w:r>
+            <w:r>
+              <w:rPr>
+                <w:rFonts w:ascii="Calibri" w:eastAsia="Times New Roman" w:hAnsi="Calibri" w:cs="Calibri"/>
+                <w:color w:val="000000"/>
+                <w:kern w:val="0"/>
+                <w:sz w:val="22"/>
+                <w:szCs w:val="22"/>
+                <w:lang w:eastAsia="en-ZA"/>
+                <w14:ligatures w14:val="none"/>
+              </w:rPr>
+              <w:t>EBITDA</w:t>
+            </w:r>
+          </w:p>
+        </w:tc>
+        <w:tc>
+          <w:tcPr>
+            <w:tcW w:w="1299" w:type="dxa"/>
+            <w:tcBorders>
+              <w:top w:val="nil"/>
+              <w:left w:val="nil"/>
+              <w:bottom w:val="nil"/>
+              <w:right w:val="nil"/>
+            </w:tcBorders>
+            <w:noWrap/>
+            <w:vAlign w:val="center"/>
+            <w:hideMark/>
+          </w:tcPr>
+          <w:p>
+            <w:pPr>
+              <w:spacing w:after="0" w:line="240" w:lineRule="auto"/>
+              <w:jc w:val="right"/>
+              <w:rPr>
+                <w:rFonts w:ascii="Calibri" w:eastAsia="Times New Roman" w:hAnsi="Calibri" w:cs="Calibri"/>
+                <w:color w:val="000000"/>
+                <w:kern w:val="0"/>
+                <w:sz w:val="22"/>
+                <w:szCs w:val="22"/>
+                <w:lang w:eastAsia="en-ZA"/>
+                <w14:ligatures w14:val="none"/>
+              </w:rPr>
+            </w:pPr>
+            <w:r>
+              <w:rPr>
+                <w:rFonts w:ascii="Calibri" w:eastAsia="Times New Roman" w:hAnsi="Calibri" w:cs="Calibri"/>
+                <w:color w:val="000000"/>
+                <w:kern w:val="0"/>
+                <w:sz w:val="22"/>
+                <w:szCs w:val="22"/>
+                <w:lang w:eastAsia="en-ZA"/>
+                <w14:ligatures w14:val="none"/>
+              </w:rPr>
+              <w:t>382 284,0</w:t>
+            </w:r>
+          </w:p>
+        </w:tc>
+        <w:tc>
+          <w:tcPr>
+            <w:tcW w:w="1299" w:type="dxa"/>
+            <w:tcBorders>
+              <w:top w:val="nil"/>
+              <w:left w:val="nil"/>
+              <w:bottom w:val="nil"/>
+              <w:right w:val="nil"/>
+            </w:tcBorders>
+            <w:noWrap/>
+            <w:vAlign w:val="center"/>
+            <w:hideMark/>
+          </w:tcPr>
+          <w:p>
+            <w:pPr>
+              <w:spacing w:after="0" w:line="240" w:lineRule="auto"/>
+              <w:jc w:val="right"/>
+              <w:rPr>
+                <w:rFonts w:ascii="Calibri" w:eastAsia="Times New Roman" w:hAnsi="Calibri" w:cs="Calibri"/>
+                <w:color w:val="000000"/>
+                <w:kern w:val="0"/>
+                <w:sz w:val="22"/>
+                <w:szCs w:val="22"/>
+                <w:lang w:eastAsia="en-ZA"/>
+                <w14:ligatures w14:val="none"/>
+              </w:rPr>
+            </w:pPr>
+            <w:r>
+              <w:rPr>
+                <w:rFonts w:ascii="Calibri" w:eastAsia="Times New Roman" w:hAnsi="Calibri" w:cs="Calibri"/>
+                <w:color w:val="000000"/>
+                <w:kern w:val="0"/>
+                <w:sz w:val="22"/>
+                <w:szCs w:val="22"/>
+                <w:lang w:eastAsia="en-ZA"/>
+                <w14:ligatures w14:val="none"/>
+              </w:rPr>
+              <w:t>226 204,0</w:t>
+            </w:r>
+          </w:p>
+        </w:tc>
+        <w:tc>
+          <w:tcPr>
+            <w:tcW w:w="1299" w:type="dxa"/>
+            <w:tcBorders>
+              <w:top w:val="nil"/>
+              <w:left w:val="nil"/>
+              <w:bottom w:val="nil"/>
+              <w:right w:val="nil"/>
+            </w:tcBorders>
+            <w:noWrap/>
+            <w:vAlign w:val="center"/>
+            <w:hideMark/>
+          </w:tcPr>
+          <w:p>
+            <w:pPr>
+              <w:spacing w:after="0" w:line="240" w:lineRule="auto"/>
+              <w:jc w:val="right"/>
+              <w:rPr>
+                <w:rFonts w:ascii="Calibri" w:eastAsia="Times New Roman" w:hAnsi="Calibri" w:cs="Calibri"/>
+                <w:color w:val="000000"/>
+                <w:kern w:val="0"/>
+                <w:sz w:val="22"/>
+                <w:szCs w:val="22"/>
+                <w:lang w:eastAsia="en-ZA"/>
+                <w14:ligatures w14:val="none"/>
+              </w:rPr>
+            </w:pPr>
+            <w:r>
+              <w:rPr>
+                <w:rFonts w:ascii="Calibri" w:eastAsia="Times New Roman" w:hAnsi="Calibri" w:cs="Calibri"/>
+                <w:color w:val="000000"/>
+                <w:kern w:val="0"/>
+                <w:sz w:val="22"/>
+                <w:szCs w:val="22"/>
+                <w:lang w:eastAsia="en-ZA"/>
+                <w14:ligatures w14:val="none"/>
+              </w:rPr>
+              <w:t>333 343,4</w:t>
+            </w:r>
+          </w:p>
+        </w:tc>
+        <w:tc>
+          <w:tcPr>
+            <w:tcW w:w="1299" w:type="dxa"/>
+            <w:tcBorders>
+              <w:top w:val="nil"/>
+              <w:left w:val="nil"/>
+              <w:bottom w:val="nil"/>
+              <w:right w:val="nil"/>
+            </w:tcBorders>
+            <w:noWrap/>
+            <w:vAlign w:val="center"/>
+            <w:hideMark/>
+          </w:tcPr>
+          <w:p>
+            <w:pPr>
+              <w:spacing w:after="0" w:line="240" w:lineRule="auto"/>
+              <w:jc w:val="right"/>
+              <w:rPr>
+                <w:rFonts w:ascii="Calibri" w:eastAsia="Times New Roman" w:hAnsi="Calibri" w:cs="Calibri"/>
+                <w:color w:val="000000"/>
+                <w:kern w:val="0"/>
+                <w:sz w:val="22"/>
+                <w:szCs w:val="22"/>
+                <w:lang w:eastAsia="en-ZA"/>
+                <w14:ligatures w14:val="none"/>
+              </w:rPr>
+            </w:pPr>
+            <w:r>
+              <w:rPr>
+                <w:rFonts w:ascii="Calibri" w:eastAsia="Times New Roman" w:hAnsi="Calibri" w:cs="Calibri"/>
+                <w:color w:val="000000"/>
+                <w:kern w:val="0"/>
+                <w:sz w:val="22"/>
+                <w:szCs w:val="22"/>
+                <w:lang w:eastAsia="en-ZA"/>
+                <w14:ligatures w14:val="none"/>
+              </w:rPr>
+              <w:t>446 249,3</w:t>
+            </w:r>
+          </w:p>
+        </w:tc>
+        <w:tc>
+          <w:tcPr>
+            <w:tcW w:w="1299" w:type="dxa"/>
+            <w:tcBorders>
+              <w:top w:val="nil"/>
+              <w:left w:val="nil"/>
+              <w:bottom w:val="nil"/>
+              <w:right w:val="nil"/>
+            </w:tcBorders>
+            <w:noWrap/>
+            <w:vAlign w:val="center"/>
+            <w:hideMark/>
+          </w:tcPr>
+          <w:p>
+            <w:pPr>
+              <w:spacing w:after="0" w:line="240" w:lineRule="auto"/>
+              <w:jc w:val="right"/>
+              <w:rPr>
+                <w:rFonts w:ascii="Calibri" w:eastAsia="Times New Roman" w:hAnsi="Calibri" w:cs="Calibri"/>
+                <w:color w:val="000000"/>
+                <w:kern w:val="0"/>
+                <w:sz w:val="22"/>
+                <w:szCs w:val="22"/>
+                <w:lang w:eastAsia="en-ZA"/>
+                <w14:ligatures w14:val="none"/>
+              </w:rPr>
+            </w:pPr>
+            <w:r>
+              <w:rPr>
+                <w:rFonts w:ascii="Calibri" w:eastAsia="Times New Roman" w:hAnsi="Calibri" w:cs="Calibri"/>
+                <w:color w:val="000000"/>
+                <w:kern w:val="0"/>
+                <w:sz w:val="22"/>
+                <w:szCs w:val="22"/>
+                <w:lang w:eastAsia="en-ZA"/>
+                <w14:ligatures w14:val="none"/>
+              </w:rPr>
+              <w:t>556 536,0</w:t>
+            </w:r>
+          </w:p>
+        </w:tc>
+        <w:tc>
+          <w:tcPr>
+            <w:tcW w:w="1299" w:type="dxa"/>
+            <w:tcBorders>
+              <w:top w:val="nil"/>
+              <w:left w:val="nil"/>
+              <w:bottom w:val="nil"/>
+              <w:right w:val="nil"/>
+            </w:tcBorders>
+            <w:noWrap/>
+            <w:vAlign w:val="center"/>
+            <w:hideMark/>
+          </w:tcPr>
+          <w:p>
+            <w:pPr>
+              <w:spacing w:after="0" w:line="240" w:lineRule="auto"/>
+              <w:jc w:val="right"/>
+              <w:rPr>
+                <w:rFonts w:ascii="Calibri" w:eastAsia="Times New Roman" w:hAnsi="Calibri" w:cs="Calibri"/>
+                <w:color w:val="000000"/>
+                <w:kern w:val="0"/>
+                <w:sz w:val="22"/>
+                <w:szCs w:val="22"/>
+                <w:lang w:eastAsia="en-ZA"/>
+                <w14:ligatures w14:val="none"/>
+              </w:rPr>
+            </w:pPr>
+            <w:r>
+              <w:rPr>
+                <w:rFonts w:ascii="Calibri" w:eastAsia="Times New Roman" w:hAnsi="Calibri" w:cs="Calibri"/>
+                <w:color w:val="000000"/>
+                <w:kern w:val="0"/>
+                <w:sz w:val="22"/>
+                <w:szCs w:val="22"/>
+                <w:lang w:eastAsia="en-ZA"/>
+                <w14:ligatures w14:val="none"/>
+              </w:rPr>
+              <w:t>650 669,7</w:t>
+            </w:r>
+          </w:p>
+        </w:tc>
+        <w:tc>
+          <w:tcPr>
+            <w:tcW w:w="1299" w:type="dxa"/>
+            <w:tcBorders>
+              <w:top w:val="nil"/>
+              <w:left w:val="nil"/>
+              <w:bottom w:val="nil"/>
+              <w:right w:val="nil"/>
+            </w:tcBorders>
+            <w:noWrap/>
+            <w:vAlign w:val="center"/>
+            <w:hideMark/>
+          </w:tcPr>
+          <w:p>
+            <w:pPr>
+              <w:spacing w:after="0" w:line="240" w:lineRule="auto"/>
+              <w:jc w:val="right"/>
+              <w:rPr>
+                <w:rFonts w:ascii="Calibri" w:eastAsia="Times New Roman" w:hAnsi="Calibri" w:cs="Calibri"/>
+                <w:color w:val="000000"/>
+                <w:kern w:val="0"/>
+                <w:sz w:val="22"/>
+                <w:szCs w:val="22"/>
+                <w:lang w:eastAsia="en-ZA"/>
+                <w14:ligatures w14:val="none"/>
+              </w:rPr>
+            </w:pPr>
+            <w:r>
+              <w:rPr>
+                <w:rFonts w:ascii="Calibri" w:eastAsia="Times New Roman" w:hAnsi="Calibri" w:cs="Calibri"/>
+                <w:color w:val="000000"/>
+                <w:kern w:val="0"/>
+                <w:sz w:val="22"/>
+                <w:szCs w:val="22"/>
+                <w:lang w:eastAsia="en-ZA"/>
+                <w14:ligatures w14:val="none"/>
+              </w:rPr>
+              <w:t>743 667,5</w:t>
+            </w:r>
+          </w:p>
+        </w:tc>
+      </w:tr>
+      <w:tr>
+        <w:trPr>
+          <w:trHeight w:val="302"/>
+        </w:trPr>
+        <w:tc>
+          <w:tcPr>
+            <w:tcW w:w="2367" w:type="dxa"/>
+            <w:tcBorders>
+              <w:top w:val="nil"/>
+              <w:left w:val="nil"/>
+              <w:bottom w:val="nil"/>
+              <w:right w:val="nil"/>
+            </w:tcBorders>
+            <w:noWrap/>
+            <w:vAlign w:val="center"/>
+            <w:hideMark/>
+          </w:tcPr>
+          <w:p>
+            <w:pPr>
+              <w:spacing w:after="0" w:line="240" w:lineRule="auto"/>
+              <w:rPr>
+                <w:rFonts w:ascii="Calibri" w:eastAsia="Times New Roman" w:hAnsi="Calibri" w:cs="Calibri"/>
+                <w:color w:val="000000"/>
+                <w:kern w:val="0"/>
+                <w:sz w:val="22"/>
+                <w:szCs w:val="22"/>
+                <w:lang w:eastAsia="en-ZA"/>
+                <w14:ligatures w14:val="none"/>
+              </w:rPr>
+            </w:pPr>
+            <w:r>
+              <w:rPr>
+                <w:rFonts w:ascii="Calibri" w:eastAsia="Times New Roman" w:hAnsi="Calibri" w:cs="Calibri"/>
+                <w:color w:val="000000"/>
+                <w:kern w:val="0"/>
+                <w:sz w:val="22"/>
+                <w:szCs w:val="22"/>
+                <w:lang w:eastAsia="en-ZA"/>
+                <w14:ligatures w14:val="none"/>
+              </w:rPr>
+              <w:t>Free Cash Flow</w:t>
+            </w:r>
+          </w:p>
+        </w:tc>
+        <w:tc>
+          <w:tcPr>
+            <w:tcW w:w="1299" w:type="dxa"/>
+            <w:tcBorders>
+              <w:top w:val="nil"/>
+              <w:left w:val="nil"/>
+              <w:bottom w:val="nil"/>
+              <w:right w:val="nil"/>
+            </w:tcBorders>
+            <w:noWrap/>
+            <w:vAlign w:val="center"/>
+            <w:hideMark/>
+          </w:tcPr>
+          <w:p>
+            <w:pPr>
+              <w:spacing w:after="0" w:line="240" w:lineRule="auto"/>
+              <w:jc w:val="right"/>
+              <w:rPr>
+                <w:rFonts w:ascii="Calibri" w:eastAsia="Times New Roman" w:hAnsi="Calibri" w:cs="Calibri"/>
+                <w:color w:val="000000"/>
+                <w:kern w:val="0"/>
+                <w:sz w:val="22"/>
+                <w:szCs w:val="22"/>
+                <w:lang w:eastAsia="en-ZA"/>
+                <w14:ligatures w14:val="none"/>
+              </w:rPr>
+            </w:pPr>
+            <w:r>
+              <w:rPr>
+                <w:rFonts w:ascii="Calibri" w:eastAsia="Times New Roman" w:hAnsi="Calibri" w:cs="Calibri"/>
+                <w:color w:val="000000"/>
+                <w:kern w:val="0"/>
+                <w:sz w:val="22"/>
+                <w:szCs w:val="22"/>
+                <w:lang w:eastAsia="en-ZA"/>
+                <w14:ligatures w14:val="none"/>
+              </w:rPr>
+              <w:t>766 300,0</w:t>
+            </w:r>
+          </w:p>
+        </w:tc>
+        <w:tc>
+          <w:tcPr>
+            <w:tcW w:w="1299" w:type="dxa"/>
+            <w:tcBorders>
+              <w:top w:val="nil"/>
+              <w:left w:val="nil"/>
+              <w:bottom w:val="nil"/>
+              <w:right w:val="nil"/>
+            </w:tcBorders>
+            <w:noWrap/>
+            <w:vAlign w:val="center"/>
+            <w:hideMark/>
+          </w:tcPr>
+          <w:p>
+            <w:pPr>
+              <w:spacing w:after="0" w:line="240" w:lineRule="auto"/>
+              <w:jc w:val="right"/>
+              <w:rPr>
+                <w:rFonts w:ascii="Calibri" w:eastAsia="Times New Roman" w:hAnsi="Calibri" w:cs="Calibri"/>
+                <w:color w:val="000000"/>
+                <w:kern w:val="0"/>
+                <w:sz w:val="22"/>
+                <w:szCs w:val="22"/>
+                <w:lang w:eastAsia="en-ZA"/>
+                <w14:ligatures w14:val="none"/>
+              </w:rPr>
+            </w:pPr>
+            <w:r>
+              <w:rPr>
+                <w:rFonts w:ascii="Calibri" w:eastAsia="Times New Roman" w:hAnsi="Calibri" w:cs="Calibri"/>
+                <w:color w:val="000000"/>
+                <w:kern w:val="0"/>
+                <w:sz w:val="22"/>
+                <w:szCs w:val="22"/>
+                <w:lang w:eastAsia="en-ZA"/>
+                <w14:ligatures w14:val="none"/>
+              </w:rPr>
+              <w:t>670 337,0</w:t>
+            </w:r>
+          </w:p>
+        </w:tc>
+        <w:tc>
+          <w:tcPr>
+            <w:tcW w:w="1299" w:type="dxa"/>
+            <w:tcBorders>
+              <w:top w:val="nil"/>
+              <w:left w:val="nil"/>
+              <w:bottom w:val="nil"/>
+              <w:right w:val="nil"/>
+            </w:tcBorders>
+            <w:noWrap/>
+            <w:vAlign w:val="center"/>
+            <w:hideMark/>
+          </w:tcPr>
+          <w:p>
+            <w:pPr>
+              <w:spacing w:after="0" w:line="240" w:lineRule="auto"/>
+              <w:jc w:val="right"/>
+              <w:rPr>
+                <w:rFonts w:ascii="Calibri" w:eastAsia="Times New Roman" w:hAnsi="Calibri" w:cs="Calibri"/>
+                <w:color w:val="000000"/>
+                <w:kern w:val="0"/>
+                <w:sz w:val="22"/>
+                <w:szCs w:val="22"/>
+                <w:lang w:eastAsia="en-ZA"/>
+                <w14:ligatures w14:val="none"/>
+              </w:rPr>
+            </w:pPr>
+            <w:r>
+              <w:rPr>
+                <w:rFonts w:ascii="Calibri" w:eastAsia="Times New Roman" w:hAnsi="Calibri" w:cs="Calibri"/>
+                <w:color w:val="000000"/>
+                <w:kern w:val="0"/>
+                <w:sz w:val="22"/>
+                <w:szCs w:val="22"/>
+                <w:lang w:eastAsia="en-ZA"/>
+                <w14:ligatures w14:val="none"/>
+              </w:rPr>
+              <w:t>873 007,0</w:t>
+            </w:r>
+          </w:p>
+        </w:tc>
+        <w:tc>
+          <w:tcPr>
+            <w:tcW w:w="1299" w:type="dxa"/>
+            <w:tcBorders>
+              <w:top w:val="nil"/>
+              <w:left w:val="nil"/>
+              <w:bottom w:val="nil"/>
+              <w:right w:val="nil"/>
+            </w:tcBorders>
+            <w:noWrap/>
+            <w:vAlign w:val="center"/>
+            <w:hideMark/>
+          </w:tcPr>
+          <w:p>
+            <w:pPr>
+              <w:spacing w:after="0" w:line="240" w:lineRule="auto"/>
+              <w:jc w:val="right"/>
+              <w:rPr>
+                <w:rFonts w:ascii="Calibri" w:eastAsia="Times New Roman" w:hAnsi="Calibri" w:cs="Calibri"/>
+                <w:color w:val="000000"/>
+                <w:kern w:val="0"/>
+                <w:sz w:val="22"/>
+                <w:szCs w:val="22"/>
+                <w:lang w:eastAsia="en-ZA"/>
+                <w14:ligatures w14:val="none"/>
+              </w:rPr>
+            </w:pPr>
+            <w:r>
+              <w:rPr>
+                <w:rFonts w:ascii="Calibri" w:eastAsia="Times New Roman" w:hAnsi="Calibri" w:cs="Calibri"/>
+                <w:color w:val="000000"/>
+                <w:kern w:val="0"/>
+                <w:sz w:val="22"/>
+                <w:szCs w:val="22"/>
+                <w:lang w:eastAsia="en-ZA"/>
+                <w14:ligatures w14:val="none"/>
+              </w:rPr>
+              <w:t>1 056 051,9</w:t>
+            </w:r>
+          </w:p>
+        </w:tc>
+        <w:tc>
+          <w:tcPr>
+            <w:tcW w:w="1299" w:type="dxa"/>
+            <w:tcBorders>
+              <w:top w:val="nil"/>
+              <w:left w:val="nil"/>
+              <w:bottom w:val="nil"/>
+              <w:right w:val="nil"/>
+            </w:tcBorders>
+            <w:noWrap/>
+            <w:vAlign w:val="center"/>
+            <w:hideMark/>
+          </w:tcPr>
+          <w:p>
+            <w:pPr>
+              <w:spacing w:after="0" w:line="240" w:lineRule="auto"/>
+              <w:jc w:val="right"/>
+              <w:rPr>
+                <w:rFonts w:ascii="Calibri" w:eastAsia="Times New Roman" w:hAnsi="Calibri" w:cs="Calibri"/>
+                <w:color w:val="000000"/>
+                <w:kern w:val="0"/>
+                <w:sz w:val="22"/>
+                <w:szCs w:val="22"/>
+                <w:lang w:eastAsia="en-ZA"/>
+                <w14:ligatures w14:val="none"/>
+              </w:rPr>
+            </w:pPr>
+            <w:r>
+              <w:rPr>
+                <w:rFonts w:ascii="Calibri" w:eastAsia="Times New Roman" w:hAnsi="Calibri" w:cs="Calibri"/>
+                <w:color w:val="000000"/>
+                <w:kern w:val="0"/>
+                <w:sz w:val="22"/>
+                <w:szCs w:val="22"/>
+                <w:lang w:eastAsia="en-ZA"/>
+                <w14:ligatures w14:val="none"/>
+              </w:rPr>
+              <w:t>1 226 736,6</w:t>
+            </w:r>
+          </w:p>
+        </w:tc>
+        <w:tc>
+          <w:tcPr>
+            <w:tcW w:w="1299" w:type="dxa"/>
+            <w:tcBorders>
+              <w:top w:val="nil"/>
+              <w:left w:val="nil"/>
+              <w:bottom w:val="nil"/>
+              <w:right w:val="nil"/>
+            </w:tcBorders>
+            <w:noWrap/>
+            <w:vAlign w:val="center"/>
+            <w:hideMark/>
+          </w:tcPr>
+          <w:p>
+            <w:pPr>
+              <w:spacing w:after="0" w:line="240" w:lineRule="auto"/>
+              <w:jc w:val="right"/>
+              <w:rPr>
+                <w:rFonts w:ascii="Calibri" w:eastAsia="Times New Roman" w:hAnsi="Calibri" w:cs="Calibri"/>
+                <w:color w:val="000000"/>
+                <w:kern w:val="0"/>
+                <w:sz w:val="22"/>
+                <w:szCs w:val="22"/>
+                <w:lang w:eastAsia="en-ZA"/>
+                <w14:ligatures w14:val="none"/>
+              </w:rPr>
+            </w:pPr>
+            <w:r>
+              <w:rPr>
+                <w:rFonts w:ascii="Calibri" w:eastAsia="Times New Roman" w:hAnsi="Calibri" w:cs="Calibri"/>
+                <w:color w:val="000000"/>
+                <w:kern w:val="0"/>
+                <w:sz w:val="22"/>
+                <w:szCs w:val="22"/>
+                <w:lang w:eastAsia="en-ZA"/>
+                <w14:ligatures w14:val="none"/>
+              </w:rPr>
+              <w:t>1 431 023,5</w:t>
+            </w:r>
+          </w:p>
+        </w:tc>
+        <w:tc>
+          <w:tcPr>
+            <w:tcW w:w="1299" w:type="dxa"/>
+            <w:tcBorders>
+              <w:top w:val="nil"/>
+              <w:left w:val="nil"/>
+              <w:bottom w:val="nil"/>
+              <w:right w:val="nil"/>
+            </w:tcBorders>
+            <w:noWrap/>
+            <w:vAlign w:val="center"/>
+            <w:hideMark/>
+          </w:tcPr>
+          <w:p>
+            <w:pPr>
+              <w:spacing w:after="0" w:line="240" w:lineRule="auto"/>
+              <w:jc w:val="right"/>
+              <w:rPr>
+                <w:rFonts w:ascii="Calibri" w:eastAsia="Times New Roman" w:hAnsi="Calibri" w:cs="Calibri"/>
+                <w:color w:val="000000"/>
+                <w:kern w:val="0"/>
+                <w:sz w:val="22"/>
+                <w:szCs w:val="22"/>
+                <w:lang w:eastAsia="en-ZA"/>
+                <w14:ligatures w14:val="none"/>
+              </w:rPr>
+            </w:pPr>
+            <w:r>
+              <w:rPr>
+                <w:rFonts w:ascii="Calibri" w:eastAsia="Times New Roman" w:hAnsi="Calibri" w:cs="Calibri"/>
+                <w:color w:val="000000"/>
+                <w:kern w:val="0"/>
+                <w:sz w:val="22"/>
+                <w:szCs w:val="22"/>
+                <w:lang w:eastAsia="en-ZA"/>
+                <w14:ligatures w14:val="none"/>
+              </w:rPr>
+              <w:t>1 635 752,7</w:t>
+            </w:r>
+          </w:p>
+        </w:tc>
+      </w:tr>
+      <w:tr>
+        <w:trPr>
+          <w:trHeight w:val="302"/>
+        </w:trPr>
+        <w:tc>
+          <w:tcPr>
+            <w:tcW w:w="2367" w:type="dxa"/>
+            <w:tcBorders>
+              <w:top w:val="nil"/>
+              <w:left w:val="nil"/>
+              <w:bottom w:val="nil"/>
+              <w:right w:val="nil"/>
+            </w:tcBorders>
+            <w:noWrap/>
+            <w:vAlign w:val="center"/>
+            <w:hideMark/>
+          </w:tcPr>
+          <w:p>
+            <w:pPr>
+              <w:spacing w:after="0" w:line="240" w:lineRule="auto"/>
+              <w:rPr>
+                <w:rFonts w:ascii="Calibri" w:eastAsia="Times New Roman" w:hAnsi="Calibri" w:cs="Calibri"/>
+                <w:color w:val="000000"/>
+                <w:kern w:val="0"/>
+                <w:sz w:val="22"/>
+                <w:szCs w:val="22"/>
+                <w:lang w:eastAsia="en-ZA"/>
+                <w14:ligatures w14:val="none"/>
+              </w:rPr>
+            </w:pPr>
+            <w:r>
+              <w:rPr>
+                <w:rFonts w:ascii="Calibri" w:eastAsia="Times New Roman" w:hAnsi="Calibri" w:cs="Calibri"/>
+                <w:color w:val="000000"/>
+                <w:kern w:val="0"/>
+                <w:sz w:val="22"/>
+                <w:szCs w:val="22"/>
+                <w:lang w:eastAsia="en-ZA"/>
+                <w14:ligatures w14:val="none"/>
+              </w:rPr>
+              <w:t>ROE</w:t>
+            </w:r>
+          </w:p>
+        </w:tc>
+        <w:tc>
+          <w:tcPr>
+            <w:tcW w:w="1299" w:type="dxa"/>
+            <w:tcBorders>
+              <w:top w:val="nil"/>
+              <w:left w:val="nil"/>
+              <w:bottom w:val="nil"/>
+              <w:right w:val="nil"/>
+            </w:tcBorders>
+            <w:noWrap/>
+            <w:vAlign w:val="center"/>
+            <w:hideMark/>
+          </w:tcPr>
+          <w:p>
+            <w:pPr>
+              <w:spacing w:after="0" w:line="240" w:lineRule="auto"/>
+              <w:jc w:val="right"/>
+              <w:rPr>
+                <w:rFonts w:ascii="Calibri" w:eastAsia="Times New Roman" w:hAnsi="Calibri" w:cs="Calibri"/>
+                <w:color w:val="000000"/>
+                <w:kern w:val="0"/>
+                <w:sz w:val="22"/>
+                <w:szCs w:val="22"/>
+                <w:lang w:eastAsia="en-ZA"/>
+                <w14:ligatures w14:val="none"/>
+              </w:rPr>
+            </w:pPr>
+            <w:r>
+              <w:rPr>
+                <w:rFonts w:ascii="Calibri" w:eastAsia="Times New Roman" w:hAnsi="Calibri" w:cs="Calibri"/>
+                <w:color w:val="000000"/>
+                <w:kern w:val="0"/>
+                <w:sz w:val="22"/>
+                <w:szCs w:val="22"/>
+                <w:lang w:eastAsia="en-ZA"/>
+                <w14:ligatures w14:val="none"/>
+              </w:rPr>
+              <w:t>3,48%</w:t>
+            </w:r>
+          </w:p>
+        </w:tc>
+        <w:tc>
+          <w:tcPr>
+            <w:tcW w:w="1299" w:type="dxa"/>
+            <w:tcBorders>
+              <w:top w:val="nil"/>
+              <w:left w:val="nil"/>
+              <w:bottom w:val="nil"/>
+              <w:right w:val="nil"/>
+            </w:tcBorders>
+            <w:noWrap/>
+            <w:vAlign w:val="center"/>
+            <w:hideMark/>
+          </w:tcPr>
+          <w:p>
+            <w:pPr>
+              <w:spacing w:after="0" w:line="240" w:lineRule="auto"/>
+              <w:jc w:val="right"/>
+              <w:rPr>
+                <w:rFonts w:ascii="Calibri" w:eastAsia="Times New Roman" w:hAnsi="Calibri" w:cs="Calibri"/>
+                <w:color w:val="000000"/>
+                <w:kern w:val="0"/>
+                <w:sz w:val="22"/>
+                <w:szCs w:val="22"/>
+                <w:lang w:eastAsia="en-ZA"/>
+                <w14:ligatures w14:val="none"/>
+              </w:rPr>
+            </w:pPr>
+            <w:r>
+              <w:rPr>
+                <w:rFonts w:ascii="Calibri" w:eastAsia="Times New Roman" w:hAnsi="Calibri" w:cs="Calibri"/>
+                <w:color w:val="000000"/>
+                <w:kern w:val="0"/>
+                <w:sz w:val="22"/>
+                <w:szCs w:val="22"/>
+                <w:lang w:eastAsia="en-ZA"/>
+                <w14:ligatures w14:val="none"/>
+              </w:rPr>
+              <w:t>4,97%</w:t>
+            </w:r>
+          </w:p>
+        </w:tc>
+        <w:tc>
+          <w:tcPr>
+            <w:tcW w:w="1299" w:type="dxa"/>
+            <w:tcBorders>
+              <w:top w:val="nil"/>
+              <w:left w:val="nil"/>
+              <w:bottom w:val="nil"/>
+              <w:right w:val="nil"/>
+            </w:tcBorders>
+            <w:noWrap/>
+            <w:vAlign w:val="center"/>
+            <w:hideMark/>
+          </w:tcPr>
+          <w:p>
+            <w:pPr>
+              <w:spacing w:after="0" w:line="240" w:lineRule="auto"/>
+              <w:jc w:val="right"/>
+              <w:rPr>
+                <w:rFonts w:ascii="Calibri" w:eastAsia="Times New Roman" w:hAnsi="Calibri" w:cs="Calibri"/>
+                <w:color w:val="000000"/>
+                <w:kern w:val="0"/>
+                <w:sz w:val="22"/>
+                <w:szCs w:val="22"/>
+                <w:lang w:eastAsia="en-ZA"/>
+                <w14:ligatures w14:val="none"/>
+              </w:rPr>
+            </w:pPr>
+            <w:r>
+              <w:rPr>
+                <w:rFonts w:ascii="Calibri" w:eastAsia="Times New Roman" w:hAnsi="Calibri" w:cs="Calibri"/>
+                <w:color w:val="000000"/>
+                <w:kern w:val="0"/>
+                <w:sz w:val="22"/>
+                <w:szCs w:val="22"/>
+                <w:lang w:eastAsia="en-ZA"/>
+                <w14:ligatures w14:val="none"/>
+              </w:rPr>
+              <w:t>12,17%</w:t>
+            </w:r>
+          </w:p>
+        </w:tc>
+        <w:tc>
+          <w:tcPr>
+            <w:tcW w:w="1299" w:type="dxa"/>
+            <w:tcBorders>
+              <w:top w:val="nil"/>
+              <w:left w:val="nil"/>
+              <w:bottom w:val="nil"/>
+              <w:right w:val="nil"/>
+            </w:tcBorders>
+            <w:noWrap/>
+            <w:vAlign w:val="center"/>
+            <w:hideMark/>
+          </w:tcPr>
+          <w:p>
+            <w:pPr>
+              <w:spacing w:after="0" w:line="240" w:lineRule="auto"/>
+              <w:jc w:val="right"/>
+              <w:rPr>
+                <w:rFonts w:ascii="Calibri" w:eastAsia="Times New Roman" w:hAnsi="Calibri" w:cs="Calibri"/>
+                <w:color w:val="000000"/>
+                <w:kern w:val="0"/>
+                <w:sz w:val="22"/>
+                <w:szCs w:val="22"/>
+                <w:lang w:eastAsia="en-ZA"/>
+                <w14:ligatures w14:val="none"/>
+              </w:rPr>
+            </w:pPr>
+            <w:r>
+              <w:rPr>
+                <w:rFonts w:ascii="Calibri" w:eastAsia="Times New Roman" w:hAnsi="Calibri" w:cs="Calibri"/>
+                <w:color w:val="000000"/>
+                <w:kern w:val="0"/>
+                <w:sz w:val="22"/>
+                <w:szCs w:val="22"/>
+                <w:lang w:eastAsia="en-ZA"/>
+                <w14:ligatures w14:val="none"/>
+              </w:rPr>
+              <w:t>17,45%</w:t>
+            </w:r>
+          </w:p>
+        </w:tc>
+        <w:tc>
+          <w:tcPr>
+            <w:tcW w:w="1299" w:type="dxa"/>
+            <w:tcBorders>
+              <w:top w:val="nil"/>
+              <w:left w:val="nil"/>
+              <w:bottom w:val="nil"/>
+              <w:right w:val="nil"/>
+            </w:tcBorders>
+            <w:noWrap/>
+            <w:vAlign w:val="center"/>
+            <w:hideMark/>
+          </w:tcPr>
+          <w:p>
+            <w:pPr>
+              <w:spacing w:after="0" w:line="240" w:lineRule="auto"/>
+              <w:jc w:val="right"/>
+              <w:rPr>
+                <w:rFonts w:ascii="Calibri" w:eastAsia="Times New Roman" w:hAnsi="Calibri" w:cs="Calibri"/>
+                <w:color w:val="000000"/>
+                <w:kern w:val="0"/>
+                <w:sz w:val="22"/>
+                <w:szCs w:val="22"/>
+                <w:lang w:eastAsia="en-ZA"/>
+                <w14:ligatures w14:val="none"/>
+              </w:rPr>
+            </w:pPr>
+            <w:r>
+              <w:rPr>
+                <w:rFonts w:ascii="Calibri" w:eastAsia="Times New Roman" w:hAnsi="Calibri" w:cs="Calibri"/>
+                <w:color w:val="000000"/>
+                <w:kern w:val="0"/>
+                <w:sz w:val="22"/>
+                <w:szCs w:val="22"/>
+                <w:lang w:eastAsia="en-ZA"/>
+                <w14:ligatures w14:val="none"/>
+              </w:rPr>
+              <w:t>19,16%</w:t>
+            </w:r>
+          </w:p>
+        </w:tc>
+        <w:tc>
+          <w:tcPr>
+            <w:tcW w:w="1299" w:type="dxa"/>
+            <w:tcBorders>
+              <w:top w:val="nil"/>
+              <w:left w:val="nil"/>
+              <w:bottom w:val="nil"/>
+              <w:right w:val="nil"/>
+            </w:tcBorders>
+            <w:noWrap/>
+            <w:vAlign w:val="center"/>
+            <w:hideMark/>
+          </w:tcPr>
+          <w:p>
+            <w:pPr>
+              <w:spacing w:after="0" w:line="240" w:lineRule="auto"/>
+              <w:jc w:val="right"/>
+              <w:rPr>
+                <w:rFonts w:ascii="Calibri" w:eastAsia="Times New Roman" w:hAnsi="Calibri" w:cs="Calibri"/>
+                <w:color w:val="000000"/>
+                <w:kern w:val="0"/>
+                <w:sz w:val="22"/>
+                <w:szCs w:val="22"/>
+                <w:lang w:eastAsia="en-ZA"/>
+                <w14:ligatures w14:val="none"/>
+              </w:rPr>
+            </w:pPr>
+            <w:r>
+              <w:rPr>
+                <w:rFonts w:ascii="Calibri" w:eastAsia="Times New Roman" w:hAnsi="Calibri" w:cs="Calibri"/>
+                <w:color w:val="000000"/>
+                <w:kern w:val="0"/>
+                <w:sz w:val="22"/>
+                <w:szCs w:val="22"/>
+                <w:lang w:eastAsia="en-ZA"/>
+                <w14:ligatures w14:val="none"/>
+              </w:rPr>
+              <w:t>23,65%</w:t>
+            </w:r>
+          </w:p>
+        </w:tc>
+        <w:tc>
+          <w:tcPr>
+            <w:tcW w:w="1299" w:type="dxa"/>
+            <w:tcBorders>
+              <w:top w:val="nil"/>
+              <w:left w:val="nil"/>
+              <w:bottom w:val="nil"/>
+              <w:right w:val="nil"/>
+            </w:tcBorders>
+            <w:noWrap/>
+            <w:vAlign w:val="center"/>
+            <w:hideMark/>
+          </w:tcPr>
+          <w:p>
+            <w:pPr>
+              <w:spacing w:after="0" w:line="240" w:lineRule="auto"/>
+              <w:jc w:val="right"/>
+              <w:rPr>
+                <w:rFonts w:ascii="Calibri" w:eastAsia="Times New Roman" w:hAnsi="Calibri" w:cs="Calibri"/>
+                <w:color w:val="000000"/>
+                <w:kern w:val="0"/>
+                <w:sz w:val="22"/>
+                <w:szCs w:val="22"/>
+                <w:lang w:eastAsia="en-ZA"/>
+                <w14:ligatures w14:val="none"/>
+              </w:rPr>
+            </w:pPr>
+            <w:r>
+              <w:rPr>
+                <w:rFonts w:ascii="Calibri" w:eastAsia="Times New Roman" w:hAnsi="Calibri" w:cs="Calibri"/>
+                <w:color w:val="000000"/>
+                <w:kern w:val="0"/>
+                <w:sz w:val="22"/>
+                <w:szCs w:val="22"/>
+                <w:lang w:eastAsia="en-ZA"/>
+                <w14:ligatures w14:val="none"/>
+              </w:rPr>
+              <w:t>24,45%</w:t>
+            </w:r>
+          </w:p>
+        </w:tc>
+      </w:tr>
+      <w:tr>
+        <w:trPr>
+          <w:trHeight w:val="302"/>
+        </w:trPr>
+        <w:tc>
+          <w:tcPr>
+            <w:tcW w:w="2367" w:type="dxa"/>
+            <w:tcBorders>
+              <w:top w:val="nil"/>
+              <w:left w:val="nil"/>
+              <w:bottom w:val="nil"/>
+              <w:right w:val="nil"/>
+            </w:tcBorders>
+            <w:noWrap/>
+            <w:vAlign w:val="center"/>
+            <w:hideMark/>
+          </w:tcPr>
+          <w:p>
+            <w:pPr>
+              <w:spacing w:after="0" w:line="240" w:lineRule="auto"/>
+              <w:rPr>
+                <w:rFonts w:ascii="Calibri" w:eastAsia="Times New Roman" w:hAnsi="Calibri" w:cs="Calibri"/>
+                <w:color w:val="000000"/>
+                <w:kern w:val="0"/>
+                <w:sz w:val="22"/>
+                <w:szCs w:val="22"/>
+                <w:lang w:eastAsia="en-ZA"/>
+                <w14:ligatures w14:val="none"/>
+              </w:rPr>
+            </w:pPr>
+            <w:r>
+              <w:rPr>
+                <w:rFonts w:ascii="Calibri" w:eastAsia="Times New Roman" w:hAnsi="Calibri" w:cs="Calibri"/>
+                <w:color w:val="000000"/>
+                <w:kern w:val="0"/>
+                <w:sz w:val="22"/>
+                <w:szCs w:val="22"/>
+                <w:lang w:eastAsia="en-ZA"/>
+                <w14:ligatures w14:val="none"/>
+              </w:rPr>
+              <w:t>ROA</w:t>
+            </w:r>
+          </w:p>
+        </w:tc>
+        <w:tc>
+          <w:tcPr>
+            <w:tcW w:w="1299" w:type="dxa"/>
+            <w:tcBorders>
+              <w:top w:val="nil"/>
+              <w:left w:val="nil"/>
+              <w:bottom w:val="nil"/>
+              <w:right w:val="nil"/>
+            </w:tcBorders>
+            <w:noWrap/>
+            <w:vAlign w:val="center"/>
+            <w:hideMark/>
+          </w:tcPr>
+          <w:p>
+            <w:pPr>
+              <w:spacing w:after="0" w:line="240" w:lineRule="auto"/>
+              <w:jc w:val="right"/>
+              <w:rPr>
+                <w:rFonts w:ascii="Calibri" w:eastAsia="Times New Roman" w:hAnsi="Calibri" w:cs="Calibri"/>
+                <w:color w:val="000000"/>
+                <w:kern w:val="0"/>
+                <w:sz w:val="22"/>
+                <w:szCs w:val="22"/>
+                <w:lang w:eastAsia="en-ZA"/>
+                <w14:ligatures w14:val="none"/>
+              </w:rPr>
+            </w:pPr>
+            <w:r>
+              <w:rPr>
+                <w:rFonts w:ascii="Calibri" w:eastAsia="Times New Roman" w:hAnsi="Calibri" w:cs="Calibri"/>
+                <w:color w:val="000000"/>
+                <w:kern w:val="0"/>
+                <w:sz w:val="22"/>
+                <w:szCs w:val="22"/>
+                <w:lang w:eastAsia="en-ZA"/>
+                <w14:ligatures w14:val="none"/>
+              </w:rPr>
+              <w:t>0,46%</w:t>
+            </w:r>
+          </w:p>
+        </w:tc>
+        <w:tc>
+          <w:tcPr>
+            <w:tcW w:w="1299" w:type="dxa"/>
+            <w:tcBorders>
+              <w:top w:val="nil"/>
+              <w:left w:val="nil"/>
+              <w:bottom w:val="nil"/>
+              <w:right w:val="nil"/>
+            </w:tcBorders>
+            <w:noWrap/>
+            <w:vAlign w:val="center"/>
+            <w:hideMark/>
+          </w:tcPr>
+          <w:p>
+            <w:pPr>
+              <w:spacing w:after="0" w:line="240" w:lineRule="auto"/>
+              <w:jc w:val="right"/>
+              <w:rPr>
+                <w:rFonts w:ascii="Calibri" w:eastAsia="Times New Roman" w:hAnsi="Calibri" w:cs="Calibri"/>
+                <w:color w:val="000000"/>
+                <w:kern w:val="0"/>
+                <w:sz w:val="22"/>
+                <w:szCs w:val="22"/>
+                <w:lang w:eastAsia="en-ZA"/>
+                <w14:ligatures w14:val="none"/>
+              </w:rPr>
+            </w:pPr>
+            <w:r>
+              <w:rPr>
+                <w:rFonts w:ascii="Calibri" w:eastAsia="Times New Roman" w:hAnsi="Calibri" w:cs="Calibri"/>
+                <w:color w:val="000000"/>
+                <w:kern w:val="0"/>
+                <w:sz w:val="22"/>
+                <w:szCs w:val="22"/>
+                <w:lang w:eastAsia="en-ZA"/>
+                <w14:ligatures w14:val="none"/>
+              </w:rPr>
+              <w:t>0,90%</w:t>
+            </w:r>
+          </w:p>
+        </w:tc>
+        <w:tc>
+          <w:tcPr>
+            <w:tcW w:w="1299" w:type="dxa"/>
+            <w:tcBorders>
+              <w:top w:val="nil"/>
+              <w:left w:val="nil"/>
+              <w:bottom w:val="nil"/>
+              <w:right w:val="nil"/>
+            </w:tcBorders>
+            <w:noWrap/>
+            <w:vAlign w:val="center"/>
+            <w:hideMark/>
+          </w:tcPr>
+          <w:p>
+            <w:pPr>
+              <w:spacing w:after="0" w:line="240" w:lineRule="auto"/>
+              <w:jc w:val="right"/>
+              <w:rPr>
+                <w:rFonts w:ascii="Calibri" w:eastAsia="Times New Roman" w:hAnsi="Calibri" w:cs="Calibri"/>
+                <w:color w:val="000000"/>
+                <w:kern w:val="0"/>
+                <w:sz w:val="22"/>
+                <w:szCs w:val="22"/>
+                <w:lang w:eastAsia="en-ZA"/>
+                <w14:ligatures w14:val="none"/>
+              </w:rPr>
+            </w:pPr>
+            <w:r>
+              <w:rPr>
+                <w:rFonts w:ascii="Calibri" w:eastAsia="Times New Roman" w:hAnsi="Calibri" w:cs="Calibri"/>
+                <w:color w:val="000000"/>
+                <w:kern w:val="0"/>
+                <w:sz w:val="22"/>
+                <w:szCs w:val="22"/>
+                <w:lang w:eastAsia="en-ZA"/>
+                <w14:ligatures w14:val="none"/>
+              </w:rPr>
+              <w:t>2,71%</w:t>
+            </w:r>
+          </w:p>
+        </w:tc>
+        <w:tc>
+          <w:tcPr>
+            <w:tcW w:w="1299" w:type="dxa"/>
+            <w:tcBorders>
+              <w:top w:val="nil"/>
+              <w:left w:val="nil"/>
+              <w:bottom w:val="nil"/>
+              <w:right w:val="nil"/>
+            </w:tcBorders>
+            <w:noWrap/>
+            <w:vAlign w:val="center"/>
+            <w:hideMark/>
+          </w:tcPr>
+          <w:p>
+            <w:pPr>
+              <w:spacing w:after="0" w:line="240" w:lineRule="auto"/>
+              <w:jc w:val="right"/>
+              <w:rPr>
+                <w:rFonts w:ascii="Calibri" w:eastAsia="Times New Roman" w:hAnsi="Calibri" w:cs="Calibri"/>
+                <w:color w:val="000000"/>
+                <w:kern w:val="0"/>
+                <w:sz w:val="22"/>
+                <w:szCs w:val="22"/>
+                <w:lang w:eastAsia="en-ZA"/>
+                <w14:ligatures w14:val="none"/>
+              </w:rPr>
+            </w:pPr>
+            <w:r>
+              <w:rPr>
+                <w:rFonts w:ascii="Calibri" w:eastAsia="Times New Roman" w:hAnsi="Calibri" w:cs="Calibri"/>
+                <w:color w:val="000000"/>
+                <w:kern w:val="0"/>
+                <w:sz w:val="22"/>
+                <w:szCs w:val="22"/>
+                <w:lang w:eastAsia="en-ZA"/>
+                <w14:ligatures w14:val="none"/>
+              </w:rPr>
+              <w:t>4,13%</w:t>
+            </w:r>
+          </w:p>
+        </w:tc>
+        <w:tc>
+          <w:tcPr>
+            <w:tcW w:w="1299" w:type="dxa"/>
+            <w:tcBorders>
+              <w:top w:val="nil"/>
+              <w:left w:val="nil"/>
+              <w:bottom w:val="nil"/>
+              <w:right w:val="nil"/>
+            </w:tcBorders>
+            <w:noWrap/>
+            <w:vAlign w:val="center"/>
+            <w:hideMark/>
+          </w:tcPr>
+          <w:p>
+            <w:pPr>
+              <w:spacing w:after="0" w:line="240" w:lineRule="auto"/>
+              <w:jc w:val="right"/>
+              <w:rPr>
+                <w:rFonts w:ascii="Calibri" w:eastAsia="Times New Roman" w:hAnsi="Calibri" w:cs="Calibri"/>
+                <w:color w:val="000000"/>
+                <w:kern w:val="0"/>
+                <w:sz w:val="22"/>
+                <w:szCs w:val="22"/>
+                <w:lang w:eastAsia="en-ZA"/>
+                <w14:ligatures w14:val="none"/>
+              </w:rPr>
+            </w:pPr>
+            <w:r>
+              <w:rPr>
+                <w:rFonts w:ascii="Calibri" w:eastAsia="Times New Roman" w:hAnsi="Calibri" w:cs="Calibri"/>
+                <w:color w:val="000000"/>
+                <w:kern w:val="0"/>
+                <w:sz w:val="22"/>
+                <w:szCs w:val="22"/>
+                <w:lang w:eastAsia="en-ZA"/>
+                <w14:ligatures w14:val="none"/>
+              </w:rPr>
+              <w:t>4,83%</w:t>
+            </w:r>
+          </w:p>
+        </w:tc>
+        <w:tc>
+          <w:tcPr>
+            <w:tcW w:w="1299" w:type="dxa"/>
+            <w:tcBorders>
+              <w:top w:val="nil"/>
+              <w:left w:val="nil"/>
+              <w:bottom w:val="nil"/>
+              <w:right w:val="nil"/>
+            </w:tcBorders>
+            <w:noWrap/>
+            <w:vAlign w:val="center"/>
+            <w:hideMark/>
+          </w:tcPr>
+          <w:p>
+            <w:pPr>
+              <w:spacing w:after="0" w:line="240" w:lineRule="auto"/>
+              <w:jc w:val="right"/>
+              <w:rPr>
+                <w:rFonts w:ascii="Calibri" w:eastAsia="Times New Roman" w:hAnsi="Calibri" w:cs="Calibri"/>
+                <w:color w:val="000000"/>
+                <w:kern w:val="0"/>
+                <w:sz w:val="22"/>
+                <w:szCs w:val="22"/>
+                <w:lang w:eastAsia="en-ZA"/>
+                <w14:ligatures w14:val="none"/>
+              </w:rPr>
+            </w:pPr>
+            <w:r>
+              <w:rPr>
+                <w:rFonts w:ascii="Calibri" w:eastAsia="Times New Roman" w:hAnsi="Calibri" w:cs="Calibri"/>
+                <w:color w:val="000000"/>
+                <w:kern w:val="0"/>
+                <w:sz w:val="22"/>
+                <w:szCs w:val="22"/>
+                <w:lang w:eastAsia="en-ZA"/>
+                <w14:ligatures w14:val="none"/>
+              </w:rPr>
+              <w:t>5,49%</w:t>
+            </w:r>
+          </w:p>
+        </w:tc>
+        <w:tc>
+          <w:tcPr>
+            <w:tcW w:w="1299" w:type="dxa"/>
+            <w:tcBorders>
+              <w:top w:val="nil"/>
+              <w:left w:val="nil"/>
+              <w:bottom w:val="nil"/>
+              <w:right w:val="nil"/>
+            </w:tcBorders>
+            <w:noWrap/>
+            <w:vAlign w:val="center"/>
+            <w:hideMark/>
+          </w:tcPr>
+          <w:p>
+            <w:pPr>
+              <w:spacing w:after="0" w:line="240" w:lineRule="auto"/>
+              <w:jc w:val="right"/>
+              <w:rPr>
+                <w:rFonts w:ascii="Calibri" w:eastAsia="Times New Roman" w:hAnsi="Calibri" w:cs="Calibri"/>
+                <w:color w:val="000000"/>
+                <w:kern w:val="0"/>
+                <w:sz w:val="22"/>
+                <w:szCs w:val="22"/>
+                <w:lang w:eastAsia="en-ZA"/>
+                <w14:ligatures w14:val="none"/>
+              </w:rPr>
+            </w:pPr>
+            <w:r>
+              <w:rPr>
+                <w:rFonts w:ascii="Calibri" w:eastAsia="Times New Roman" w:hAnsi="Calibri" w:cs="Calibri"/>
+                <w:color w:val="000000"/>
+                <w:kern w:val="0"/>
+                <w:sz w:val="22"/>
+                <w:szCs w:val="22"/>
+                <w:lang w:eastAsia="en-ZA"/>
+                <w14:ligatures w14:val="none"/>
+              </w:rPr>
+              <w:t>5,84%</w:t>
+            </w:r>
+          </w:p>
+        </w:tc>
+      </w:tr>
+      <w:tr>
+        <w:trPr>
+          <w:trHeight w:val="302"/>
+        </w:trPr>
+        <w:tc>
+          <w:tcPr>
+            <w:tcW w:w="2367" w:type="dxa"/>
+            <w:tcBorders>
+              <w:top w:val="nil"/>
+              <w:left w:val="nil"/>
+              <w:bottom w:val="nil"/>
+              <w:right w:val="nil"/>
+            </w:tcBorders>
+            <w:noWrap/>
+            <w:vAlign w:val="center"/>
+            <w:hideMark/>
+          </w:tcPr>
+          <w:p>
+            <w:pPr>
+              <w:spacing w:after="0" w:line="240" w:lineRule="auto"/>
+              <w:rPr>
+                <w:rFonts w:ascii="Calibri" w:eastAsia="Times New Roman" w:hAnsi="Calibri" w:cs="Calibri"/>
+                <w:color w:val="000000"/>
+                <w:kern w:val="0"/>
+                <w:sz w:val="22"/>
+                <w:szCs w:val="22"/>
+                <w:lang w:eastAsia="en-ZA"/>
+                <w14:ligatures w14:val="none"/>
+              </w:rPr>
+            </w:pPr>
+            <w:r>
+              <w:rPr>
+                <w:rFonts w:ascii="Calibri" w:eastAsia="Times New Roman" w:hAnsi="Calibri" w:cs="Calibri"/>
+                <w:color w:val="000000"/>
+                <w:kern w:val="0"/>
+                <w:sz w:val="22"/>
+                <w:szCs w:val="22"/>
+                <w:lang w:eastAsia="en-ZA"/>
+                <w14:ligatures w14:val="none"/>
+              </w:rPr>
+              <w:t>Debt/Equity</w:t>
+            </w:r>
+          </w:p>
+        </w:tc>
+        <w:tc>
+          <w:tcPr>
+            <w:tcW w:w="1299" w:type="dxa"/>
+            <w:tcBorders>
+              <w:top w:val="nil"/>
+              <w:left w:val="nil"/>
+              <w:bottom w:val="nil"/>
+              <w:right w:val="nil"/>
+            </w:tcBorders>
+            <w:noWrap/>
+            <w:vAlign w:val="center"/>
+            <w:hideMark/>
+          </w:tcPr>
+          <w:p>
+            <w:pPr>
+              <w:spacing w:after="0" w:line="240" w:lineRule="auto"/>
+              <w:jc w:val="right"/>
+              <w:rPr>
+                <w:rFonts w:ascii="Calibri" w:eastAsia="Times New Roman" w:hAnsi="Calibri" w:cs="Calibri"/>
+                <w:color w:val="000000"/>
+                <w:kern w:val="0"/>
+                <w:sz w:val="22"/>
+                <w:szCs w:val="22"/>
+                <w:lang w:eastAsia="en-ZA"/>
+                <w14:ligatures w14:val="none"/>
+              </w:rPr>
+            </w:pPr>
+            <w:r>
+              <w:rPr>
+                <w:rFonts w:ascii="Calibri" w:eastAsia="Times New Roman" w:hAnsi="Calibri" w:cs="Calibri"/>
+                <w:color w:val="000000"/>
+                <w:kern w:val="0"/>
+                <w:sz w:val="22"/>
+                <w:szCs w:val="22"/>
+                <w:lang w:eastAsia="en-ZA"/>
+                <w14:ligatures w14:val="none"/>
+              </w:rPr>
+              <w:t>0,7x</w:t>
+            </w:r>
+          </w:p>
+        </w:tc>
+        <w:tc>
+          <w:tcPr>
+            <w:tcW w:w="1299" w:type="dxa"/>
+            <w:tcBorders>
+              <w:top w:val="nil"/>
+              <w:left w:val="nil"/>
+              <w:bottom w:val="nil"/>
+              <w:right w:val="nil"/>
+            </w:tcBorders>
+            <w:noWrap/>
+            <w:vAlign w:val="center"/>
+            <w:hideMark/>
+          </w:tcPr>
+          <w:p>
+            <w:pPr>
+              <w:spacing w:after="0" w:line="240" w:lineRule="auto"/>
+              <w:jc w:val="right"/>
+              <w:rPr>
+                <w:rFonts w:ascii="Calibri" w:eastAsia="Times New Roman" w:hAnsi="Calibri" w:cs="Calibri"/>
+                <w:color w:val="000000"/>
+                <w:kern w:val="0"/>
+                <w:sz w:val="22"/>
+                <w:szCs w:val="22"/>
+                <w:lang w:eastAsia="en-ZA"/>
+                <w14:ligatures w14:val="none"/>
+              </w:rPr>
+            </w:pPr>
+            <w:r>
+              <w:rPr>
+                <w:rFonts w:ascii="Calibri" w:eastAsia="Times New Roman" w:hAnsi="Calibri" w:cs="Calibri"/>
+                <w:color w:val="000000"/>
+                <w:kern w:val="0"/>
+                <w:sz w:val="22"/>
+                <w:szCs w:val="22"/>
+                <w:lang w:eastAsia="en-ZA"/>
+                <w14:ligatures w14:val="none"/>
+              </w:rPr>
+              <w:t>0,5x</w:t>
+            </w:r>
+          </w:p>
+        </w:tc>
+        <w:tc>
+          <w:tcPr>
+            <w:tcW w:w="1299" w:type="dxa"/>
+            <w:tcBorders>
+              <w:top w:val="nil"/>
+              <w:left w:val="nil"/>
+              <w:bottom w:val="nil"/>
+              <w:right w:val="nil"/>
+            </w:tcBorders>
+            <w:noWrap/>
+            <w:vAlign w:val="center"/>
+            <w:hideMark/>
+          </w:tcPr>
+          <w:p>
+            <w:pPr>
+              <w:spacing w:after="0" w:line="240" w:lineRule="auto"/>
+              <w:jc w:val="right"/>
+              <w:rPr>
+                <w:rFonts w:ascii="Calibri" w:eastAsia="Times New Roman" w:hAnsi="Calibri" w:cs="Calibri"/>
+                <w:color w:val="000000"/>
+                <w:kern w:val="0"/>
+                <w:sz w:val="22"/>
+                <w:szCs w:val="22"/>
+                <w:lang w:eastAsia="en-ZA"/>
+                <w14:ligatures w14:val="none"/>
+              </w:rPr>
+            </w:pPr>
+            <w:r>
+              <w:rPr>
+                <w:rFonts w:ascii="Calibri" w:eastAsia="Times New Roman" w:hAnsi="Calibri" w:cs="Calibri"/>
+                <w:color w:val="000000"/>
+                <w:kern w:val="0"/>
+                <w:sz w:val="22"/>
+                <w:szCs w:val="22"/>
+                <w:lang w:eastAsia="en-ZA"/>
+                <w14:ligatures w14:val="none"/>
+              </w:rPr>
+              <w:t>0,4x</w:t>
+            </w:r>
+          </w:p>
+        </w:tc>
+        <w:tc>
+          <w:tcPr>
+            <w:tcW w:w="1299" w:type="dxa"/>
+            <w:tcBorders>
+              <w:top w:val="nil"/>
+              <w:left w:val="nil"/>
+              <w:bottom w:val="nil"/>
+              <w:right w:val="nil"/>
+            </w:tcBorders>
+            <w:noWrap/>
+            <w:vAlign w:val="center"/>
+            <w:hideMark/>
+          </w:tcPr>
+          <w:p>
+            <w:pPr>
+              <w:spacing w:after="0" w:line="240" w:lineRule="auto"/>
+              <w:jc w:val="right"/>
+              <w:rPr>
+                <w:rFonts w:ascii="Calibri" w:eastAsia="Times New Roman" w:hAnsi="Calibri" w:cs="Calibri"/>
+                <w:color w:val="000000"/>
+                <w:kern w:val="0"/>
+                <w:sz w:val="22"/>
+                <w:szCs w:val="22"/>
+                <w:lang w:eastAsia="en-ZA"/>
+                <w14:ligatures w14:val="none"/>
+              </w:rPr>
+            </w:pPr>
+            <w:r>
+              <w:rPr>
+                <w:rFonts w:ascii="Calibri" w:eastAsia="Times New Roman" w:hAnsi="Calibri" w:cs="Calibri"/>
+                <w:color w:val="000000"/>
+                <w:kern w:val="0"/>
+                <w:sz w:val="22"/>
+                <w:szCs w:val="22"/>
+                <w:lang w:eastAsia="en-ZA"/>
+                <w14:ligatures w14:val="none"/>
+              </w:rPr>
+              <w:t>0,3x</w:t>
+            </w:r>
+          </w:p>
+        </w:tc>
+        <w:tc>
+          <w:tcPr>
+            <w:tcW w:w="1299" w:type="dxa"/>
+            <w:tcBorders>
+              <w:top w:val="nil"/>
+              <w:left w:val="nil"/>
+              <w:bottom w:val="nil"/>
+              <w:right w:val="nil"/>
+            </w:tcBorders>
+            <w:noWrap/>
+            <w:vAlign w:val="center"/>
+            <w:hideMark/>
+          </w:tcPr>
+          <w:p>
+            <w:pPr>
+              <w:spacing w:after="0" w:line="240" w:lineRule="auto"/>
+              <w:jc w:val="right"/>
+              <w:rPr>
+                <w:rFonts w:ascii="Calibri" w:eastAsia="Times New Roman" w:hAnsi="Calibri" w:cs="Calibri"/>
+                <w:color w:val="000000"/>
+                <w:kern w:val="0"/>
+                <w:sz w:val="22"/>
+                <w:szCs w:val="22"/>
+                <w:lang w:eastAsia="en-ZA"/>
+                <w14:ligatures w14:val="none"/>
+              </w:rPr>
+            </w:pPr>
+            <w:r>
+              <w:rPr>
+                <w:rFonts w:ascii="Calibri" w:eastAsia="Times New Roman" w:hAnsi="Calibri" w:cs="Calibri"/>
+                <w:color w:val="000000"/>
+                <w:kern w:val="0"/>
+                <w:sz w:val="22"/>
+                <w:szCs w:val="22"/>
+                <w:lang w:eastAsia="en-ZA"/>
+                <w14:ligatures w14:val="none"/>
+              </w:rPr>
+              <w:t>0,3x</w:t>
+            </w:r>
+          </w:p>
+        </w:tc>
+        <w:tc>
+          <w:tcPr>
+            <w:tcW w:w="1299" w:type="dxa"/>
+            <w:tcBorders>
+              <w:top w:val="nil"/>
+              <w:left w:val="nil"/>
+              <w:bottom w:val="nil"/>
+              <w:right w:val="nil"/>
+            </w:tcBorders>
+            <w:noWrap/>
+            <w:vAlign w:val="center"/>
+            <w:hideMark/>
+          </w:tcPr>
+          <w:p>
+            <w:pPr>
+              <w:spacing w:after="0" w:line="240" w:lineRule="auto"/>
+              <w:jc w:val="right"/>
+              <w:rPr>
+                <w:rFonts w:ascii="Calibri" w:eastAsia="Times New Roman" w:hAnsi="Calibri" w:cs="Calibri"/>
+                <w:color w:val="000000"/>
+                <w:kern w:val="0"/>
+                <w:sz w:val="22"/>
+                <w:szCs w:val="22"/>
+                <w:lang w:eastAsia="en-ZA"/>
+                <w14:ligatures w14:val="none"/>
+              </w:rPr>
+            </w:pPr>
+            <w:r>
+              <w:rPr>
+                <w:rFonts w:ascii="Calibri" w:eastAsia="Times New Roman" w:hAnsi="Calibri" w:cs="Calibri"/>
+                <w:color w:val="000000"/>
+                <w:kern w:val="0"/>
+                <w:sz w:val="22"/>
+                <w:szCs w:val="22"/>
+                <w:lang w:eastAsia="en-ZA"/>
+                <w14:ligatures w14:val="none"/>
+              </w:rPr>
+              <w:t>0,1x</w:t>
+            </w:r>
+          </w:p>
+        </w:tc>
+        <w:tc>
+          <w:tcPr>
+            <w:tcW w:w="1299" w:type="dxa"/>
+            <w:tcBorders>
+              <w:top w:val="nil"/>
+              <w:left w:val="nil"/>
+              <w:bottom w:val="nil"/>
+              <w:right w:val="nil"/>
+            </w:tcBorders>
+            <w:noWrap/>
+            <w:vAlign w:val="center"/>
+            <w:hideMark/>
+          </w:tcPr>
+          <w:p>
+            <w:pPr>
+              <w:spacing w:after="0" w:line="240" w:lineRule="auto"/>
+              <w:jc w:val="right"/>
+              <w:rPr>
+                <w:rFonts w:ascii="Calibri" w:eastAsia="Times New Roman" w:hAnsi="Calibri" w:cs="Calibri"/>
+                <w:color w:val="000000"/>
+                <w:kern w:val="0"/>
+                <w:sz w:val="22"/>
+                <w:szCs w:val="22"/>
+                <w:lang w:eastAsia="en-ZA"/>
+                <w14:ligatures w14:val="none"/>
+              </w:rPr>
+            </w:pPr>
+            <w:r>
+              <w:rPr>
+                <w:rFonts w:ascii="Calibri" w:eastAsia="Times New Roman" w:hAnsi="Calibri" w:cs="Calibri"/>
+                <w:color w:val="000000"/>
+                <w:kern w:val="0"/>
+                <w:sz w:val="22"/>
+                <w:szCs w:val="22"/>
+                <w:lang w:eastAsia="en-ZA"/>
+                <w14:ligatures w14:val="none"/>
+              </w:rPr>
+              <w:t>0,1x</w:t>
+            </w:r>
+          </w:p>
+        </w:tc>
+      </w:tr>
+      <w:tr>
+        <w:trPr>
+          <w:trHeight w:val="302"/>
+        </w:trPr>
+        <w:tc>
+          <w:tcPr>
+            <w:tcW w:w="2367" w:type="dxa"/>
+            <w:tcBorders>
+              <w:top w:val="nil"/>
+              <w:left w:val="nil"/>
+              <w:bottom w:val="nil"/>
+              <w:right w:val="nil"/>
+            </w:tcBorders>
+            <w:noWrap/>
+            <w:vAlign w:val="center"/>
+            <w:hideMark/>
+          </w:tcPr>
+          <w:p>
+            <w:pPr>
+              <w:spacing w:after="0" w:line="240" w:lineRule="auto"/>
+              <w:rPr>
+                <w:rFonts w:ascii="Calibri" w:eastAsia="Times New Roman" w:hAnsi="Calibri" w:cs="Calibri"/>
+                <w:color w:val="000000"/>
+                <w:kern w:val="0"/>
+                <w:sz w:val="22"/>
+                <w:szCs w:val="22"/>
+                <w:lang w:eastAsia="en-ZA"/>
+                <w14:ligatures w14:val="none"/>
+              </w:rPr>
+            </w:pPr>
+            <w:r>
+              <w:rPr>
+                <w:rFonts w:ascii="Calibri" w:eastAsia="Times New Roman" w:hAnsi="Calibri" w:cs="Calibri"/>
+                <w:color w:val="000000"/>
+                <w:kern w:val="0"/>
+                <w:sz w:val="22"/>
+                <w:szCs w:val="22"/>
+                <w:lang w:eastAsia="en-ZA"/>
+                <w14:ligatures w14:val="none"/>
+              </w:rPr>
+              <w:t>Debt/EBITDA</w:t>
+            </w:r>
+          </w:p>
+        </w:tc>
+        <w:tc>
+          <w:tcPr>
+            <w:tcW w:w="1299" w:type="dxa"/>
+            <w:tcBorders>
+              <w:top w:val="nil"/>
+              <w:left w:val="nil"/>
+              <w:bottom w:val="nil"/>
+              <w:right w:val="nil"/>
+            </w:tcBorders>
+            <w:noWrap/>
+            <w:vAlign w:val="center"/>
+            <w:hideMark/>
+          </w:tcPr>
+          <w:p>
+            <w:pPr>
+              <w:spacing w:after="0" w:line="240" w:lineRule="auto"/>
+              <w:jc w:val="right"/>
+              <w:rPr>
+                <w:rFonts w:ascii="Calibri" w:eastAsia="Times New Roman" w:hAnsi="Calibri" w:cs="Calibri"/>
+                <w:color w:val="000000"/>
+                <w:kern w:val="0"/>
+                <w:sz w:val="22"/>
+                <w:szCs w:val="22"/>
+                <w:lang w:eastAsia="en-ZA"/>
+                <w14:ligatures w14:val="none"/>
+              </w:rPr>
+            </w:pPr>
+            <w:r>
+              <w:rPr>
+                <w:rFonts w:ascii="Calibri" w:eastAsia="Times New Roman" w:hAnsi="Calibri" w:cs="Calibri"/>
+                <w:color w:val="000000"/>
+                <w:kern w:val="0"/>
+                <w:sz w:val="22"/>
+                <w:szCs w:val="22"/>
+                <w:lang w:eastAsia="en-ZA"/>
+                <w14:ligatures w14:val="none"/>
+              </w:rPr>
+              <w:t>1,5x</w:t>
+            </w:r>
+          </w:p>
+        </w:tc>
+        <w:tc>
+          <w:tcPr>
+            <w:tcW w:w="1299" w:type="dxa"/>
+            <w:tcBorders>
+              <w:top w:val="nil"/>
+              <w:left w:val="nil"/>
+              <w:bottom w:val="nil"/>
+              <w:right w:val="nil"/>
+            </w:tcBorders>
+            <w:noWrap/>
+            <w:vAlign w:val="center"/>
+            <w:hideMark/>
+          </w:tcPr>
+          <w:p>
+            <w:pPr>
+              <w:spacing w:after="0" w:line="240" w:lineRule="auto"/>
+              <w:jc w:val="right"/>
+              <w:rPr>
+                <w:rFonts w:ascii="Calibri" w:eastAsia="Times New Roman" w:hAnsi="Calibri" w:cs="Calibri"/>
+                <w:color w:val="000000"/>
+                <w:kern w:val="0"/>
+                <w:sz w:val="22"/>
+                <w:szCs w:val="22"/>
+                <w:lang w:eastAsia="en-ZA"/>
+                <w14:ligatures w14:val="none"/>
+              </w:rPr>
+            </w:pPr>
+            <w:r>
+              <w:rPr>
+                <w:rFonts w:ascii="Calibri" w:eastAsia="Times New Roman" w:hAnsi="Calibri" w:cs="Calibri"/>
+                <w:color w:val="000000"/>
+                <w:kern w:val="0"/>
+                <w:sz w:val="22"/>
+                <w:szCs w:val="22"/>
+                <w:lang w:eastAsia="en-ZA"/>
+                <w14:ligatures w14:val="none"/>
+              </w:rPr>
+              <w:t>2,8x</w:t>
+            </w:r>
+          </w:p>
+        </w:tc>
+        <w:tc>
+          <w:tcPr>
+            <w:tcW w:w="1299" w:type="dxa"/>
+            <w:tcBorders>
+              <w:top w:val="nil"/>
+              <w:left w:val="nil"/>
+              <w:bottom w:val="nil"/>
+              <w:right w:val="nil"/>
+            </w:tcBorders>
+            <w:noWrap/>
+            <w:vAlign w:val="center"/>
+            <w:hideMark/>
+          </w:tcPr>
+          <w:p>
+            <w:pPr>
+              <w:spacing w:after="0" w:line="240" w:lineRule="auto"/>
+              <w:jc w:val="right"/>
+              <w:rPr>
+                <w:rFonts w:ascii="Calibri" w:eastAsia="Times New Roman" w:hAnsi="Calibri" w:cs="Calibri"/>
+                <w:color w:val="000000"/>
+                <w:kern w:val="0"/>
+                <w:sz w:val="22"/>
+                <w:szCs w:val="22"/>
+                <w:lang w:eastAsia="en-ZA"/>
+                <w14:ligatures w14:val="none"/>
+              </w:rPr>
+            </w:pPr>
+            <w:r>
+              <w:rPr>
+                <w:rFonts w:ascii="Calibri" w:eastAsia="Times New Roman" w:hAnsi="Calibri" w:cs="Calibri"/>
+                <w:color w:val="000000"/>
+                <w:kern w:val="0"/>
+                <w:sz w:val="22"/>
+                <w:szCs w:val="22"/>
+                <w:lang w:eastAsia="en-ZA"/>
+                <w14:ligatures w14:val="none"/>
+              </w:rPr>
+              <w:t>1,9x</w:t>
+            </w:r>
+          </w:p>
+        </w:tc>
+        <w:tc>
+          <w:tcPr>
+            <w:tcW w:w="1299" w:type="dxa"/>
+            <w:tcBorders>
+              <w:top w:val="nil"/>
+              <w:left w:val="nil"/>
+              <w:bottom w:val="nil"/>
+              <w:right w:val="nil"/>
+            </w:tcBorders>
+            <w:noWrap/>
+            <w:vAlign w:val="center"/>
+            <w:hideMark/>
+          </w:tcPr>
+          <w:p>
+            <w:pPr>
+              <w:spacing w:after="0" w:line="240" w:lineRule="auto"/>
+              <w:jc w:val="right"/>
+              <w:rPr>
+                <w:rFonts w:ascii="Calibri" w:eastAsia="Times New Roman" w:hAnsi="Calibri" w:cs="Calibri"/>
+                <w:color w:val="000000"/>
+                <w:kern w:val="0"/>
+                <w:sz w:val="22"/>
+                <w:szCs w:val="22"/>
+                <w:lang w:eastAsia="en-ZA"/>
+                <w14:ligatures w14:val="none"/>
+              </w:rPr>
+            </w:pPr>
+            <w:r>
+              <w:rPr>
+                <w:rFonts w:ascii="Calibri" w:eastAsia="Times New Roman" w:hAnsi="Calibri" w:cs="Calibri"/>
+                <w:color w:val="000000"/>
+                <w:kern w:val="0"/>
+                <w:sz w:val="22"/>
+                <w:szCs w:val="22"/>
+                <w:lang w:eastAsia="en-ZA"/>
+                <w14:ligatures w14:val="none"/>
+              </w:rPr>
+              <w:t>1,5x</w:t>
+            </w:r>
+          </w:p>
+        </w:tc>
+        <w:tc>
+          <w:tcPr>
+            <w:tcW w:w="1299" w:type="dxa"/>
+            <w:tcBorders>
+              <w:top w:val="nil"/>
+              <w:left w:val="nil"/>
+              <w:bottom w:val="nil"/>
+              <w:right w:val="nil"/>
+            </w:tcBorders>
+            <w:noWrap/>
+            <w:vAlign w:val="center"/>
+            <w:hideMark/>
+          </w:tcPr>
+          <w:p>
+            <w:pPr>
+              <w:spacing w:after="0" w:line="240" w:lineRule="auto"/>
+              <w:jc w:val="right"/>
+              <w:rPr>
+                <w:rFonts w:ascii="Calibri" w:eastAsia="Times New Roman" w:hAnsi="Calibri" w:cs="Calibri"/>
+                <w:color w:val="000000"/>
+                <w:kern w:val="0"/>
+                <w:sz w:val="22"/>
+                <w:szCs w:val="22"/>
+                <w:lang w:eastAsia="en-ZA"/>
+                <w14:ligatures w14:val="none"/>
+              </w:rPr>
+            </w:pPr>
+            <w:r>
+              <w:rPr>
+                <w:rFonts w:ascii="Calibri" w:eastAsia="Times New Roman" w:hAnsi="Calibri" w:cs="Calibri"/>
+                <w:color w:val="000000"/>
+                <w:kern w:val="0"/>
+                <w:sz w:val="22"/>
+                <w:szCs w:val="22"/>
+                <w:lang w:eastAsia="en-ZA"/>
+                <w14:ligatures w14:val="none"/>
+              </w:rPr>
+              <w:t>1,2x</w:t>
+            </w:r>
+          </w:p>
+        </w:tc>
+        <w:tc>
+          <w:tcPr>
+            <w:tcW w:w="1299" w:type="dxa"/>
+            <w:tcBorders>
+              <w:top w:val="nil"/>
+              <w:left w:val="nil"/>
+              <w:bottom w:val="nil"/>
+              <w:right w:val="nil"/>
+            </w:tcBorders>
+            <w:noWrap/>
+            <w:vAlign w:val="center"/>
+            <w:hideMark/>
+          </w:tcPr>
+          <w:p>
+            <w:pPr>
+              <w:spacing w:after="0" w:line="240" w:lineRule="auto"/>
+              <w:jc w:val="right"/>
+              <w:rPr>
+                <w:rFonts w:ascii="Calibri" w:eastAsia="Times New Roman" w:hAnsi="Calibri" w:cs="Calibri"/>
+                <w:color w:val="000000"/>
+                <w:kern w:val="0"/>
+                <w:sz w:val="22"/>
+                <w:szCs w:val="22"/>
+                <w:lang w:eastAsia="en-ZA"/>
+                <w14:ligatures w14:val="none"/>
+              </w:rPr>
+            </w:pPr>
+            <w:r>
+              <w:rPr>
+                <w:rFonts w:ascii="Calibri" w:eastAsia="Times New Roman" w:hAnsi="Calibri" w:cs="Calibri"/>
+                <w:color w:val="000000"/>
+                <w:kern w:val="0"/>
+                <w:sz w:val="22"/>
+                <w:szCs w:val="22"/>
+                <w:lang w:eastAsia="en-ZA"/>
+                <w14:ligatures w14:val="none"/>
+              </w:rPr>
+              <w:t>0,4x</w:t>
+            </w:r>
+          </w:p>
+        </w:tc>
+        <w:tc>
+          <w:tcPr>
+            <w:tcW w:w="1299" w:type="dxa"/>
+            <w:tcBorders>
+              <w:top w:val="nil"/>
+              <w:left w:val="nil"/>
+              <w:bottom w:val="nil"/>
+              <w:right w:val="nil"/>
+            </w:tcBorders>
+            <w:noWrap/>
+            <w:vAlign w:val="center"/>
+            <w:hideMark/>
+          </w:tcPr>
+          <w:p>
+            <w:pPr>
+              <w:spacing w:after="0" w:line="240" w:lineRule="auto"/>
+              <w:jc w:val="right"/>
+              <w:rPr>
+                <w:rFonts w:ascii="Calibri" w:eastAsia="Times New Roman" w:hAnsi="Calibri" w:cs="Calibri"/>
+                <w:color w:val="000000"/>
+                <w:kern w:val="0"/>
+                <w:sz w:val="22"/>
+                <w:szCs w:val="22"/>
+                <w:lang w:eastAsia="en-ZA"/>
+                <w14:ligatures w14:val="none"/>
+              </w:rPr>
+            </w:pPr>
+            <w:r>
+              <w:rPr>
+                <w:rFonts w:ascii="Calibri" w:eastAsia="Times New Roman" w:hAnsi="Calibri" w:cs="Calibri"/>
+                <w:color w:val="000000"/>
+                <w:kern w:val="0"/>
+                <w:sz w:val="22"/>
+                <w:szCs w:val="22"/>
+                <w:lang w:eastAsia="en-ZA"/>
+                <w14:ligatures w14:val="none"/>
+              </w:rPr>
+              <w:t>0,4x</w:t>
             </w:r>
           </w:p>
         </w:tc>
@@ -5221,7 +5233,79 @@
           <w:szCs w:val="20"/>
           <w:lang w:val="en-US"/>
         </w:rPr>
-        <w:t>We expect the company to deliver steady top-line growth, with revenue forecast to increase from $5.8 billion in 2024 to $7.5 billion by 2030, supported by structural industry tailwinds and continued market share gains. Net income is projected to expand more rapidly than revenues, rising from $22.8 million in 2024 to over $251 million by 2030, driven by operating leverage and disciplined cost management. Adjusted EBITDA is anticipated to grow strongly, reaching nearly $794 million in 2029, although we forecast a moderation to $310 million in 2030, which may reflect conservative assumptions or cyclical headwinds.</w:t>
+        <w:t>We expect the company to deliver steady top-line growth, with revenue forecast to increase from $5</w:t>
+      </w:r>
+      <w:r>
+        <w:rPr>
+          <w:rFonts w:ascii="Arial" w:hAnsi="Arial" w:cs="Arial"/>
+          <w:sz w:val="20"/>
+          <w:szCs w:val="20"/>
+          <w:lang w:val="en-US"/>
+        </w:rPr>
+        <w:t>,</w:t>
+      </w:r>
+      <w:r>
+        <w:rPr>
+          <w:rFonts w:ascii="Arial" w:hAnsi="Arial" w:cs="Arial"/>
+          <w:sz w:val="20"/>
+          <w:szCs w:val="20"/>
+          <w:lang w:val="en-US"/>
+        </w:rPr>
+        <w:t>8 billion in 2024 to $7</w:t>
+      </w:r>
+      <w:r>
+        <w:rPr>
+          <w:rFonts w:ascii="Arial" w:hAnsi="Arial" w:cs="Arial"/>
+          <w:sz w:val="20"/>
+          <w:szCs w:val="20"/>
+          <w:lang w:val="en-US"/>
+        </w:rPr>
+        <w:t>,</w:t>
+      </w:r>
+      <w:r>
+        <w:rPr>
+          <w:rFonts w:ascii="Arial" w:hAnsi="Arial" w:cs="Arial"/>
+          <w:sz w:val="20"/>
+          <w:szCs w:val="20"/>
+          <w:lang w:val="en-US"/>
+        </w:rPr>
+        <w:t>5 billion by 2030, supported by structural industry tailwinds and continued market share gains. Net income is projected to expand more rapidly than revenues, rising from $22</w:t>
+      </w:r>
+      <w:r>
+        <w:rPr>
+          <w:rFonts w:ascii="Arial" w:hAnsi="Arial" w:cs="Arial"/>
+          <w:sz w:val="20"/>
+          <w:szCs w:val="20"/>
+          <w:lang w:val="en-US"/>
+        </w:rPr>
+        <w:t>,</w:t>
+      </w:r>
+      <w:r>
+        <w:rPr>
+          <w:rFonts w:ascii="Arial" w:hAnsi="Arial" w:cs="Arial"/>
+          <w:sz w:val="20"/>
+          <w:szCs w:val="20"/>
+          <w:lang w:val="en-US"/>
+        </w:rPr>
+        <w:t>8 million in 2024 to over $251 million by 2030, driven by operating leverage and disciplined cost management. Adjusted EBITDA is anticipated to grow strongly, reaching</w:t>
+      </w:r>
+      <w:r>
+        <w:rPr>
+          <w:rFonts w:ascii="Arial" w:hAnsi="Arial" w:cs="Arial"/>
+          <w:sz w:val="20"/>
+          <w:szCs w:val="20"/>
+          <w:lang w:val="en-US"/>
+        </w:rPr>
+        <w:t xml:space="preserve"> </w:t>
+      </w:r>
+      <w:r>
+        <w:rPr>
+          <w:rFonts w:ascii="Arial" w:hAnsi="Arial" w:cs="Arial"/>
+          <w:sz w:val="20"/>
+          <w:szCs w:val="20"/>
+          <w:lang w:val="en-US"/>
+        </w:rPr>
+        <w:t>$310 million in 2030, which may reflect conservative assumptions or cyclical headwinds.</w:t>
       </w:r>
     </w:p>
     <w:p>
@@ -5233,6 +5317,7 @@
           <w:rFonts w:ascii="Arial" w:hAnsi="Arial" w:cs="Arial"/>
           <w:sz w:val="20"/>
           <w:szCs w:val="20"/>
+          <w:highlight w:val="yellow"/>
           <w:lang w:val="en-US"/>
         </w:rPr>
       </w:pPr>
@@ -5256,7 +5341,169 @@
           <w:szCs w:val="20"/>
           <w:lang w:val="en-US"/>
         </w:rPr>
-        <w:t>Free cash flow generation is expected to remain robust throughout the forecast horizon, increasing from $743 million in 2024 to over $1.3 billion by 2030. This positions the company to reinvest in growth while also strengthening balance sheet flexibility. We anticipate capital efficiency to improve, with Return on Equity (ROE) increasing from 2.97% in 2024 to 10.5–11.2% by 2028–2030 and Return on Assets (ROA) rising from 0.4% to around 2.7–2.8% over the same period.</w:t>
+        <w:t>Free cash flow generation is expected to remain robust throughout the forecast horizon, increasing from $7</w:t>
+      </w:r>
+      <w:r>
+        <w:rPr>
+          <w:rFonts w:ascii="Arial" w:hAnsi="Arial" w:cs="Arial"/>
+          <w:sz w:val="20"/>
+          <w:szCs w:val="20"/>
+          <w:lang w:val="en-US"/>
+        </w:rPr>
+        <w:t>66</w:t>
+      </w:r>
+      <w:r>
+        <w:rPr>
+          <w:rFonts w:ascii="Arial" w:hAnsi="Arial" w:cs="Arial"/>
+          <w:sz w:val="20"/>
+          <w:szCs w:val="20"/>
+          <w:lang w:val="en-US"/>
+        </w:rPr>
+        <w:t xml:space="preserve"> million in 2024 to over $1.</w:t>
+      </w:r>
+      <w:r>
+        <w:rPr>
+          <w:rFonts w:ascii="Arial" w:hAnsi="Arial" w:cs="Arial"/>
+          <w:sz w:val="20"/>
+          <w:szCs w:val="20"/>
+          <w:lang w:val="en-US"/>
+        </w:rPr>
+        <w:t>6</w:t>
+      </w:r>
+      <w:r>
+        <w:rPr>
+          <w:rFonts w:ascii="Arial" w:hAnsi="Arial" w:cs="Arial"/>
+          <w:sz w:val="20"/>
+          <w:szCs w:val="20"/>
+          <w:lang w:val="en-US"/>
+        </w:rPr>
+        <w:t xml:space="preserve"> billion by 2030. This positions the company to reinvest in growth while also strengthening balance sheet flexibility. We anticipate capital efficiency to improve, with Return on Equity (ROE) increasing from </w:t>
+      </w:r>
+      <w:r>
+        <w:rPr>
+          <w:rFonts w:ascii="Arial" w:hAnsi="Arial" w:cs="Arial"/>
+          <w:sz w:val="20"/>
+          <w:szCs w:val="20"/>
+          <w:lang w:val="en-US"/>
+        </w:rPr>
+        <w:t>3</w:t>
+      </w:r>
+      <w:r>
+        <w:rPr>
+          <w:rFonts w:ascii="Arial" w:hAnsi="Arial" w:cs="Arial"/>
+          <w:sz w:val="20"/>
+          <w:szCs w:val="20"/>
+          <w:lang w:val="en-US"/>
+        </w:rPr>
+        <w:t>,</w:t>
+      </w:r>
+      <w:r>
+        <w:rPr>
+          <w:rFonts w:ascii="Arial" w:hAnsi="Arial" w:cs="Arial"/>
+          <w:sz w:val="20"/>
+          <w:szCs w:val="20"/>
+          <w:lang w:val="en-US"/>
+        </w:rPr>
+        <w:t>48</w:t>
+      </w:r>
+      <w:r>
+        <w:rPr>
+          <w:rFonts w:ascii="Arial" w:hAnsi="Arial" w:cs="Arial"/>
+          <w:sz w:val="20"/>
+          <w:szCs w:val="20"/>
+          <w:lang w:val="en-US"/>
+        </w:rPr>
+        <w:t xml:space="preserve">% in 2024 to </w:t>
+      </w:r>
+      <w:r>
+        <w:rPr>
+          <w:rFonts w:ascii="Arial" w:hAnsi="Arial" w:cs="Arial"/>
+          <w:sz w:val="20"/>
+          <w:szCs w:val="20"/>
+          <w:lang w:val="en-US"/>
+        </w:rPr>
+        <w:t>24.45</w:t>
+      </w:r>
+      <w:r>
+        <w:rPr>
+          <w:rFonts w:ascii="Arial" w:hAnsi="Arial" w:cs="Arial"/>
+          <w:sz w:val="20"/>
+          <w:szCs w:val="20"/>
+          <w:lang w:val="en-US"/>
+        </w:rPr>
+        <w:t>% by 2030 and Return on Assets (ROA) rising from 0</w:t>
+      </w:r>
+      <w:r>
+        <w:rPr>
+          <w:rFonts w:ascii="Arial" w:hAnsi="Arial" w:cs="Arial"/>
+          <w:sz w:val="20"/>
+          <w:szCs w:val="20"/>
+          <w:lang w:val="en-US"/>
+        </w:rPr>
+        <w:t>,</w:t>
+      </w:r>
+      <w:r>
+        <w:rPr>
+          <w:rFonts w:ascii="Arial" w:hAnsi="Arial" w:cs="Arial"/>
+          <w:sz w:val="20"/>
+          <w:szCs w:val="20"/>
+          <w:lang w:val="en-US"/>
+        </w:rPr>
+        <w:t>4</w:t>
+      </w:r>
+      <w:r>
+        <w:rPr>
+          <w:rFonts w:ascii="Arial" w:hAnsi="Arial" w:cs="Arial"/>
+          <w:sz w:val="20"/>
+          <w:szCs w:val="20"/>
+          <w:lang w:val="en-US"/>
+        </w:rPr>
+        <w:t>6</w:t>
+      </w:r>
+      <w:r>
+        <w:rPr>
+          <w:rFonts w:ascii="Arial" w:hAnsi="Arial" w:cs="Arial"/>
+          <w:sz w:val="20"/>
+          <w:szCs w:val="20"/>
+          <w:lang w:val="en-US"/>
+        </w:rPr>
+        <w:t xml:space="preserve">% to around </w:t>
+      </w:r>
+      <w:r>
+        <w:rPr>
+          <w:rFonts w:ascii="Arial" w:hAnsi="Arial" w:cs="Arial"/>
+          <w:sz w:val="20"/>
+          <w:szCs w:val="20"/>
+          <w:lang w:val="en-US"/>
+        </w:rPr>
+        <w:t>5</w:t>
+      </w:r>
+      <w:r>
+        <w:rPr>
+          <w:rFonts w:ascii="Arial" w:hAnsi="Arial" w:cs="Arial"/>
+          <w:sz w:val="20"/>
+          <w:szCs w:val="20"/>
+          <w:lang w:val="en-US"/>
+        </w:rPr>
+        <w:t>,</w:t>
+      </w:r>
+      <w:r>
+        <w:rPr>
+          <w:rFonts w:ascii="Arial" w:hAnsi="Arial" w:cs="Arial"/>
+          <w:sz w:val="20"/>
+          <w:szCs w:val="20"/>
+          <w:lang w:val="en-US"/>
+        </w:rPr>
+        <w:t>84</w:t>
+      </w:r>
+      <w:r>
+        <w:rPr>
+          <w:rFonts w:ascii="Arial" w:hAnsi="Arial" w:cs="Arial"/>
+          <w:sz w:val="20"/>
+          <w:szCs w:val="20"/>
+          <w:lang w:val="en-US"/>
+        </w:rPr>
+        <w:t>% over the same period.</w:t>
       </w:r>
     </w:p>
     <w:p>
@@ -5268,6 +5515,7 @@
           <w:rFonts w:ascii="Arial" w:hAnsi="Arial" w:cs="Arial"/>
           <w:sz w:val="20"/>
           <w:szCs w:val="20"/>
+          <w:highlight w:val="yellow"/>
           <w:lang w:val="en-US"/>
         </w:rPr>
       </w:pPr>
@@ -5291,7 +5539,115 @@
           <w:szCs w:val="20"/>
           <w:lang w:val="en-US"/>
         </w:rPr>
-        <w:t>We also expect leverage metrics to improve materially, with Debt-to-Equity declining from 0.7x in 2024 to just 0.1x by 2030, and Debt-to-EBITDA falling from 1.5x in 2024 to below 1.0x by 2028. These trends indicate a strengthened credit profile, reduced balance sheet risk, and enhanced financial resilience.</w:t>
+        <w:t>We also expect leverage metrics to improve materially, with Debt-to-Equity declining from 0</w:t>
+      </w:r>
+      <w:r>
+        <w:rPr>
+          <w:rFonts w:ascii="Arial" w:hAnsi="Arial" w:cs="Arial"/>
+          <w:sz w:val="20"/>
+          <w:szCs w:val="20"/>
+          <w:lang w:val="en-US"/>
+        </w:rPr>
+        <w:t>,</w:t>
+      </w:r>
+      <w:r>
+        <w:rPr>
+          <w:rFonts w:ascii="Arial" w:hAnsi="Arial" w:cs="Arial"/>
+          <w:sz w:val="20"/>
+          <w:szCs w:val="20"/>
+          <w:lang w:val="en-US"/>
+        </w:rPr>
+        <w:t>7x in 2024 to just 0</w:t>
+      </w:r>
+      <w:r>
+        <w:rPr>
+          <w:rFonts w:ascii="Arial" w:hAnsi="Arial" w:cs="Arial"/>
+          <w:sz w:val="20"/>
+          <w:szCs w:val="20"/>
+          <w:lang w:val="en-US"/>
+        </w:rPr>
+        <w:t>,</w:t>
+      </w:r>
+      <w:r>
+        <w:rPr>
+          <w:rFonts w:ascii="Arial" w:hAnsi="Arial" w:cs="Arial"/>
+          <w:sz w:val="20"/>
+          <w:szCs w:val="20"/>
+          <w:lang w:val="en-US"/>
+        </w:rPr>
+        <w:t>1x by 2030, and Debt-to-EBITDA falling from 1</w:t>
+      </w:r>
+      <w:r>
+        <w:rPr>
+          <w:rFonts w:ascii="Arial" w:hAnsi="Arial" w:cs="Arial"/>
+          <w:sz w:val="20"/>
+          <w:szCs w:val="20"/>
+          <w:lang w:val="en-US"/>
+        </w:rPr>
+        <w:t>,</w:t>
+      </w:r>
+      <w:r>
+        <w:rPr>
+          <w:rFonts w:ascii="Arial" w:hAnsi="Arial" w:cs="Arial"/>
+          <w:sz w:val="20"/>
+          <w:szCs w:val="20"/>
+          <w:lang w:val="en-US"/>
+        </w:rPr>
+        <w:t xml:space="preserve">5x in 2024 to below </w:t>
+      </w:r>
+      <w:r>
+        <w:rPr>
+          <w:rFonts w:ascii="Arial" w:hAnsi="Arial" w:cs="Arial"/>
+          <w:sz w:val="20"/>
+          <w:szCs w:val="20"/>
+          <w:lang w:val="en-US"/>
+        </w:rPr>
+        <w:t>0</w:t>
+      </w:r>
+      <w:r>
+        <w:rPr>
+          <w:rFonts w:ascii="Arial" w:hAnsi="Arial" w:cs="Arial"/>
+          <w:sz w:val="20"/>
+          <w:szCs w:val="20"/>
+          <w:lang w:val="en-US"/>
+        </w:rPr>
+        <w:t>,</w:t>
+      </w:r>
+      <w:r>
+        <w:rPr>
+          <w:rFonts w:ascii="Arial" w:hAnsi="Arial" w:cs="Arial"/>
+          <w:sz w:val="20"/>
+          <w:szCs w:val="20"/>
+          <w:lang w:val="en-US"/>
+        </w:rPr>
+        <w:t>4</w:t>
+      </w:r>
+      <w:r>
+        <w:rPr>
+          <w:rFonts w:ascii="Arial" w:hAnsi="Arial" w:cs="Arial"/>
+          <w:sz w:val="20"/>
+          <w:szCs w:val="20"/>
+          <w:lang w:val="en-US"/>
+        </w:rPr>
+        <w:t>x by 20</w:t>
+      </w:r>
+      <w:r>
+        <w:rPr>
+          <w:rFonts w:ascii="Arial" w:hAnsi="Arial" w:cs="Arial"/>
+          <w:sz w:val="20"/>
+          <w:szCs w:val="20"/>
+          <w:lang w:val="en-US"/>
+        </w:rPr>
+        <w:t>30</w:t>
+      </w:r>
+      <w:r>
+        <w:rPr>
+          <w:rFonts w:ascii="Arial" w:hAnsi="Arial" w:cs="Arial"/>
+          <w:sz w:val="20"/>
+          <w:szCs w:val="20"/>
+          <w:lang w:val="en-US"/>
+        </w:rPr>
+        <w:t>. These trends indicate a strengthened credit profile, reduced balance sheet risk, and enhanced financial resilience.</w:t>
       </w:r>
     </w:p>
     <w:p>
@@ -5328,6 +5684,39 @@
         </w:rPr>
         <w:t>Overall, we forecast that the company will transition from modest profitability and higher leverage to stronger earnings power, improved returns, and a significantly de-risked balance sheet, supporting sustainable long-term value creation for shareholders.</w:t>
       </w:r>
+    </w:p>
+    <w:p>
+      <w:pPr>
+        <w:jc w:val="both"/>
+        <w:rPr>
+          <w:rFonts w:ascii="Arial" w:hAnsi="Arial" w:cs="Arial"/>
+          <w:sz w:val="20"/>
+          <w:szCs w:val="20"/>
+          <w:lang w:val="en-US"/>
+        </w:rPr>
+      </w:pPr>
+    </w:p>
+    <w:p>
+      <w:pPr>
+        <w:jc w:val="both"/>
+        <w:rPr>
+          <w:rFonts w:ascii="Arial" w:hAnsi="Arial" w:cs="Arial"/>
+          <w:sz w:val="20"/>
+          <w:szCs w:val="20"/>
+          <w:lang w:val="en-US"/>
+        </w:rPr>
+      </w:pPr>
+    </w:p>
+    <w:p>
+      <w:pPr>
+        <w:jc w:val="both"/>
+        <w:rPr>
+          <w:rFonts w:ascii="Arial" w:hAnsi="Arial" w:cs="Arial"/>
+          <w:sz w:val="20"/>
+          <w:szCs w:val="20"/>
+          <w:lang w:val="en-US"/>
+        </w:rPr>
+      </w:pPr>
     </w:p>
     <w:p>
       <w:pPr>
@@ -5501,14 +5890,11 @@
         </w:rPr>
       </w:pPr>
       <w:r>
-        <w:rPr>
-          <w:noProof/>
-        </w:rPr>
         <w:drawing>
-          <wp:inline distT="0" distB="0" distL="0" distR="0" wp14:anchorId="64E76A83" wp14:editId="197C3971">
-            <wp:extent cx="7277100" cy="4724400"/>
-            <wp:effectExtent l="0" t="0" r="0" b="0"/>
-            <wp:docPr id="1206492789" name="Picture 4"/>
+          <wp:inline distT="0" distB="0" distL="0" distR="0" wp14:anchorId="44689C42" wp14:editId="22838651">
+            <wp:extent cx="7315200" cy="4410075"/>
+            <wp:effectExtent l="0" t="0" r="0" b="9525"/>
+            <wp:docPr id="2073520662" name="Picture 6"/>
             <wp:cNvGraphicFramePr>
               <a:graphicFrameLocks xmlns:a="http://schemas.openxmlformats.org/drawingml/2006/main" noChangeAspect="1"/>
             </wp:cNvGraphicFramePr>
@@ -5537,7 +5923,7 @@
                   <pic:spPr bwMode="auto">
                     <a:xfrm>
                       <a:off x="0" y="0"/>
-                      <a:ext cx="7290295" cy="4732966"/>
+                      <a:ext cx="7315200" cy="4410075"/>
                     </a:xfrm>
                     <a:prstGeom prst="rect">
                       <a:avLst/>
@@ -5568,301 +5954,7 @@
     </w:p>
     <w:p>
       <w:pPr>
-        <w:spacing w:line="276" w:lineRule="auto"/>
-        <w:ind w:left="-709"/>
-        <w:jc w:val="both"/>
-        <w:rPr>
-          <w:rFonts w:ascii="Arial" w:hAnsi="Arial" w:cs="Arial"/>
-          <w:sz w:val="20"/>
-          <w:szCs w:val="20"/>
-        </w:rPr>
-      </w:pPr>
-      <w:r>
-        <w:rPr>
-          <w:rFonts w:ascii="Arial" w:hAnsi="Arial" w:cs="Arial"/>
-          <w:sz w:val="20"/>
-          <w:szCs w:val="20"/>
-        </w:rPr>
-        <w:t>Our discounted cash flow (DCF) analysis suggests a significant gap between Lyft’s intrinsic value and its current market value. Based on our assumptions, we derive an equity value per share of $8.51, which represents a ~50% downside relative to the current share price of $17.00. The implied equity value of ~$3.5 billion contrasts sharply with the market capitalization of ~$6.9 billion, suggesting that the market is pricing in more optimistic growth and profitability than our model supports.</w:t>
-      </w:r>
-    </w:p>
-    <w:p>
-      <w:pPr>
-        <w:spacing w:line="276" w:lineRule="auto"/>
-        <w:ind w:left="-709"/>
-        <w:jc w:val="both"/>
-        <w:rPr>
-          <w:rFonts w:ascii="Arial" w:hAnsi="Arial" w:cs="Arial"/>
-          <w:sz w:val="20"/>
-          <w:szCs w:val="20"/>
-        </w:rPr>
-      </w:pPr>
-    </w:p>
-    <w:p>
-      <w:pPr>
-        <w:spacing w:line="276" w:lineRule="auto"/>
-        <w:ind w:left="-709"/>
-        <w:jc w:val="both"/>
-        <w:rPr>
-          <w:rFonts w:ascii="Arial" w:hAnsi="Arial" w:cs="Arial"/>
-          <w:b/>
-          <w:bCs/>
-          <w:sz w:val="20"/>
-          <w:szCs w:val="20"/>
-        </w:rPr>
-      </w:pPr>
-      <w:r>
-        <w:rPr>
-          <w:rFonts w:ascii="Arial" w:hAnsi="Arial" w:cs="Arial"/>
-          <w:b/>
-          <w:bCs/>
-          <w:sz w:val="20"/>
-          <w:szCs w:val="20"/>
-        </w:rPr>
-        <w:t>Key Assumptions</w:t>
-      </w:r>
-    </w:p>
-    <w:p>
-      <w:pPr>
-        <w:spacing w:line="276" w:lineRule="auto"/>
-        <w:ind w:left="-709"/>
-        <w:jc w:val="both"/>
-        <w:rPr>
-          <w:rFonts w:ascii="Arial" w:hAnsi="Arial" w:cs="Arial"/>
-          <w:sz w:val="20"/>
-          <w:szCs w:val="20"/>
-        </w:rPr>
-      </w:pPr>
-      <w:r>
-        <w:rPr>
-          <w:rFonts w:ascii="Arial" w:hAnsi="Arial" w:cs="Arial"/>
-          <w:sz w:val="20"/>
-          <w:szCs w:val="20"/>
-        </w:rPr>
-        <w:t>We assume a cost of equity of 40.7%, reflecting Lyft’s high beta (2.32) and substantial business risk relative to the market. Our discount rate of 38% incorporates this risk premium and aligns with the company’s volatile cash flows and competitive pressures. We use a perpetual growth rate of 3%, broadly in line with long-term U.S. GDP trends. The terminal value is estimated using both a perpetuity growth approach and an EV/EBITDA exit multiple (18.3x), producing a blended terminal value of ~$9.6 billion.</w:t>
-      </w:r>
-    </w:p>
-    <w:p>
-      <w:pPr>
-        <w:spacing w:line="276" w:lineRule="auto"/>
-        <w:ind w:left="-709"/>
-        <w:jc w:val="both"/>
-        <w:rPr>
-          <w:rFonts w:ascii="Arial" w:hAnsi="Arial" w:cs="Arial"/>
-          <w:sz w:val="20"/>
-          <w:szCs w:val="20"/>
-        </w:rPr>
-      </w:pPr>
-    </w:p>
-    <w:p>
-      <w:pPr>
-        <w:spacing w:line="276" w:lineRule="auto"/>
-        <w:ind w:left="-709"/>
-        <w:jc w:val="both"/>
-        <w:rPr>
-          <w:rFonts w:ascii="Arial" w:hAnsi="Arial" w:cs="Arial"/>
-          <w:sz w:val="20"/>
-          <w:szCs w:val="20"/>
-        </w:rPr>
-      </w:pPr>
-    </w:p>
-    <w:p>
-      <w:pPr>
-        <w:spacing w:line="276" w:lineRule="auto"/>
-        <w:ind w:left="-709"/>
-        <w:jc w:val="both"/>
-        <w:rPr>
-          <w:rFonts w:ascii="Arial" w:hAnsi="Arial" w:cs="Arial"/>
-          <w:b/>
-          <w:bCs/>
-          <w:sz w:val="20"/>
-          <w:szCs w:val="20"/>
-        </w:rPr>
-      </w:pPr>
-      <w:r>
-        <w:rPr>
-          <w:rFonts w:ascii="Arial" w:hAnsi="Arial" w:cs="Arial"/>
-          <w:b/>
-          <w:bCs/>
-          <w:sz w:val="20"/>
-          <w:szCs w:val="20"/>
-        </w:rPr>
-        <w:lastRenderedPageBreak/>
-        <w:t>Cash Flow Profile</w:t>
-      </w:r>
-    </w:p>
-    <w:p>
-      <w:pPr>
-        <w:spacing w:line="276" w:lineRule="auto"/>
-        <w:ind w:left="-709"/>
-        <w:jc w:val="both"/>
-        <w:rPr>
-          <w:rFonts w:ascii="Arial" w:hAnsi="Arial" w:cs="Arial"/>
-          <w:sz w:val="20"/>
-          <w:szCs w:val="20"/>
-        </w:rPr>
-      </w:pPr>
-      <w:r>
-        <w:rPr>
-          <w:rFonts w:ascii="Arial" w:hAnsi="Arial" w:cs="Arial"/>
-          <w:sz w:val="20"/>
-          <w:szCs w:val="20"/>
-        </w:rPr>
-        <w:t>We forecast robust unlevered free cash flow (FCF) growth, increasing from ~$411 million in 2025 to ~$1.3 billion in 2030. This improvement is driven by expanding EBIT, strong D&amp;A addbacks, and gradually moderating working capital outflows, partially offset by rising capex requirements. Despite this strong FCF trajectory, the high discount rate substantially reduces the present value of cash flows, yielding an enterprise value of ~$3.3 billion, well below current trading levels.</w:t>
-      </w:r>
-    </w:p>
-    <w:p>
-      <w:pPr>
-        <w:spacing w:line="276" w:lineRule="auto"/>
-        <w:ind w:left="-709"/>
-        <w:jc w:val="both"/>
-        <w:rPr>
-          <w:rFonts w:ascii="Arial" w:hAnsi="Arial" w:cs="Arial"/>
-          <w:sz w:val="20"/>
-          <w:szCs w:val="20"/>
-        </w:rPr>
-      </w:pPr>
-    </w:p>
-    <w:p>
-      <w:pPr>
-        <w:spacing w:line="276" w:lineRule="auto"/>
-        <w:ind w:left="-709"/>
-        <w:jc w:val="both"/>
-        <w:rPr>
-          <w:rFonts w:ascii="Arial" w:hAnsi="Arial" w:cs="Arial"/>
-          <w:b/>
-          <w:bCs/>
-          <w:sz w:val="20"/>
-          <w:szCs w:val="20"/>
-        </w:rPr>
-      </w:pPr>
-      <w:r>
-        <w:rPr>
-          <w:rFonts w:ascii="Arial" w:hAnsi="Arial" w:cs="Arial"/>
-          <w:b/>
-          <w:bCs/>
-          <w:sz w:val="20"/>
-          <w:szCs w:val="20"/>
-        </w:rPr>
-        <w:t>Valuation Implications</w:t>
-      </w:r>
-    </w:p>
-    <w:p>
-      <w:pPr>
-        <w:spacing w:line="276" w:lineRule="auto"/>
-        <w:ind w:left="-709"/>
-        <w:jc w:val="both"/>
-        <w:rPr>
-          <w:rFonts w:ascii="Arial" w:hAnsi="Arial" w:cs="Arial"/>
-          <w:sz w:val="20"/>
-          <w:szCs w:val="20"/>
-        </w:rPr>
-      </w:pPr>
-      <w:r>
-        <w:rPr>
-          <w:rFonts w:ascii="Arial" w:hAnsi="Arial" w:cs="Arial"/>
-          <w:sz w:val="20"/>
-          <w:szCs w:val="20"/>
-        </w:rPr>
-        <w:t xml:space="preserve">The implied IRR of ~17% suggests that, under our assumptions, Lyft’s intrinsic cash flow generation does not justify the current equity market valuation. The market appears to be assigning a much lower cost of capital, effectively </w:t>
-      </w:r>
-      <w:proofErr w:type="gramStart"/>
-      <w:r>
-        <w:rPr>
-          <w:rFonts w:ascii="Arial" w:hAnsi="Arial" w:cs="Arial"/>
-          <w:sz w:val="20"/>
-          <w:szCs w:val="20"/>
-        </w:rPr>
-        <w:t>assuming that</w:t>
-      </w:r>
-      <w:proofErr w:type="gramEnd"/>
-      <w:r>
-        <w:rPr>
-          <w:rFonts w:ascii="Arial" w:hAnsi="Arial" w:cs="Arial"/>
-          <w:sz w:val="20"/>
-          <w:szCs w:val="20"/>
-        </w:rPr>
-        <w:t xml:space="preserve"> Lyft will either (1) scale faster with greater operating leverage, or (2) materially de-risk its business model through improved competitive positioning and regulatory clarity.</w:t>
-      </w:r>
-    </w:p>
-    <w:p>
-      <w:pPr>
-        <w:spacing w:line="276" w:lineRule="auto"/>
-        <w:ind w:left="-709"/>
-        <w:jc w:val="both"/>
-        <w:rPr>
-          <w:rFonts w:ascii="Arial" w:hAnsi="Arial" w:cs="Arial"/>
-          <w:sz w:val="20"/>
-          <w:szCs w:val="20"/>
-        </w:rPr>
-      </w:pPr>
-    </w:p>
-    <w:p>
-      <w:pPr>
-        <w:spacing w:line="276" w:lineRule="auto"/>
-        <w:ind w:left="-709"/>
-        <w:jc w:val="both"/>
-        <w:rPr>
-          <w:rFonts w:ascii="Arial" w:hAnsi="Arial" w:cs="Arial"/>
-          <w:b/>
-          <w:bCs/>
-          <w:sz w:val="20"/>
-          <w:szCs w:val="20"/>
-        </w:rPr>
-      </w:pPr>
-      <w:r>
-        <w:rPr>
-          <w:rFonts w:ascii="Arial" w:hAnsi="Arial" w:cs="Arial"/>
-          <w:b/>
-          <w:bCs/>
-          <w:sz w:val="20"/>
-          <w:szCs w:val="20"/>
-        </w:rPr>
-        <w:t>Conclusion</w:t>
-      </w:r>
-    </w:p>
-    <w:p>
-      <w:pPr>
-        <w:spacing w:line="276" w:lineRule="auto"/>
-        <w:ind w:left="-709"/>
-        <w:jc w:val="both"/>
-        <w:rPr>
-          <w:rFonts w:ascii="Arial" w:hAnsi="Arial" w:cs="Arial"/>
-          <w:sz w:val="20"/>
-          <w:szCs w:val="20"/>
-        </w:rPr>
-      </w:pPr>
-      <w:r>
-        <w:rPr>
-          <w:rFonts w:ascii="Arial" w:hAnsi="Arial" w:cs="Arial"/>
-          <w:sz w:val="20"/>
-          <w:szCs w:val="20"/>
-        </w:rPr>
-        <w:t xml:space="preserve">In our view, Lyft’s valuation is challenging to justify on a fundamental DCF basis. While cash flow growth is strong, the company’s elevated risk profile and high discount rate erode intrinsic value, producing a share price target materially below current trading </w:t>
-      </w:r>
-      <w:proofErr w:type="gramStart"/>
-      <w:r>
-        <w:rPr>
-          <w:rFonts w:ascii="Arial" w:hAnsi="Arial" w:cs="Arial"/>
-          <w:sz w:val="20"/>
-          <w:szCs w:val="20"/>
-        </w:rPr>
-        <w:t>levels</w:t>
-      </w:r>
-      <w:proofErr w:type="gramEnd"/>
-      <w:r>
-        <w:rPr>
-          <w:rFonts w:ascii="Arial" w:hAnsi="Arial" w:cs="Arial"/>
-          <w:sz w:val="20"/>
-          <w:szCs w:val="20"/>
-        </w:rPr>
-        <w:t>. We believe the stock’s premium valuation reflects market optimism on execution and industry dynamics that our base case does not fully support. Unless Lyft demonstrates faster-than-expected margin expansion or a reduction in business risk, we see limited upside on a cash flow–discounted basis.</w:t>
-      </w:r>
-    </w:p>
-    <w:p>
-      <w:pPr>
-        <w:spacing w:line="276" w:lineRule="auto"/>
-        <w:ind w:left="-709"/>
+        <w:ind w:left="-993"/>
         <w:jc w:val="both"/>
         <w:rPr>
           <w:rFonts w:ascii="Arial" w:hAnsi="Arial" w:cs="Arial"/>
@@ -5874,7 +5966,279 @@
     </w:p>
     <w:p>
       <w:pPr>
-        <w:ind w:left="-993"/>
+        <w:spacing w:line="276" w:lineRule="auto"/>
+        <w:ind w:left="-709"/>
+        <w:jc w:val="both"/>
+        <w:rPr>
+          <w:rFonts w:ascii="Arial" w:hAnsi="Arial" w:cs="Arial"/>
+          <w:sz w:val="20"/>
+          <w:szCs w:val="20"/>
+        </w:rPr>
+      </w:pPr>
+      <w:r>
+        <w:rPr>
+          <w:rFonts w:ascii="Arial" w:hAnsi="Arial" w:cs="Arial"/>
+          <w:sz w:val="20"/>
+          <w:szCs w:val="20"/>
+        </w:rPr>
+        <w:t>Our discounted cash flow (DCF) valuation indicates that Lyft's equity is materially undervalued relative to its current trading price. The model projects a significant financial transformation, forecasting a rapid ascent to profitability and robust, growing free cash flows over a five-year explicit forecast period. This analysis underpins our constructive view on the stock, reflecting a belief that the market has yet to fully price in the company's successful strategic pivot from growth-at-all-costs to a disciplined, profitable enterprise. The intrinsic value derived suggests a compelling opportunity for investors</w:t>
+      </w:r>
+      <w:r>
+        <w:rPr>
+          <w:rFonts w:ascii="Arial" w:hAnsi="Arial" w:cs="Arial"/>
+          <w:sz w:val="20"/>
+          <w:szCs w:val="20"/>
+        </w:rPr>
+        <w:t>.</w:t>
+      </w:r>
+    </w:p>
+    <w:p>
+      <w:pPr>
+        <w:spacing w:line="276" w:lineRule="auto"/>
+        <w:ind w:left="-709"/>
+        <w:jc w:val="both"/>
+        <w:rPr>
+          <w:rFonts w:ascii="Arial" w:hAnsi="Arial" w:cs="Arial"/>
+          <w:b/>
+          <w:bCs/>
+          <w:sz w:val="20"/>
+          <w:szCs w:val="20"/>
+        </w:rPr>
+      </w:pPr>
+      <w:r>
+        <w:rPr>
+          <w:rFonts w:ascii="Arial" w:hAnsi="Arial" w:cs="Arial"/>
+          <w:b/>
+          <w:bCs/>
+          <w:sz w:val="20"/>
+          <w:szCs w:val="20"/>
+        </w:rPr>
+        <w:t>Key Assumptions</w:t>
+      </w:r>
+    </w:p>
+    <w:p>
+      <w:pPr>
+        <w:spacing w:line="276" w:lineRule="auto"/>
+        <w:ind w:left="-709"/>
+        <w:jc w:val="both"/>
+        <w:rPr>
+          <w:rFonts w:ascii="Arial" w:hAnsi="Arial" w:cs="Arial"/>
+          <w:sz w:val="20"/>
+          <w:szCs w:val="20"/>
+        </w:rPr>
+      </w:pPr>
+      <w:r>
+        <w:rPr>
+          <w:rFonts w:ascii="Arial" w:hAnsi="Arial" w:cs="Arial"/>
+          <w:sz w:val="20"/>
+          <w:szCs w:val="20"/>
+        </w:rPr>
+        <w:t>The valuation is built upon several critical inputs. We employ a discount rate (WACC) of 13.0%, which incorporates the elevated risk profile inherent to the competitive ride-sharing industry and broader market uncertainties. For the terminal value, we utilize a blended approach, averaging the result of a perpetuity growth model (3.0% rate) and an exit multiple method (16.0x EV/EBITDA), to enhance the robustness of our conclusion. Furthermore, the model assumes an effective tax rate of 14.0% and includes projections for capital expenditures and working capital investments necessary to fund the company's continued growth and operational scaling.</w:t>
+      </w:r>
+    </w:p>
+    <w:p>
+      <w:pPr>
+        <w:spacing w:line="276" w:lineRule="auto"/>
+        <w:ind w:left="-709"/>
+        <w:jc w:val="both"/>
+        <w:rPr>
+          <w:rFonts w:ascii="Arial" w:hAnsi="Arial" w:cs="Arial"/>
+          <w:sz w:val="20"/>
+          <w:szCs w:val="20"/>
+        </w:rPr>
+      </w:pPr>
+    </w:p>
+    <w:p>
+      <w:pPr>
+        <w:spacing w:line="276" w:lineRule="auto"/>
+        <w:ind w:left="-709"/>
+        <w:jc w:val="both"/>
+        <w:rPr>
+          <w:rFonts w:ascii="Arial" w:hAnsi="Arial" w:cs="Arial"/>
+          <w:sz w:val="20"/>
+          <w:szCs w:val="20"/>
+        </w:rPr>
+      </w:pPr>
+    </w:p>
+    <w:p>
+      <w:pPr>
+        <w:spacing w:line="276" w:lineRule="auto"/>
+        <w:ind w:left="-709"/>
+        <w:jc w:val="both"/>
+        <w:rPr>
+          <w:rFonts w:ascii="Arial" w:hAnsi="Arial" w:cs="Arial"/>
+          <w:b/>
+          <w:bCs/>
+          <w:sz w:val="20"/>
+          <w:szCs w:val="20"/>
+        </w:rPr>
+      </w:pPr>
+      <w:r>
+        <w:rPr>
+          <w:rFonts w:ascii="Arial" w:hAnsi="Arial" w:cs="Arial"/>
+          <w:b/>
+          <w:bCs/>
+          <w:sz w:val="20"/>
+          <w:szCs w:val="20"/>
+        </w:rPr>
+        <w:lastRenderedPageBreak/>
+        <w:t>Cash Flow Profile</w:t>
+      </w:r>
+    </w:p>
+    <w:p>
+      <w:pPr>
+        <w:spacing w:line="276" w:lineRule="auto"/>
+        <w:ind w:left="-709"/>
+        <w:jc w:val="both"/>
+        <w:rPr>
+          <w:rFonts w:ascii="Arial" w:hAnsi="Arial" w:cs="Arial"/>
+          <w:sz w:val="20"/>
+          <w:szCs w:val="20"/>
+        </w:rPr>
+      </w:pPr>
+      <w:r>
+        <w:rPr>
+          <w:rFonts w:ascii="Arial" w:hAnsi="Arial" w:cs="Arial"/>
+          <w:sz w:val="20"/>
+          <w:szCs w:val="20"/>
+        </w:rPr>
+        <w:t>The financial forecast depicts a powerful turnaround narrative. We project Lyft will generate positive EBIT beginning in 2026, with earnings growing substantially to approximately $560 million by the end of 2030. This drive towards profitability is expected to fuel significant unlevered free cash flow generation, which we forecast to rise from $662 million in 2025 to over $1.57 billion in 2030. This impressive cash flow growth is a central tenet of our valuation thesis and demonstrates the considerable operational leverage embedded within Lyft's platform model as it scales.</w:t>
+      </w:r>
+    </w:p>
+    <w:p>
+      <w:pPr>
+        <w:spacing w:line="276" w:lineRule="auto"/>
+        <w:ind w:left="-709"/>
+        <w:jc w:val="both"/>
+        <w:rPr>
+          <w:rFonts w:ascii="Arial" w:hAnsi="Arial" w:cs="Arial"/>
+          <w:sz w:val="20"/>
+          <w:szCs w:val="20"/>
+        </w:rPr>
+      </w:pPr>
+    </w:p>
+    <w:p>
+      <w:pPr>
+        <w:spacing w:line="276" w:lineRule="auto"/>
+        <w:ind w:left="-709"/>
+        <w:jc w:val="both"/>
+        <w:rPr>
+          <w:rFonts w:ascii="Arial" w:hAnsi="Arial" w:cs="Arial"/>
+          <w:b/>
+          <w:bCs/>
+          <w:sz w:val="20"/>
+          <w:szCs w:val="20"/>
+        </w:rPr>
+      </w:pPr>
+      <w:r>
+        <w:rPr>
+          <w:rFonts w:ascii="Arial" w:hAnsi="Arial" w:cs="Arial"/>
+          <w:b/>
+          <w:bCs/>
+          <w:sz w:val="20"/>
+          <w:szCs w:val="20"/>
+        </w:rPr>
+        <w:t>Valuation Implications</w:t>
+      </w:r>
+    </w:p>
+    <w:p>
+      <w:pPr>
+        <w:spacing w:line="276" w:lineRule="auto"/>
+        <w:ind w:left="-709"/>
+        <w:jc w:val="both"/>
+        <w:rPr>
+          <w:rFonts w:ascii="Arial" w:hAnsi="Arial" w:cs="Arial"/>
+          <w:sz w:val="20"/>
+          <w:szCs w:val="20"/>
+        </w:rPr>
+      </w:pPr>
+      <w:r>
+        <w:rPr>
+          <w:rFonts w:ascii="Arial" w:hAnsi="Arial" w:cs="Arial"/>
+          <w:sz w:val="20"/>
+          <w:szCs w:val="20"/>
+        </w:rPr>
+        <w:t xml:space="preserve">The output of our DCF model yields an intrinsic enterprise value of $11.16 billion. After accounting for the company's substantial net cash position of approximately $1.08 billion, we arrive at an equity value of $12.24 billion. This translates to a target price of $30.11 per share, representing a potential upside of 61.8% from the current price. The model implies an internal rate of return (IRR) of 28% for an investment at the current market price, </w:t>
+      </w:r>
+      <w:proofErr w:type="spellStart"/>
+      <w:r>
+        <w:rPr>
+          <w:rFonts w:ascii="Arial" w:hAnsi="Arial" w:cs="Arial"/>
+          <w:sz w:val="20"/>
+          <w:szCs w:val="20"/>
+        </w:rPr>
+        <w:t>signaling</w:t>
+      </w:r>
+      <w:proofErr w:type="spellEnd"/>
+      <w:r>
+        <w:rPr>
+          <w:rFonts w:ascii="Arial" w:hAnsi="Arial" w:cs="Arial"/>
+          <w:sz w:val="20"/>
+          <w:szCs w:val="20"/>
+        </w:rPr>
+        <w:t xml:space="preserve"> an attractive risk-adjusted return potential.</w:t>
+      </w:r>
+    </w:p>
+    <w:p>
+      <w:pPr>
+        <w:spacing w:line="276" w:lineRule="auto"/>
+        <w:ind w:left="-709"/>
+        <w:jc w:val="both"/>
+        <w:rPr>
+          <w:rFonts w:ascii="Arial" w:hAnsi="Arial" w:cs="Arial"/>
+          <w:sz w:val="20"/>
+          <w:szCs w:val="20"/>
+        </w:rPr>
+      </w:pPr>
+    </w:p>
+    <w:p>
+      <w:pPr>
+        <w:spacing w:line="276" w:lineRule="auto"/>
+        <w:ind w:left="-709"/>
+        <w:jc w:val="both"/>
+        <w:rPr>
+          <w:rFonts w:ascii="Arial" w:hAnsi="Arial" w:cs="Arial"/>
+          <w:b/>
+          <w:bCs/>
+          <w:sz w:val="20"/>
+          <w:szCs w:val="20"/>
+        </w:rPr>
+      </w:pPr>
+      <w:r>
+        <w:rPr>
+          <w:rFonts w:ascii="Arial" w:hAnsi="Arial" w:cs="Arial"/>
+          <w:b/>
+          <w:bCs/>
+          <w:sz w:val="20"/>
+          <w:szCs w:val="20"/>
+        </w:rPr>
+        <w:t>Conclusion</w:t>
+      </w:r>
+    </w:p>
+    <w:p>
+      <w:pPr>
+        <w:spacing w:line="276" w:lineRule="auto"/>
+        <w:ind w:left="-709"/>
+        <w:jc w:val="both"/>
+        <w:rPr>
+          <w:rFonts w:ascii="Arial" w:hAnsi="Arial" w:cs="Arial"/>
+          <w:sz w:val="20"/>
+          <w:szCs w:val="20"/>
+        </w:rPr>
+      </w:pPr>
+      <w:r>
+        <w:rPr>
+          <w:rFonts w:ascii="Arial" w:hAnsi="Arial" w:cs="Arial"/>
+          <w:sz w:val="20"/>
+          <w:szCs w:val="20"/>
+        </w:rPr>
+        <w:t>In conclusion, our DCF analysis supports an Overweight rating for Lyft with a price target of $30.11. The valuation captures the essence of the company's improved investment narrative: a leading, scaled platform that is now demonstrating a clear path to sustainable profitability and strong cash generation. While the forecast is contingent on the successful execution of management's strategy and stable competitive dynamics, we believe the current market valuation fails to adequately reflect this improved fundamental outlook. Key initiatives such as Price Lock subscriptions and strategic autonomous vehicle partnerships provide potential upside to our base-case model.</w:t>
+      </w:r>
+    </w:p>
+    <w:p>
+      <w:pPr>
+        <w:spacing w:line="276" w:lineRule="auto"/>
+        <w:ind w:left="-709"/>
         <w:jc w:val="both"/>
         <w:rPr>
           <w:rFonts w:ascii="Arial" w:hAnsi="Arial" w:cs="Arial"/>
@@ -5883,19 +6247,32 @@
           <w:u w:val="single"/>
         </w:rPr>
       </w:pPr>
-      <w:r>
+    </w:p>
+    <w:p>
+      <w:pPr>
+        <w:ind w:left="-993"/>
+        <w:jc w:val="both"/>
         <w:rPr>
           <w:rFonts w:ascii="Arial" w:hAnsi="Arial" w:cs="Arial"/>
           <w:b/>
           <w:bCs/>
           <w:u w:val="single"/>
         </w:rPr>
+      </w:pPr>
+      <w:r>
+        <w:rPr>
+          <w:rFonts w:ascii="Arial" w:hAnsi="Arial" w:cs="Arial"/>
+          <w:b/>
+          <w:bCs/>
+          <w:highlight w:val="yellow"/>
+          <w:u w:val="single"/>
+        </w:rPr>
         <w:t>Comparable Company Analysis (Comps)</w:t>
       </w:r>
     </w:p>
     <w:p>
       <w:pPr>
-        <w:ind w:left="-993"/>
+        <w:ind w:left="-1134"/>
         <w:jc w:val="both"/>
         <w:rPr>
           <w:rFonts w:ascii="Arial" w:hAnsi="Arial" w:cs="Arial"/>
@@ -5904,6 +6281,56 @@
           <w:u w:val="single"/>
         </w:rPr>
       </w:pPr>
+      <w:r>
+        <w:drawing>
+          <wp:inline distT="0" distB="0" distL="0" distR="0" wp14:anchorId="162B71C0" wp14:editId="2A8CE04D">
+            <wp:extent cx="7205396" cy="1485884"/>
+            <wp:effectExtent l="0" t="0" r="0" b="635"/>
+            <wp:docPr id="600544005" name="Picture 7"/>
+            <wp:cNvGraphicFramePr>
+              <a:graphicFrameLocks xmlns:a="http://schemas.openxmlformats.org/drawingml/2006/main" noChangeAspect="1"/>
+            </wp:cNvGraphicFramePr>
+            <a:graphic xmlns:a="http://schemas.openxmlformats.org/drawingml/2006/main">
+              <a:graphicData uri="http://schemas.openxmlformats.org/drawingml/2006/picture">
+                <pic:pic xmlns:pic="http://schemas.openxmlformats.org/drawingml/2006/picture">
+                  <pic:nvPicPr>
+                    <pic:cNvPr id="0" name="Picture 2"/>
+                    <pic:cNvPicPr>
+                      <a:picLocks noChangeAspect="1" noChangeArrowheads="1"/>
+                    </pic:cNvPicPr>
+                  </pic:nvPicPr>
+                  <pic:blipFill>
+                    <a:blip r:embed="rId9">
+                      <a:extLst>
+                        <a:ext uri="{28A0092B-C50C-407E-A947-70E740481C1C}">
+                          <a14:useLocalDpi xmlns:a14="http://schemas.microsoft.com/office/drawing/2010/main" val="0"/>
+                        </a:ext>
+                      </a:extLst>
+                    </a:blip>
+                    <a:srcRect/>
+                    <a:stretch>
+                      <a:fillRect/>
+                    </a:stretch>
+                  </pic:blipFill>
+                  <pic:spPr bwMode="auto">
+                    <a:xfrm>
+                      <a:off x="0" y="0"/>
+                      <a:ext cx="7234309" cy="1491846"/>
+                    </a:xfrm>
+                    <a:prstGeom prst="rect">
+                      <a:avLst/>
+                    </a:prstGeom>
+                    <a:noFill/>
+                    <a:ln>
+                      <a:noFill/>
+                    </a:ln>
+                  </pic:spPr>
+                </pic:pic>
+              </a:graphicData>
+            </a:graphic>
+          </wp:inline>
+        </w:drawing>
+      </w:r>
     </w:p>
     <w:p>
       <w:pPr>
@@ -5929,10 +6356,12 @@
       <w:r>
         <w:rPr>
           <w:rFonts w:ascii="Arial" w:hAnsi="Arial" w:cs="Arial"/>
-          <w:sz w:val="20"/>
-          <w:szCs w:val="20"/>
-        </w:rPr>
-        <w:t>I conducted a relative valuation of Nasdaq using a peer group of leading market operators, including S&amp;P Global, Intercontinental Exchange (ICE), CME Group, and Moody’s Corporation. Nasdaq currently trades at $95.57 per share, with a market capitalization of $54.8 billion and enterprise value of $63.7 billion.</w:t>
+          <w:b/>
+          <w:bCs/>
+          <w:sz w:val="20"/>
+          <w:szCs w:val="20"/>
+        </w:rPr>
+        <w:t>Overview of Peer Group</w:t>
       </w:r>
     </w:p>
     <w:p>
@@ -5951,7 +6380,7 @@
           <w:sz w:val="20"/>
           <w:szCs w:val="20"/>
         </w:rPr>
-        <w:t>Looking at valuation multiples, Nasdaq’s EV/Revenue of 8.6x is below the peer group average of 12.7x and median of 12.8x, suggesting the company is relatively inexpensive on a revenue basis. However, its EV/EBITDA multiple of 26.4x is slightly above the median of 22.2x, reflecting lower EBITDA margins compared to peers such as CME (18.8x) and ICE (19.0x). Nasdaq’s EV/EBIT of 35.4x and P/E of 49.1x are above the peer medians of 27.9x and 38.7x respectively, indicating market expectations of higher future earnings growth or premium positioning despite current profitability being lower than some peers.</w:t>
+        <w:t>Lyft has been benchmarked against a select group of large-cap, high-growth application software companies, including Uber Technologies, Salesforce, ServiceNow, Intuit, and Adobe. This peer set represents leading SaaS and platform businesses that, like Lyft, operate asset-light models, enjoy network effects, and are valued on growth and future profitability potential. Uber is included as the most direct competitor, providing a crucial reference point for the mobility and delivery platform sector.</w:t>
       </w:r>
     </w:p>
     <w:p>
@@ -5967,11 +6396,303 @@
       <w:r>
         <w:rPr>
           <w:rFonts w:ascii="Arial" w:hAnsi="Arial" w:cs="Arial"/>
-          <w:sz w:val="20"/>
-          <w:szCs w:val="20"/>
-        </w:rPr>
-        <w:t>Overall, Nasdaq appears undervalued on a top-line basis but premium priced on earnings multiples, reflecting the market’s confidence in its growth potential and margin expansion. This mixed picture complements the DCF analysis, suggesting that while the company may offer upside on revenue growth, its current earnings multiples already price in optimistic forward expectations.</w:t>
-      </w:r>
+          <w:b/>
+          <w:bCs/>
+          <w:sz w:val="20"/>
+          <w:szCs w:val="20"/>
+        </w:rPr>
+        <w:t>Analysis of Valuation Multiples</w:t>
+      </w:r>
+    </w:p>
+    <w:p>
+      <w:pPr>
+        <w:ind w:left="-851"/>
+        <w:jc w:val="both"/>
+        <w:rPr>
+          <w:rFonts w:ascii="Arial" w:hAnsi="Arial" w:cs="Arial"/>
+          <w:sz w:val="20"/>
+          <w:szCs w:val="20"/>
+        </w:rPr>
+      </w:pPr>
+      <w:r>
+        <w:rPr>
+          <w:rFonts w:ascii="Arial" w:hAnsi="Arial" w:cs="Arial"/>
+          <w:sz w:val="20"/>
+          <w:szCs w:val="20"/>
+        </w:rPr>
+        <w:t>The analysis reveals a significant disparity in Lyft's valuation relative to the peer group. On a sales basis, Lyft trades at a substantial discount, with an EV/Sales multiple of </w:t>
+      </w:r>
+      <w:r>
+        <w:rPr>
+          <w:rFonts w:ascii="Arial" w:hAnsi="Arial" w:cs="Arial"/>
+          <w:b/>
+          <w:bCs/>
+          <w:sz w:val="20"/>
+          <w:szCs w:val="20"/>
+        </w:rPr>
+        <w:t>0.9x</w:t>
+      </w:r>
+      <w:r>
+        <w:rPr>
+          <w:rFonts w:ascii="Arial" w:hAnsi="Arial" w:cs="Arial"/>
+          <w:sz w:val="20"/>
+          <w:szCs w:val="20"/>
+        </w:rPr>
+        <w:t> compared to the group average of </w:t>
+      </w:r>
+      <w:r>
+        <w:rPr>
+          <w:rFonts w:ascii="Arial" w:hAnsi="Arial" w:cs="Arial"/>
+          <w:b/>
+          <w:bCs/>
+          <w:sz w:val="20"/>
+          <w:szCs w:val="20"/>
+        </w:rPr>
+        <w:t>9.4x</w:t>
+      </w:r>
+      <w:r>
+        <w:rPr>
+          <w:rFonts w:ascii="Arial" w:hAnsi="Arial" w:cs="Arial"/>
+          <w:sz w:val="20"/>
+          <w:szCs w:val="20"/>
+        </w:rPr>
+        <w:t> and median of </w:t>
+      </w:r>
+      <w:r>
+        <w:rPr>
+          <w:rFonts w:ascii="Arial" w:hAnsi="Arial" w:cs="Arial"/>
+          <w:b/>
+          <w:bCs/>
+          <w:sz w:val="20"/>
+          <w:szCs w:val="20"/>
+        </w:rPr>
+        <w:t>7.0x</w:t>
+      </w:r>
+      <w:r>
+        <w:rPr>
+          <w:rFonts w:ascii="Arial" w:hAnsi="Arial" w:cs="Arial"/>
+          <w:sz w:val="20"/>
+          <w:szCs w:val="20"/>
+        </w:rPr>
+        <w:t xml:space="preserve">. This discount reflects the market's </w:t>
+      </w:r>
+      <w:proofErr w:type="spellStart"/>
+      <w:r>
+        <w:rPr>
+          <w:rFonts w:ascii="Arial" w:hAnsi="Arial" w:cs="Arial"/>
+          <w:sz w:val="20"/>
+          <w:szCs w:val="20"/>
+        </w:rPr>
+        <w:t>skepticism</w:t>
+      </w:r>
+      <w:proofErr w:type="spellEnd"/>
+      <w:r>
+        <w:rPr>
+          <w:rFonts w:ascii="Arial" w:hAnsi="Arial" w:cs="Arial"/>
+          <w:sz w:val="20"/>
+          <w:szCs w:val="20"/>
+        </w:rPr>
+        <w:t xml:space="preserve"> regarding Lyft's path to profitability and its ability to achieve scale efficiencies </w:t>
+      </w:r>
+      <w:proofErr w:type="gramStart"/>
+      <w:r>
+        <w:rPr>
+          <w:rFonts w:ascii="Arial" w:hAnsi="Arial" w:cs="Arial"/>
+          <w:sz w:val="20"/>
+          <w:szCs w:val="20"/>
+        </w:rPr>
+        <w:lastRenderedPageBreak/>
+        <w:t>similar to</w:t>
+      </w:r>
+      <w:proofErr w:type="gramEnd"/>
+      <w:r>
+        <w:rPr>
+          <w:rFonts w:ascii="Arial" w:hAnsi="Arial" w:cs="Arial"/>
+          <w:sz w:val="20"/>
+          <w:szCs w:val="20"/>
+        </w:rPr>
+        <w:t xml:space="preserve"> its more established peers. However, on a forward-looking EBITDA basis, Lyft's multiple of </w:t>
+      </w:r>
+      <w:r>
+        <w:rPr>
+          <w:rFonts w:ascii="Arial" w:hAnsi="Arial" w:cs="Arial"/>
+          <w:b/>
+          <w:bCs/>
+          <w:sz w:val="20"/>
+          <w:szCs w:val="20"/>
+        </w:rPr>
+        <w:t>38.9x</w:t>
+      </w:r>
+      <w:r>
+        <w:rPr>
+          <w:rFonts w:ascii="Arial" w:hAnsi="Arial" w:cs="Arial"/>
+          <w:sz w:val="20"/>
+          <w:szCs w:val="20"/>
+        </w:rPr>
+        <w:t> aligns closely with the group average of </w:t>
+      </w:r>
+      <w:r>
+        <w:rPr>
+          <w:rFonts w:ascii="Arial" w:hAnsi="Arial" w:cs="Arial"/>
+          <w:b/>
+          <w:bCs/>
+          <w:sz w:val="20"/>
+          <w:szCs w:val="20"/>
+        </w:rPr>
+        <w:t>40.5x</w:t>
+      </w:r>
+      <w:r>
+        <w:rPr>
+          <w:rFonts w:ascii="Arial" w:hAnsi="Arial" w:cs="Arial"/>
+          <w:sz w:val="20"/>
+          <w:szCs w:val="20"/>
+        </w:rPr>
+        <w:t> and slightly exceeds the median of </w:t>
+      </w:r>
+      <w:r>
+        <w:rPr>
+          <w:rFonts w:ascii="Arial" w:hAnsi="Arial" w:cs="Arial"/>
+          <w:b/>
+          <w:bCs/>
+          <w:sz w:val="20"/>
+          <w:szCs w:val="20"/>
+        </w:rPr>
+        <w:t>37.6x</w:t>
+      </w:r>
+      <w:r>
+        <w:rPr>
+          <w:rFonts w:ascii="Arial" w:hAnsi="Arial" w:cs="Arial"/>
+          <w:sz w:val="20"/>
+          <w:szCs w:val="20"/>
+        </w:rPr>
+        <w:t>. This suggests that when valued on near-term profit metrics, the market is beginning to price Lyft in line with its sector, acknowledging its recent achievement of positive adjusted EBITDA.</w:t>
+      </w:r>
+    </w:p>
+    <w:p>
+      <w:pPr>
+        <w:ind w:left="-851"/>
+        <w:jc w:val="both"/>
+        <w:rPr>
+          <w:rFonts w:ascii="Arial" w:hAnsi="Arial" w:cs="Arial"/>
+          <w:sz w:val="20"/>
+          <w:szCs w:val="20"/>
+        </w:rPr>
+      </w:pPr>
+      <w:r>
+        <w:rPr>
+          <w:rFonts w:ascii="Arial" w:hAnsi="Arial" w:cs="Arial"/>
+          <w:b/>
+          <w:bCs/>
+          <w:sz w:val="20"/>
+          <w:szCs w:val="20"/>
+        </w:rPr>
+        <w:t>Key Takeaways and Implications for Lyft</w:t>
+      </w:r>
+    </w:p>
+    <w:p>
+      <w:pPr>
+        <w:ind w:left="-851"/>
+        <w:jc w:val="both"/>
+        <w:rPr>
+          <w:rFonts w:ascii="Arial" w:hAnsi="Arial" w:cs="Arial"/>
+          <w:sz w:val="20"/>
+          <w:szCs w:val="20"/>
+        </w:rPr>
+      </w:pPr>
+      <w:r>
+        <w:rPr>
+          <w:rFonts w:ascii="Arial" w:hAnsi="Arial" w:cs="Arial"/>
+          <w:sz w:val="20"/>
+          <w:szCs w:val="20"/>
+        </w:rPr>
+        <w:t>The comps analysis presents a dual narrative. The deep discount on sales multiples indicates that Lyft is priced for significantly lower growth and margin expansion than its software peers, representing a potential opportunity if the company can execute on its profitability targets. The convergence of its EBITDA multiple with the group average is a positive signal, validating management's recent progress in improving unit economics and cost discipline. A significant outlier is Lyft's elevated EV/EBIT multiple, which is distorted by its EBIT only recently approaching breakeven. This makes the multiple highly volatile and less informative than the EBITDA-based valuation at this stage in the company's lifecycle.</w:t>
+      </w:r>
+    </w:p>
+    <w:p>
+      <w:pPr>
+        <w:ind w:left="-851"/>
+        <w:jc w:val="both"/>
+        <w:rPr>
+          <w:rFonts w:ascii="Arial" w:hAnsi="Arial" w:cs="Arial"/>
+          <w:sz w:val="20"/>
+          <w:szCs w:val="20"/>
+        </w:rPr>
+      </w:pPr>
+      <w:r>
+        <w:rPr>
+          <w:rFonts w:ascii="Arial" w:hAnsi="Arial" w:cs="Arial"/>
+          <w:b/>
+          <w:bCs/>
+          <w:sz w:val="20"/>
+          <w:szCs w:val="20"/>
+        </w:rPr>
+        <w:t>Conclusion and Investment Perspective</w:t>
+      </w:r>
+    </w:p>
+    <w:p>
+      <w:pPr>
+        <w:ind w:left="-851"/>
+        <w:jc w:val="both"/>
+        <w:rPr>
+          <w:rFonts w:ascii="Arial" w:hAnsi="Arial" w:cs="Arial"/>
+          <w:sz w:val="20"/>
+          <w:szCs w:val="20"/>
+        </w:rPr>
+      </w:pPr>
+      <w:r>
+        <w:rPr>
+          <w:rFonts w:ascii="Arial" w:hAnsi="Arial" w:cs="Arial"/>
+          <w:sz w:val="20"/>
+          <w:szCs w:val="20"/>
+        </w:rPr>
+        <w:t xml:space="preserve">From a </w:t>
+      </w:r>
+      <w:proofErr w:type="spellStart"/>
+      <w:r>
+        <w:rPr>
+          <w:rFonts w:ascii="Arial" w:hAnsi="Arial" w:cs="Arial"/>
+          <w:sz w:val="20"/>
+          <w:szCs w:val="20"/>
+        </w:rPr>
+        <w:t>comparables</w:t>
+      </w:r>
+      <w:proofErr w:type="spellEnd"/>
+      <w:r>
+        <w:rPr>
+          <w:rFonts w:ascii="Arial" w:hAnsi="Arial" w:cs="Arial"/>
+          <w:sz w:val="20"/>
+          <w:szCs w:val="20"/>
+        </w:rPr>
+        <w:t xml:space="preserve"> perspective, Lyft's valuation appears to be in a transitional phase. The stock is not being valued as a traditional high-growth software company but is being re-rated closer to its peers as it demonstrates proof of its profitable business model. The analysis suggests that if Lyft can continue to grow revenue while expanding its EBITDA margins consistent with its guidance, a further re-rating towards the group's median sales multiple could be justified, representing significant upside. The key investment debate </w:t>
+      </w:r>
+      <w:proofErr w:type="spellStart"/>
+      <w:r>
+        <w:rPr>
+          <w:rFonts w:ascii="Arial" w:hAnsi="Arial" w:cs="Arial"/>
+          <w:sz w:val="20"/>
+          <w:szCs w:val="20"/>
+        </w:rPr>
+        <w:t>centers</w:t>
+      </w:r>
+      <w:proofErr w:type="spellEnd"/>
+      <w:r>
+        <w:rPr>
+          <w:rFonts w:ascii="Arial" w:hAnsi="Arial" w:cs="Arial"/>
+          <w:sz w:val="20"/>
+          <w:szCs w:val="20"/>
+        </w:rPr>
+        <w:t xml:space="preserve"> on whether Lyft can truly achieve the best-in-class margins of its software comps or if it will perpetually trade at a discount due to the capital-intensive and competitive nature of the mobility market.</w:t>
+      </w:r>
+    </w:p>
+    <w:p>
+      <w:pPr>
+        <w:jc w:val="both"/>
+        <w:rPr>
+          <w:rFonts w:ascii="Arial" w:hAnsi="Arial" w:cs="Arial"/>
+          <w:sz w:val="20"/>
+          <w:szCs w:val="20"/>
+        </w:rPr>
+      </w:pPr>
     </w:p>
     <w:p>
       <w:pPr>
@@ -6001,6 +6722,7 @@
           <w:rFonts w:ascii="Arial" w:hAnsi="Arial" w:cs="Arial"/>
           <w:b/>
           <w:bCs/>
+          <w:highlight w:val="yellow"/>
           <w:u w:val="single"/>
         </w:rPr>
         <w:t>Valuation and Target Price Analysis</w:t>
@@ -6041,7 +6763,6 @@
           <w:sz w:val="20"/>
           <w:szCs w:val="20"/>
         </w:rPr>
-        <w:lastRenderedPageBreak/>
         <w:t>The DCF analysis yields an intrinsic value of approximately $</w:t>
       </w:r>
       <w:r>
@@ -6222,7 +6943,16 @@
           <w:szCs w:val="20"/>
         </w:rPr>
         <w:br/>
-        <w:t>On the daily chart, there is a fair value gap between approximately $89–$90 that has not yet been retested. This gap may act as a short-term support zone if the stock pulls back, providing a potential entry point for investors seeking to add to positions near value-support levels.</w:t>
+        <w:t xml:space="preserve">On the daily chart, there is a fair value gap between approximately $89–$90 that has not yet been retested. This gap </w:t>
+      </w:r>
+      <w:r>
+        <w:rPr>
+          <w:rFonts w:ascii="Arial" w:hAnsi="Arial" w:cs="Arial"/>
+          <w:sz w:val="20"/>
+          <w:szCs w:val="20"/>
+        </w:rPr>
+        <w:lastRenderedPageBreak/>
+        <w:t>may act as a short-term support zone if the stock pulls back, providing a potential entry point for investors seeking to add to positions near value-support levels.</w:t>
       </w:r>
     </w:p>
     <w:p>
@@ -6696,6 +7426,7 @@
           <w:sz w:val="20"/>
           <w:szCs w:val="20"/>
         </w:rPr>
+        <w:lastRenderedPageBreak/>
         <w:t>Nasdaq faces fierce competition across all segments (Market Services, Capital Access Platforms, FinTech) from global exchanges, ATSs, MTFs, and new entrants. The industry is characterized by significant price competition, particularly in trading (including rebates), and rapid technological change. Failure to compete effectively threatens market share, pricing power, and margins.</w:t>
       </w:r>
     </w:p>
@@ -6926,7 +7657,6 @@
           <w:sz w:val="20"/>
           <w:szCs w:val="20"/>
         </w:rPr>
-        <w:lastRenderedPageBreak/>
         <w:t>Damage to Nasdaq's brand from operational failures, compliance issues, cybersecurity breaches, or sustainability reporting shortfalls could impair customer relationships and listings appeal. The holding company structure relies on regulated subsidiaries' ability to upstream dividends, which can be restricted. Ownership and voting rules (5% cap, SEC approval for &gt;20% by members) and anti-takeover provisions limit shareholder influence.</w:t>
       </w:r>
     </w:p>
@@ -7235,6 +7965,7 @@
           <w:sz w:val="20"/>
           <w:szCs w:val="20"/>
         </w:rPr>
+        <w:lastRenderedPageBreak/>
         <w:t xml:space="preserve">Based on comprehensive valuation and financial analysis, I recommend a </w:t>
       </w:r>
       <w:r>
@@ -9814,7 +10545,6 @@
   <w:style w:type="character" w:default="1" w:styleId="DefaultParagraphFont">
     <w:name w:val="Default Paragraph Font"/>
     <w:uiPriority w:val="1"/>
-    <w:semiHidden/>
     <w:unhideWhenUsed/>
   </w:style>
   <w:style w:type="table" w:default="1" w:styleId="TableNormal">

--- a/Lyft/LYFT_Equity_Reseach_Report_Not_Done.docx
+++ b/Lyft/LYFT_Equity_Reseach_Report_Not_Done.docx
@@ -5890,6 +5890,9 @@
         </w:rPr>
       </w:pPr>
       <w:r>
+        <w:rPr>
+          <w:noProof/>
+        </w:rPr>
         <w:drawing>
           <wp:inline distT="0" distB="0" distL="0" distR="0" wp14:anchorId="44689C42" wp14:editId="22838651">
             <wp:extent cx="7315200" cy="4410075"/>
@@ -6264,7 +6267,6 @@
           <w:rFonts w:ascii="Arial" w:hAnsi="Arial" w:cs="Arial"/>
           <w:b/>
           <w:bCs/>
-          <w:highlight w:val="yellow"/>
           <w:u w:val="single"/>
         </w:rPr>
         <w:t>Comparable Company Analysis (Comps)</w:t>
@@ -6282,6 +6284,9 @@
         </w:rPr>
       </w:pPr>
       <w:r>
+        <w:rPr>
+          <w:noProof/>
+        </w:rPr>
         <w:drawing>
           <wp:inline distT="0" distB="0" distL="0" distR="0" wp14:anchorId="162B71C0" wp14:editId="2A8CE04D">
             <wp:extent cx="7205396" cy="1485884"/>
@@ -6476,16 +6481,14 @@
         </w:rPr>
         <w:t xml:space="preserve">. This discount reflects the market's </w:t>
       </w:r>
-      <w:proofErr w:type="spellStart"/>
-      <w:r>
-        <w:rPr>
-          <w:rFonts w:ascii="Arial" w:hAnsi="Arial" w:cs="Arial"/>
-          <w:sz w:val="20"/>
-          <w:szCs w:val="20"/>
-        </w:rPr>
-        <w:t>skepticism</w:t>
-      </w:r>
-      <w:proofErr w:type="spellEnd"/>
+      <w:r>
+        <w:rPr>
+          <w:rFonts w:ascii="Arial" w:hAnsi="Arial" w:cs="Arial"/>
+          <w:sz w:val="20"/>
+          <w:szCs w:val="20"/>
+        </w:rPr>
+        <w:t>scepticism</w:t>
+      </w:r>
       <w:r>
         <w:rPr>
           <w:rFonts w:ascii="Arial" w:hAnsi="Arial" w:cs="Arial"/>
@@ -6722,7 +6725,6 @@
           <w:rFonts w:ascii="Arial" w:hAnsi="Arial" w:cs="Arial"/>
           <w:b/>
           <w:bCs/>
-          <w:highlight w:val="yellow"/>
           <w:u w:val="single"/>
         </w:rPr>
         <w:t>Valuation and Target Price Analysis</w:t>
@@ -6730,80 +6732,88 @@
     </w:p>
     <w:p>
       <w:pPr>
-        <w:ind w:left="-851" w:right="-22"/>
-        <w:jc w:val="both"/>
-        <w:rPr>
-          <w:rFonts w:ascii="Arial" w:hAnsi="Arial" w:cs="Arial"/>
-          <w:sz w:val="20"/>
-          <w:szCs w:val="20"/>
-        </w:rPr>
-      </w:pPr>
-      <w:r>
-        <w:rPr>
-          <w:rFonts w:ascii="Arial" w:hAnsi="Arial" w:cs="Arial"/>
-          <w:sz w:val="20"/>
-          <w:szCs w:val="20"/>
-        </w:rPr>
-        <w:t>I valued Nasdaq using two approaches: a Discounted Cash Flow (DCF) analysis and a comparable company (multiples) analysis.</w:t>
-      </w:r>
-    </w:p>
-    <w:p>
-      <w:pPr>
-        <w:ind w:left="-851" w:right="-22"/>
-        <w:jc w:val="both"/>
-        <w:rPr>
-          <w:rFonts w:ascii="Arial" w:hAnsi="Arial" w:cs="Arial"/>
-          <w:sz w:val="20"/>
-          <w:szCs w:val="20"/>
-        </w:rPr>
-      </w:pPr>
-      <w:r>
-        <w:rPr>
-          <w:rFonts w:ascii="Arial" w:hAnsi="Arial" w:cs="Arial"/>
-          <w:sz w:val="20"/>
-          <w:szCs w:val="20"/>
-        </w:rPr>
-        <w:t>The DCF analysis yields an intrinsic value of approximately $</w:t>
-      </w:r>
-      <w:r>
-        <w:rPr>
-          <w:rFonts w:ascii="Arial" w:hAnsi="Arial" w:cs="Arial"/>
-          <w:sz w:val="20"/>
-          <w:szCs w:val="20"/>
-        </w:rPr>
-        <w:t>145.52</w:t>
-      </w:r>
-      <w:r>
-        <w:rPr>
-          <w:rFonts w:ascii="Arial" w:hAnsi="Arial" w:cs="Arial"/>
-          <w:sz w:val="20"/>
-          <w:szCs w:val="20"/>
-        </w:rPr>
-        <w:t xml:space="preserve"> per share, modestly above the current market price of $95.57. This valuation reflects projected unlevered free cash flows growing from $3.50 billion in 2025 to $5.25 billion in 2029, and a blended terminal value based on a 3% perpetual growth rate and an EV/EBITDA multiple of 26.4x. The model assumes a WACC of 11%, disciplined capital expenditures, and stable margin expansion, producing an enterprise value that, after net debt adjustment, supports the intrinsic share price.</w:t>
-      </w:r>
-    </w:p>
-    <w:p>
-      <w:pPr>
-        <w:ind w:left="-851" w:right="-22"/>
-        <w:jc w:val="both"/>
-        <w:rPr>
-          <w:rFonts w:ascii="Arial" w:hAnsi="Arial" w:cs="Arial"/>
-          <w:sz w:val="20"/>
-          <w:szCs w:val="20"/>
-        </w:rPr>
-      </w:pPr>
-      <w:r>
-        <w:rPr>
-          <w:rFonts w:ascii="Arial" w:hAnsi="Arial" w:cs="Arial"/>
-          <w:sz w:val="20"/>
-          <w:szCs w:val="20"/>
-        </w:rPr>
-        <w:t>The comparable company analysis shows that Nasdaq trades at an EV/Revenue multiple of 8.6x, below the peer median of 12.8x, suggesting undervaluation on a revenue basis. However, its EV/EBITDA (26.4x), EV/EBIT (35.4x), and P/E (49.1x) multiples are above peer medians, indicating that the market prices in expectations of margin improvement and earnings growth.</w:t>
-      </w:r>
-    </w:p>
-    <w:p>
-      <w:pPr>
-        <w:ind w:left="-851" w:right="-22"/>
+        <w:spacing w:line="276" w:lineRule="auto"/>
+        <w:ind w:left="-851" w:right="120"/>
+        <w:jc w:val="both"/>
+        <w:rPr>
+          <w:rFonts w:ascii="Arial" w:hAnsi="Arial" w:cs="Arial"/>
+          <w:sz w:val="20"/>
+          <w:szCs w:val="20"/>
+        </w:rPr>
+      </w:pPr>
+      <w:r>
+        <w:rPr>
+          <w:rFonts w:ascii="Arial" w:hAnsi="Arial" w:cs="Arial"/>
+          <w:sz w:val="20"/>
+          <w:szCs w:val="20"/>
+        </w:rPr>
+        <w:t xml:space="preserve">Lyft operates in the growing ridesharing and mobility industry, driven by urbanization, smartphone adoption, and demand for on-demand transport. The market is highly competitive, with major players like Uber, Didi, and regional providers. Key industry dynamics include regulatory challenges, high buyer bargaining power, and rapid technological advancements in app platforms and autonomous vehicles. Despite these pressures, Lyft is expected to deliver steady revenue growth from $5.79 billion in 2024 to $7.49 billion by 2030, supported by operating leverage, cost discipline, and continued market share gains. Net income is projected to rise from $22.78 million to $251.15 million over the same period, with adjusted EBITDA reaching $743.67 million and free cash flow increasing to $1.64 billion, </w:t>
+      </w:r>
+      <w:r>
+        <w:rPr>
+          <w:rFonts w:ascii="Arial" w:hAnsi="Arial" w:cs="Arial"/>
+          <w:sz w:val="20"/>
+          <w:szCs w:val="20"/>
+        </w:rPr>
+        <w:t>signalling</w:t>
+      </w:r>
+      <w:r>
+        <w:rPr>
+          <w:rFonts w:ascii="Arial" w:hAnsi="Arial" w:cs="Arial"/>
+          <w:sz w:val="20"/>
+          <w:szCs w:val="20"/>
+        </w:rPr>
+        <w:t xml:space="preserve"> strong operational efficiency and balance sheet strength.</w:t>
+      </w:r>
+    </w:p>
+    <w:p>
+      <w:pPr>
+        <w:spacing w:line="276" w:lineRule="auto"/>
+        <w:ind w:left="-851" w:right="120"/>
+        <w:jc w:val="both"/>
+        <w:rPr>
+          <w:rFonts w:ascii="Arial" w:hAnsi="Arial" w:cs="Arial"/>
+          <w:sz w:val="20"/>
+          <w:szCs w:val="20"/>
+        </w:rPr>
+      </w:pPr>
+    </w:p>
+    <w:p>
+      <w:pPr>
+        <w:spacing w:line="276" w:lineRule="auto"/>
+        <w:ind w:left="-851" w:right="120"/>
+        <w:jc w:val="both"/>
+        <w:rPr>
+          <w:rFonts w:ascii="Arial" w:hAnsi="Arial" w:cs="Arial"/>
+          <w:sz w:val="20"/>
+          <w:szCs w:val="20"/>
+        </w:rPr>
+      </w:pPr>
+      <w:r>
+        <w:rPr>
+          <w:rFonts w:ascii="Arial" w:hAnsi="Arial" w:cs="Arial"/>
+          <w:sz w:val="20"/>
+          <w:szCs w:val="20"/>
+        </w:rPr>
+        <w:t>Our discounted cash flow (DCF) analysis indicates an intrinsic enterprise value of $11.16 billion. After adjusting for net cash of $1.08 billion, we derive an equity value of $12.24 billion, translating to a target price of $30.11 per share. Comparable company analysis supports this view, with Lyft’s forward-looking EBITDA multiple aligning closely with peers, suggesting that the market is beginning to price in profitability.</w:t>
+      </w:r>
+    </w:p>
+    <w:p>
+      <w:pPr>
+        <w:spacing w:line="276" w:lineRule="auto"/>
+        <w:ind w:left="-851" w:right="120"/>
+        <w:jc w:val="both"/>
+        <w:rPr>
+          <w:rFonts w:ascii="Arial" w:hAnsi="Arial" w:cs="Arial"/>
+          <w:sz w:val="20"/>
+          <w:szCs w:val="20"/>
+        </w:rPr>
+      </w:pPr>
+    </w:p>
+    <w:p>
+      <w:pPr>
+        <w:spacing w:line="276" w:lineRule="auto"/>
+        <w:ind w:left="-851" w:right="120"/>
         <w:jc w:val="both"/>
         <w:rPr>
           <w:rFonts w:ascii="Arial" w:hAnsi="Arial" w:cs="Arial"/>
@@ -6819,70 +6829,42 @@
           <w:sz w:val="20"/>
           <w:szCs w:val="20"/>
         </w:rPr>
-        <w:t>Target Price and Recommendation:</w:t>
-      </w:r>
-      <w:r>
-        <w:rPr>
-          <w:rFonts w:ascii="Arial" w:hAnsi="Arial" w:cs="Arial"/>
-          <w:sz w:val="20"/>
-          <w:szCs w:val="20"/>
-        </w:rPr>
-        <w:t> Based on the DCF-derived intrinsic value, I set a target price of $</w:t>
-      </w:r>
-      <w:r>
-        <w:rPr>
-          <w:rFonts w:ascii="Arial" w:hAnsi="Arial" w:cs="Arial"/>
-          <w:sz w:val="20"/>
-          <w:szCs w:val="20"/>
-        </w:rPr>
-        <w:t>145</w:t>
-      </w:r>
-      <w:r>
-        <w:rPr>
-          <w:rFonts w:ascii="Arial" w:hAnsi="Arial" w:cs="Arial"/>
-          <w:sz w:val="20"/>
-          <w:szCs w:val="20"/>
-        </w:rPr>
-        <w:t xml:space="preserve"> per share. This implies a upside of ~</w:t>
-      </w:r>
-      <w:r>
-        <w:rPr>
-          <w:rFonts w:ascii="Arial" w:hAnsi="Arial" w:cs="Arial"/>
-          <w:sz w:val="20"/>
-          <w:szCs w:val="20"/>
-        </w:rPr>
-        <w:t>52,27</w:t>
-      </w:r>
-      <w:r>
-        <w:rPr>
-          <w:rFonts w:ascii="Arial" w:hAnsi="Arial" w:cs="Arial"/>
-          <w:sz w:val="20"/>
-          <w:szCs w:val="20"/>
-        </w:rPr>
-        <w:t>% from the current market price, reflecting fair value under current assumptions. While revenue multiples suggest some relative undervaluation, premium earnings multiples indicate that market expectations for growth and margin expansion are already priced in. Overall, Nasdaq appears </w:t>
-      </w:r>
-      <w:proofErr w:type="gramStart"/>
-      <w:r>
-        <w:rPr>
-          <w:rFonts w:ascii="Arial" w:hAnsi="Arial" w:cs="Arial"/>
-          <w:sz w:val="20"/>
-          <w:szCs w:val="20"/>
-        </w:rPr>
-        <w:t>fairly valued</w:t>
-      </w:r>
-      <w:proofErr w:type="gramEnd"/>
-      <w:r>
-        <w:rPr>
-          <w:rFonts w:ascii="Arial" w:hAnsi="Arial" w:cs="Arial"/>
-          <w:sz w:val="20"/>
-          <w:szCs w:val="20"/>
-        </w:rPr>
-        <w:t>, with limited near-term upside but strong fundamental support from cash flow growth, operational efficiency, and deleveraging.</w:t>
-      </w:r>
-    </w:p>
-    <w:p>
-      <w:pPr>
-        <w:ind w:left="-851" w:right="-613"/>
+        <w:t>Recommendation:</w:t>
+      </w:r>
+      <w:r>
+        <w:rPr>
+          <w:rFonts w:ascii="Arial" w:hAnsi="Arial" w:cs="Arial"/>
+          <w:sz w:val="20"/>
+          <w:szCs w:val="20"/>
+        </w:rPr>
+        <w:t xml:space="preserve"> Based on robust projected financial performance, improving profitability, and a de-risked balance sheet, we assign an Overweight rating to Lyft. The target price of $30.11 implies a potential upside of 61.8% from the current market level, offering attractive risk-adjusted return potential for investors.</w:t>
+      </w:r>
+    </w:p>
+    <w:p>
+      <w:pPr>
+        <w:ind w:left="-851" w:right="120"/>
+        <w:jc w:val="both"/>
+        <w:rPr>
+          <w:rFonts w:ascii="Arial" w:hAnsi="Arial" w:cs="Arial"/>
+          <w:sz w:val="20"/>
+          <w:szCs w:val="20"/>
+        </w:rPr>
+      </w:pPr>
+    </w:p>
+    <w:p>
+      <w:pPr>
+        <w:ind w:left="-851" w:right="120"/>
+        <w:jc w:val="both"/>
+        <w:rPr>
+          <w:rFonts w:ascii="Arial" w:hAnsi="Arial" w:cs="Arial"/>
+          <w:sz w:val="20"/>
+          <w:szCs w:val="20"/>
+        </w:rPr>
+      </w:pPr>
+    </w:p>
+    <w:p>
+      <w:pPr>
+        <w:ind w:left="-851" w:right="120"/>
         <w:jc w:val="both"/>
         <w:rPr>
           <w:rFonts w:ascii="Arial" w:hAnsi="Arial" w:cs="Arial"/>
@@ -6902,6 +6884,7 @@
           <w:bCs/>
           <w:sz w:val="50"/>
           <w:szCs w:val="50"/>
+          <w:highlight w:val="yellow"/>
           <w:u w:val="single"/>
         </w:rPr>
       </w:pPr>
@@ -6912,8 +6895,10 @@
           <w:bCs/>
           <w:sz w:val="50"/>
           <w:szCs w:val="50"/>
+          <w:highlight w:val="yellow"/>
           <w:u w:val="single"/>
         </w:rPr>
+        <w:lastRenderedPageBreak/>
         <w:t>Technical Analysis</w:t>
       </w:r>
     </w:p>
@@ -6924,6 +6909,7 @@
           <w:rFonts w:ascii="Arial" w:hAnsi="Arial" w:cs="Arial"/>
           <w:sz w:val="20"/>
           <w:szCs w:val="20"/>
+          <w:highlight w:val="yellow"/>
         </w:rPr>
       </w:pPr>
       <w:r>
@@ -6933,6 +6919,7 @@
           <w:bCs/>
           <w:sz w:val="20"/>
           <w:szCs w:val="20"/>
+          <w:highlight w:val="yellow"/>
         </w:rPr>
         <w:t>Price Action and Gaps</w:t>
       </w:r>
@@ -6941,18 +6928,10 @@
           <w:rFonts w:ascii="Arial" w:hAnsi="Arial" w:cs="Arial"/>
           <w:sz w:val="20"/>
           <w:szCs w:val="20"/>
+          <w:highlight w:val="yellow"/>
         </w:rPr>
         <w:br/>
-        <w:t xml:space="preserve">On the daily chart, there is a fair value gap between approximately $89–$90 that has not yet been retested. This gap </w:t>
-      </w:r>
-      <w:r>
-        <w:rPr>
-          <w:rFonts w:ascii="Arial" w:hAnsi="Arial" w:cs="Arial"/>
-          <w:sz w:val="20"/>
-          <w:szCs w:val="20"/>
-        </w:rPr>
-        <w:lastRenderedPageBreak/>
-        <w:t>may act as a short-term support zone if the stock pulls back, providing a potential entry point for investors seeking to add to positions near value-support levels.</w:t>
+        <w:t>On the daily chart, there is a fair value gap between approximately $89–$90 that has not yet been retested. This gap may act as a short-term support zone if the stock pulls back, providing a potential entry point for investors seeking to add to positions near value-support levels.</w:t>
       </w:r>
     </w:p>
     <w:p>
@@ -6962,6 +6941,7 @@
           <w:rFonts w:ascii="Arial" w:hAnsi="Arial" w:cs="Arial"/>
           <w:sz w:val="20"/>
           <w:szCs w:val="20"/>
+          <w:highlight w:val="yellow"/>
         </w:rPr>
       </w:pPr>
       <w:r>
@@ -6970,6 +6950,7 @@
           <w:b/>
           <w:sz w:val="20"/>
           <w:szCs w:val="20"/>
+          <w:highlight w:val="yellow"/>
         </w:rPr>
         <w:t>Moving Averages</w:t>
       </w:r>
@@ -6978,6 +6959,7 @@
           <w:rFonts w:ascii="Arial" w:hAnsi="Arial" w:cs="Arial"/>
           <w:sz w:val="20"/>
           <w:szCs w:val="20"/>
+          <w:highlight w:val="yellow"/>
         </w:rPr>
         <w:br/>
         <w:t>NDAQ is trading above both the 50-day and 200-day moving averages on daily and weekly charts, indicating that the long-term trend remains bullish. On the daily chart, the 50-day MA is closer to the current price, suggesting that shorter-term momentum is still supportive, though near-term consolidation could occur.</w:t>
@@ -6992,6 +6974,7 @@
           <w:bCs/>
           <w:sz w:val="20"/>
           <w:szCs w:val="20"/>
+          <w:highlight w:val="yellow"/>
         </w:rPr>
       </w:pPr>
       <w:r>
@@ -7001,6 +6984,7 @@
           <w:bCs/>
           <w:sz w:val="20"/>
           <w:szCs w:val="20"/>
+          <w:highlight w:val="yellow"/>
         </w:rPr>
         <w:t>MACD</w:t>
       </w:r>
@@ -7020,13 +7004,15 @@
           <w:rFonts w:ascii="Arial" w:hAnsi="Arial" w:cs="Arial"/>
           <w:sz w:val="20"/>
           <w:szCs w:val="20"/>
-        </w:rPr>
-      </w:pPr>
-      <w:r>
-        <w:rPr>
-          <w:rFonts w:ascii="Arial" w:hAnsi="Arial" w:cs="Arial"/>
-          <w:sz w:val="20"/>
-          <w:szCs w:val="20"/>
+          <w:highlight w:val="yellow"/>
+        </w:rPr>
+      </w:pPr>
+      <w:r>
+        <w:rPr>
+          <w:rFonts w:ascii="Arial" w:hAnsi="Arial" w:cs="Arial"/>
+          <w:sz w:val="20"/>
+          <w:szCs w:val="20"/>
+          <w:highlight w:val="yellow"/>
         </w:rPr>
         <w:t>Weekly chart: The MACD (4.47) remains above the signal line (3.84), indicating ongoing upward momentum and no immediate trend reversal.</w:t>
       </w:r>
@@ -7046,13 +7032,15 @@
           <w:rFonts w:ascii="Arial" w:hAnsi="Arial" w:cs="Arial"/>
           <w:sz w:val="20"/>
           <w:szCs w:val="20"/>
-        </w:rPr>
-      </w:pPr>
-      <w:r>
-        <w:rPr>
-          <w:rFonts w:ascii="Arial" w:hAnsi="Arial" w:cs="Arial"/>
-          <w:sz w:val="20"/>
-          <w:szCs w:val="20"/>
+          <w:highlight w:val="yellow"/>
+        </w:rPr>
+      </w:pPr>
+      <w:r>
+        <w:rPr>
+          <w:rFonts w:ascii="Arial" w:hAnsi="Arial" w:cs="Arial"/>
+          <w:sz w:val="20"/>
+          <w:szCs w:val="20"/>
+          <w:highlight w:val="yellow"/>
         </w:rPr>
         <w:t>Daily chart: A bearish crossover around the 2.20 level signals short-term momentum weakening, which may coincide with minor price corrections.</w:t>
       </w:r>
@@ -7066,6 +7054,7 @@
           <w:bCs/>
           <w:sz w:val="20"/>
           <w:szCs w:val="20"/>
+          <w:highlight w:val="yellow"/>
         </w:rPr>
       </w:pPr>
       <w:r>
@@ -7075,6 +7064,7 @@
           <w:bCs/>
           <w:sz w:val="20"/>
           <w:szCs w:val="20"/>
+          <w:highlight w:val="yellow"/>
         </w:rPr>
         <w:t>RSI</w:t>
       </w:r>
@@ -7094,13 +7084,15 @@
           <w:rFonts w:ascii="Arial" w:hAnsi="Arial" w:cs="Arial"/>
           <w:sz w:val="20"/>
           <w:szCs w:val="20"/>
-        </w:rPr>
-      </w:pPr>
-      <w:r>
-        <w:rPr>
-          <w:rFonts w:ascii="Arial" w:hAnsi="Arial" w:cs="Arial"/>
-          <w:sz w:val="20"/>
-          <w:szCs w:val="20"/>
+          <w:highlight w:val="yellow"/>
+        </w:rPr>
+      </w:pPr>
+      <w:r>
+        <w:rPr>
+          <w:rFonts w:ascii="Arial" w:hAnsi="Arial" w:cs="Arial"/>
+          <w:sz w:val="20"/>
+          <w:szCs w:val="20"/>
+          <w:highlight w:val="yellow"/>
         </w:rPr>
         <w:t>Weekly chart: The RSI is around 73.16, above the RSI-based moving average of 68.39, indicating the stock is in an overbought condition in the medium term.</w:t>
       </w:r>
@@ -7120,24 +7112,28 @@
           <w:rFonts w:ascii="Arial" w:hAnsi="Arial" w:cs="Arial"/>
           <w:sz w:val="20"/>
           <w:szCs w:val="20"/>
-        </w:rPr>
-      </w:pPr>
-      <w:r>
-        <w:rPr>
-          <w:rFonts w:ascii="Arial" w:hAnsi="Arial" w:cs="Arial"/>
-          <w:sz w:val="20"/>
-          <w:szCs w:val="20"/>
+          <w:highlight w:val="yellow"/>
+        </w:rPr>
+      </w:pPr>
+      <w:r>
+        <w:rPr>
+          <w:rFonts w:ascii="Arial" w:hAnsi="Arial" w:cs="Arial"/>
+          <w:sz w:val="20"/>
+          <w:szCs w:val="20"/>
+          <w:highlight w:val="yellow"/>
         </w:rPr>
         <w:t>Daily chart: A bearish crossover at the 70 level suggests near-term price pressure, reinforcing the possibility of a short-term pullback.</w:t>
       </w:r>
     </w:p>
     <w:p>
       <w:pPr>
+        <w:spacing w:line="276" w:lineRule="auto"/>
         <w:ind w:left="-851"/>
         <w:rPr>
           <w:rFonts w:ascii="Arial" w:hAnsi="Arial" w:cs="Arial"/>
           <w:sz w:val="20"/>
           <w:szCs w:val="20"/>
+          <w:highlight w:val="yellow"/>
         </w:rPr>
       </w:pPr>
       <w:r>
@@ -7147,6 +7143,7 @@
           <w:bCs/>
           <w:sz w:val="20"/>
           <w:szCs w:val="20"/>
+          <w:highlight w:val="yellow"/>
         </w:rPr>
         <w:t>Fibonacci Retracement Levels</w:t>
       </w:r>
@@ -7155,6 +7152,7 @@
           <w:rFonts w:ascii="Arial" w:hAnsi="Arial" w:cs="Arial"/>
           <w:sz w:val="20"/>
           <w:szCs w:val="20"/>
+          <w:highlight w:val="yellow"/>
         </w:rPr>
         <w:br/>
         <w:t>Key retracement levels to watch are $94, $92.80, and $91.70, which could serve as support zones during any short-term correction. These levels align closely with the fair value gap and moving average support, providing multiple confluences for potential buying interest.</w:t>
@@ -7176,6 +7174,7 @@
           <w:bCs/>
           <w:sz w:val="20"/>
           <w:szCs w:val="20"/>
+          <w:highlight w:val="yellow"/>
         </w:rPr>
         <w:t>Summary</w:t>
       </w:r>
@@ -7184,78 +7183,70 @@
           <w:rFonts w:ascii="Arial" w:hAnsi="Arial" w:cs="Arial"/>
           <w:sz w:val="20"/>
           <w:szCs w:val="20"/>
+          <w:highlight w:val="yellow"/>
         </w:rPr>
         <w:br/>
-        <w:t>Overall, Nasdaq remains in a long-term uptrend, supported by both weekly moving averages and positive MACD momentum. However, near-term indicators on daily charts</w:t>
-      </w:r>
-      <w:r>
-        <w:rPr>
-          <w:rFonts w:ascii="Arial" w:hAnsi="Arial" w:cs="Arial"/>
-          <w:sz w:val="20"/>
-          <w:szCs w:val="20"/>
-        </w:rPr>
-        <w:t xml:space="preserve">, </w:t>
-      </w:r>
-      <w:r>
-        <w:rPr>
-          <w:rFonts w:ascii="Arial" w:hAnsi="Arial" w:cs="Arial"/>
-          <w:sz w:val="20"/>
-          <w:szCs w:val="20"/>
-        </w:rPr>
-        <w:t>including bearish MACD and RSI crossovers</w:t>
-      </w:r>
-      <w:r>
-        <w:rPr>
-          <w:rFonts w:ascii="Arial" w:hAnsi="Arial" w:cs="Arial"/>
-          <w:sz w:val="20"/>
-          <w:szCs w:val="20"/>
-        </w:rPr>
-        <w:t xml:space="preserve">, </w:t>
-      </w:r>
-      <w:r>
-        <w:rPr>
-          <w:rFonts w:ascii="Arial" w:hAnsi="Arial" w:cs="Arial"/>
-          <w:sz w:val="20"/>
-          <w:szCs w:val="20"/>
-        </w:rPr>
-        <w:t>suggest the possibility of a short-term pullback toward the $9</w:t>
-      </w:r>
-      <w:r>
-        <w:rPr>
-          <w:rFonts w:ascii="Arial" w:hAnsi="Arial" w:cs="Arial"/>
-          <w:sz w:val="20"/>
-          <w:szCs w:val="20"/>
-        </w:rPr>
-        <w:t>1</w:t>
-      </w:r>
-      <w:r>
-        <w:rPr>
-          <w:rFonts w:ascii="Arial" w:hAnsi="Arial" w:cs="Arial"/>
-          <w:sz w:val="20"/>
-          <w:szCs w:val="20"/>
-        </w:rPr>
-        <w:t>–$9</w:t>
-      </w:r>
-      <w:r>
-        <w:rPr>
-          <w:rFonts w:ascii="Arial" w:hAnsi="Arial" w:cs="Arial"/>
-          <w:sz w:val="20"/>
-          <w:szCs w:val="20"/>
-        </w:rPr>
-        <w:t>2</w:t>
-      </w:r>
-      <w:r>
-        <w:rPr>
-          <w:rFonts w:ascii="Arial" w:hAnsi="Arial" w:cs="Arial"/>
-          <w:sz w:val="20"/>
-          <w:szCs w:val="20"/>
-        </w:rPr>
-        <w:t xml:space="preserve"> price zone</w:t>
+        <w:t>Overall, Nasdaq remains in a long-term uptrend, supported by both weekly moving averages and positive MACD momentum. However, near-term indicators on daily charts, including bearish MACD and RSI crossovers, suggest the possibility of a short-term pullback toward the $91–$92 price zone</w:t>
       </w:r>
     </w:p>
     <w:p>
       <w:pPr>
         <w:ind w:left="-851"/>
+      </w:pPr>
+    </w:p>
+    <w:p>
+      <w:pPr>
+        <w:ind w:left="-851" w:right="-613"/>
+        <w:jc w:val="both"/>
+        <w:rPr>
+          <w:rFonts w:ascii="Arial" w:hAnsi="Arial" w:cs="Arial"/>
+          <w:sz w:val="20"/>
+          <w:szCs w:val="20"/>
+        </w:rPr>
+      </w:pPr>
+    </w:p>
+    <w:p>
+      <w:pPr>
+        <w:ind w:left="-851" w:right="-613"/>
+        <w:jc w:val="both"/>
+        <w:rPr>
+          <w:rFonts w:ascii="Arial" w:hAnsi="Arial" w:cs="Arial"/>
+          <w:sz w:val="20"/>
+          <w:szCs w:val="20"/>
+        </w:rPr>
+      </w:pPr>
+    </w:p>
+    <w:p>
+      <w:pPr>
+        <w:ind w:left="-851" w:right="-613"/>
+        <w:jc w:val="both"/>
+        <w:rPr>
+          <w:rFonts w:ascii="Arial" w:hAnsi="Arial" w:cs="Arial"/>
+          <w:sz w:val="20"/>
+          <w:szCs w:val="20"/>
+        </w:rPr>
+      </w:pPr>
+    </w:p>
+    <w:p>
+      <w:pPr>
+        <w:ind w:left="-851" w:right="-613"/>
+        <w:jc w:val="both"/>
+        <w:rPr>
+          <w:rFonts w:ascii="Arial" w:hAnsi="Arial" w:cs="Arial"/>
+          <w:sz w:val="20"/>
+          <w:szCs w:val="20"/>
+        </w:rPr>
+      </w:pPr>
+    </w:p>
+    <w:p>
+      <w:pPr>
+        <w:ind w:left="-851" w:right="-613"/>
+        <w:jc w:val="both"/>
+        <w:rPr>
+          <w:rFonts w:ascii="Arial" w:hAnsi="Arial" w:cs="Arial"/>
+          <w:sz w:val="20"/>
+          <w:szCs w:val="20"/>
+        </w:rPr>
       </w:pPr>
     </w:p>
     <w:p>
@@ -7325,6 +7316,7 @@
           <w:szCs w:val="50"/>
           <w:u w:val="single"/>
         </w:rPr>
+        <w:lastRenderedPageBreak/>
         <w:t>Risk Management Analysis</w:t>
       </w:r>
     </w:p>
@@ -7336,7 +7328,7 @@
     </w:p>
     <w:p>
       <w:pPr>
-        <w:ind w:left="-851" w:right="-22"/>
+        <w:ind w:left="-851" w:right="120"/>
         <w:jc w:val="both"/>
         <w:rPr>
           <w:rFonts w:ascii="Arial" w:hAnsi="Arial" w:cs="Arial"/>
@@ -7354,42 +7346,31 @@
           <w:sz w:val="20"/>
           <w:szCs w:val="20"/>
         </w:rPr>
-        <w:t>Macroeconomic &amp; Market Sensitivity</w:t>
-      </w:r>
-    </w:p>
-    <w:p>
-      <w:pPr>
-        <w:ind w:left="-851" w:right="-22"/>
-        <w:jc w:val="both"/>
-        <w:rPr>
-          <w:rFonts w:ascii="Arial" w:hAnsi="Arial" w:cs="Arial"/>
-          <w:sz w:val="20"/>
-          <w:szCs w:val="20"/>
-        </w:rPr>
-      </w:pPr>
-      <w:r>
-        <w:rPr>
-          <w:rFonts w:ascii="Arial" w:hAnsi="Arial" w:cs="Arial"/>
-          <w:sz w:val="20"/>
-          <w:szCs w:val="20"/>
-        </w:rPr>
-        <w:t>Nasdaq's performance is highly correlated to global economic conditions (recessions, inflation, interest rates, market volatility). Downturns reduce trading/clearing volumes, listings activity (IPOs, SPACs), and demand for data, analytics, and technology solutions, directly pressuring revenue. Geopolitical instability further exacerbates this risk.</w:t>
-      </w:r>
-    </w:p>
-    <w:p>
-      <w:pPr>
-        <w:ind w:left="-851" w:right="-22"/>
-        <w:jc w:val="both"/>
-        <w:rPr>
-          <w:rFonts w:ascii="Arial" w:hAnsi="Arial" w:cs="Arial"/>
-          <w:sz w:val="20"/>
-          <w:szCs w:val="20"/>
-        </w:rPr>
-      </w:pPr>
-    </w:p>
-    <w:p>
-      <w:pPr>
-        <w:ind w:left="-851" w:right="-22"/>
+        <w:t>Key Risk Overview</w:t>
+      </w:r>
+    </w:p>
+    <w:p>
+      <w:pPr>
+        <w:ind w:left="-851" w:right="120"/>
+        <w:jc w:val="both"/>
+        <w:rPr>
+          <w:rFonts w:ascii="Arial" w:hAnsi="Arial" w:cs="Arial"/>
+          <w:sz w:val="20"/>
+          <w:szCs w:val="20"/>
+        </w:rPr>
+      </w:pPr>
+      <w:r>
+        <w:rPr>
+          <w:rFonts w:ascii="Arial" w:hAnsi="Arial" w:cs="Arial"/>
+          <w:sz w:val="20"/>
+          <w:szCs w:val="20"/>
+        </w:rPr>
+        <w:t>Lyft operates in a highly competitive and fast-changing industry, facing operational, regulatory, and financial risks. While management has strategies to mitigate these, the inherent uncertainties of the business model require close monitoring.</w:t>
+      </w:r>
+    </w:p>
+    <w:p>
+      <w:pPr>
+        <w:ind w:left="-851" w:right="120"/>
         <w:jc w:val="both"/>
         <w:rPr>
           <w:rFonts w:ascii="Arial" w:hAnsi="Arial" w:cs="Arial"/>
@@ -7399,7 +7380,11 @@
           <w:szCs w:val="20"/>
         </w:rPr>
       </w:pPr>
-      <w:r>
+    </w:p>
+    <w:p>
+      <w:pPr>
+        <w:ind w:left="-851" w:right="120"/>
+        <w:jc w:val="both"/>
         <w:rPr>
           <w:rFonts w:ascii="Arial" w:hAnsi="Arial" w:cs="Arial"/>
           <w:b/>
@@ -7407,44 +7392,8 @@
           <w:sz w:val="20"/>
           <w:szCs w:val="20"/>
         </w:rPr>
-        <w:t>Intense Competition &amp; Pricing Pressure</w:t>
-      </w:r>
-    </w:p>
-    <w:p>
-      <w:pPr>
-        <w:ind w:left="-851" w:right="-22"/>
-        <w:jc w:val="both"/>
-        <w:rPr>
-          <w:rFonts w:ascii="Arial" w:hAnsi="Arial" w:cs="Arial"/>
-          <w:sz w:val="20"/>
-          <w:szCs w:val="20"/>
-        </w:rPr>
-      </w:pPr>
-      <w:r>
-        <w:rPr>
-          <w:rFonts w:ascii="Arial" w:hAnsi="Arial" w:cs="Arial"/>
-          <w:sz w:val="20"/>
-          <w:szCs w:val="20"/>
-        </w:rPr>
-        <w:lastRenderedPageBreak/>
-        <w:t>Nasdaq faces fierce competition across all segments (Market Services, Capital Access Platforms, FinTech) from global exchanges, ATSs, MTFs, and new entrants. The industry is characterized by significant price competition, particularly in trading (including rebates), and rapid technological change. Failure to compete effectively threatens market share, pricing power, and margins.</w:t>
-      </w:r>
-    </w:p>
-    <w:p>
-      <w:pPr>
-        <w:ind w:left="-851" w:right="-22"/>
-        <w:jc w:val="both"/>
-        <w:rPr>
-          <w:rFonts w:ascii="Arial" w:hAnsi="Arial" w:cs="Arial"/>
-          <w:sz w:val="20"/>
-          <w:szCs w:val="20"/>
-        </w:rPr>
-      </w:pPr>
-    </w:p>
-    <w:p>
-      <w:pPr>
-        <w:ind w:left="-851" w:right="-22"/>
-        <w:jc w:val="both"/>
+      </w:pPr>
+      <w:r>
         <w:rPr>
           <w:rFonts w:ascii="Arial" w:hAnsi="Arial" w:cs="Arial"/>
           <w:b/>
@@ -7452,8 +7401,32 @@
           <w:sz w:val="20"/>
           <w:szCs w:val="20"/>
         </w:rPr>
-      </w:pPr>
-      <w:r>
+        <w:t>Profitability and Business Model Risks</w:t>
+      </w:r>
+    </w:p>
+    <w:p>
+      <w:pPr>
+        <w:ind w:left="-851" w:right="120"/>
+        <w:jc w:val="both"/>
+        <w:rPr>
+          <w:rFonts w:ascii="Arial" w:hAnsi="Arial" w:cs="Arial"/>
+          <w:sz w:val="20"/>
+          <w:szCs w:val="20"/>
+        </w:rPr>
+      </w:pPr>
+      <w:r>
+        <w:rPr>
+          <w:rFonts w:ascii="Arial" w:hAnsi="Arial" w:cs="Arial"/>
+          <w:sz w:val="20"/>
+          <w:szCs w:val="20"/>
+        </w:rPr>
+        <w:t>Lyft’s ability to sustain GAAP profitability remains uncertain. High dependence on balancing rider demand and driver incentives, combined with rising costs from newer, capital-intensive ventures (e.g., bikes, scooters, Express Drive), could pressure margins and cash flow.</w:t>
+      </w:r>
+    </w:p>
+    <w:p>
+      <w:pPr>
+        <w:ind w:left="-851" w:right="120"/>
+        <w:jc w:val="both"/>
         <w:rPr>
           <w:rFonts w:ascii="Arial" w:hAnsi="Arial" w:cs="Arial"/>
           <w:b/>
@@ -7461,42 +7434,11 @@
           <w:sz w:val="20"/>
           <w:szCs w:val="20"/>
         </w:rPr>
-        <w:t>Technology &amp; Operational Risk</w:t>
-      </w:r>
-    </w:p>
-    <w:p>
-      <w:pPr>
-        <w:ind w:left="-851" w:right="-22"/>
-        <w:jc w:val="both"/>
-        <w:rPr>
-          <w:rFonts w:ascii="Arial" w:hAnsi="Arial" w:cs="Arial"/>
-          <w:sz w:val="20"/>
-          <w:szCs w:val="20"/>
-        </w:rPr>
-      </w:pPr>
-      <w:r>
-        <w:rPr>
-          <w:rFonts w:ascii="Arial" w:hAnsi="Arial" w:cs="Arial"/>
-          <w:sz w:val="20"/>
-          <w:szCs w:val="20"/>
-        </w:rPr>
-        <w:t>Business continuity and reputation depend on complex, high-volume technology systems. Failures (cyberattacks, capacity issues, third-party provider outages - notably AWS cloud dependency) or implementation delays can cause significant disruption, financial loss, and reputational damage. Heavy investment in innovation (AI, cloud migration) carries execution and obsolescence risk. Clearing operations expose Nasdaq to counterparty default risk.</w:t>
-      </w:r>
-    </w:p>
-    <w:p>
-      <w:pPr>
-        <w:ind w:left="-851" w:right="-22"/>
-        <w:jc w:val="both"/>
-        <w:rPr>
-          <w:rFonts w:ascii="Arial" w:hAnsi="Arial" w:cs="Arial"/>
-          <w:sz w:val="20"/>
-          <w:szCs w:val="20"/>
-        </w:rPr>
-      </w:pPr>
-    </w:p>
-    <w:p>
-      <w:pPr>
-        <w:ind w:left="-851" w:right="-22"/>
+      </w:pPr>
+    </w:p>
+    <w:p>
+      <w:pPr>
+        <w:ind w:left="-851" w:right="120"/>
         <w:jc w:val="both"/>
         <w:rPr>
           <w:rFonts w:ascii="Arial" w:hAnsi="Arial" w:cs="Arial"/>
@@ -7514,42 +7456,31 @@
           <w:sz w:val="20"/>
           <w:szCs w:val="20"/>
         </w:rPr>
-        <w:t>Stringent &amp; Evolving Regulation</w:t>
-      </w:r>
-    </w:p>
-    <w:p>
-      <w:pPr>
-        <w:ind w:left="-851" w:right="-22"/>
-        <w:jc w:val="both"/>
-        <w:rPr>
-          <w:rFonts w:ascii="Arial" w:hAnsi="Arial" w:cs="Arial"/>
-          <w:sz w:val="20"/>
-          <w:szCs w:val="20"/>
-        </w:rPr>
-      </w:pPr>
-      <w:r>
-        <w:rPr>
-          <w:rFonts w:ascii="Arial" w:hAnsi="Arial" w:cs="Arial"/>
-          <w:sz w:val="20"/>
-          <w:szCs w:val="20"/>
-        </w:rPr>
-        <w:t>As a global exchange operator and SRO, Nasdaq faces complex, changing regulations (SEC, ESMA, OSC). Compliance is costly, and rule changes (e.g., SEC access fee/rebate model - under litigation, CAT costs, EU MiFID data pricing, DORA) can materially disrupt business models and revenue streams (data, transaction fees). Regulatory failures or conflicts between for-profit and regulatory roles invite fines and reputational harm.</w:t>
-      </w:r>
-    </w:p>
-    <w:p>
-      <w:pPr>
-        <w:ind w:left="-851" w:right="-22"/>
-        <w:jc w:val="both"/>
-        <w:rPr>
-          <w:rFonts w:ascii="Arial" w:hAnsi="Arial" w:cs="Arial"/>
-          <w:sz w:val="20"/>
-          <w:szCs w:val="20"/>
-        </w:rPr>
-      </w:pPr>
-    </w:p>
-    <w:p>
-      <w:pPr>
-        <w:ind w:left="-851" w:right="-22"/>
+        <w:t>Competitive Pressures</w:t>
+      </w:r>
+    </w:p>
+    <w:p>
+      <w:pPr>
+        <w:ind w:left="-851" w:right="120"/>
+        <w:jc w:val="both"/>
+        <w:rPr>
+          <w:rFonts w:ascii="Arial" w:hAnsi="Arial" w:cs="Arial"/>
+          <w:sz w:val="20"/>
+          <w:szCs w:val="20"/>
+        </w:rPr>
+      </w:pPr>
+      <w:r>
+        <w:rPr>
+          <w:rFonts w:ascii="Arial" w:hAnsi="Arial" w:cs="Arial"/>
+          <w:sz w:val="20"/>
+          <w:szCs w:val="20"/>
+        </w:rPr>
+        <w:t>Competition from Uber and other mobility providers is intense. With low switching costs, both riders and drivers can easily move between platforms, forcing Lyft into pricing and incentive battles that threaten profitability and market share.</w:t>
+      </w:r>
+    </w:p>
+    <w:p>
+      <w:pPr>
+        <w:ind w:left="-851" w:right="120"/>
         <w:jc w:val="both"/>
         <w:rPr>
           <w:rFonts w:ascii="Arial" w:hAnsi="Arial" w:cs="Arial"/>
@@ -7559,7 +7490,11 @@
           <w:szCs w:val="20"/>
         </w:rPr>
       </w:pPr>
-      <w:r>
+    </w:p>
+    <w:p>
+      <w:pPr>
+        <w:ind w:left="-851" w:right="120"/>
+        <w:jc w:val="both"/>
         <w:rPr>
           <w:rFonts w:ascii="Arial" w:hAnsi="Arial" w:cs="Arial"/>
           <w:b/>
@@ -7567,61 +7502,8 @@
           <w:sz w:val="20"/>
           <w:szCs w:val="20"/>
         </w:rPr>
-        <w:t>Financial &amp; Strategic Execution Risk</w:t>
-      </w:r>
-    </w:p>
-    <w:p>
-      <w:pPr>
-        <w:ind w:left="-851" w:right="-22"/>
-        <w:jc w:val="both"/>
-        <w:rPr>
-          <w:rFonts w:ascii="Arial" w:hAnsi="Arial" w:cs="Arial"/>
-          <w:sz w:val="20"/>
-          <w:szCs w:val="20"/>
-        </w:rPr>
-      </w:pPr>
-      <w:r>
-        <w:rPr>
-          <w:rFonts w:ascii="Arial" w:hAnsi="Arial" w:cs="Arial"/>
-          <w:sz w:val="20"/>
-          <w:szCs w:val="20"/>
-        </w:rPr>
-        <w:t xml:space="preserve">High leverage ($9.5B debt) limits flexibility and increases sensitivity to interest rates/economic downturns. Credit rating downgrades would raise funding costs. Integrating large acquisitions (e.g., </w:t>
-      </w:r>
-      <w:proofErr w:type="spellStart"/>
-      <w:r>
-        <w:rPr>
-          <w:rFonts w:ascii="Arial" w:hAnsi="Arial" w:cs="Arial"/>
-          <w:sz w:val="20"/>
-          <w:szCs w:val="20"/>
-        </w:rPr>
-        <w:t>Adenza</w:t>
-      </w:r>
-      <w:proofErr w:type="spellEnd"/>
-      <w:r>
-        <w:rPr>
-          <w:rFonts w:ascii="Arial" w:hAnsi="Arial" w:cs="Arial"/>
-          <w:sz w:val="20"/>
-          <w:szCs w:val="20"/>
-        </w:rPr>
-        <w:t>) is complex and costly, with significant execution risk to realizing synergies. Future M&amp;A, investments, or divestitures carry inherent financial and operational risks. Dividend payments are discretionary.</w:t>
-      </w:r>
-    </w:p>
-    <w:p>
-      <w:pPr>
-        <w:ind w:left="-851" w:right="-22"/>
-        <w:jc w:val="both"/>
-        <w:rPr>
-          <w:rFonts w:ascii="Arial" w:hAnsi="Arial" w:cs="Arial"/>
-          <w:sz w:val="20"/>
-          <w:szCs w:val="20"/>
-        </w:rPr>
-      </w:pPr>
-    </w:p>
-    <w:p>
-      <w:pPr>
-        <w:ind w:left="-851" w:right="-22"/>
-        <w:jc w:val="both"/>
+      </w:pPr>
+      <w:r>
         <w:rPr>
           <w:rFonts w:ascii="Arial" w:hAnsi="Arial" w:cs="Arial"/>
           <w:b/>
@@ -7629,8 +7511,43 @@
           <w:sz w:val="20"/>
           <w:szCs w:val="20"/>
         </w:rPr>
-      </w:pPr>
-      <w:r>
+        <w:t>Regulatory and Legal Risks</w:t>
+      </w:r>
+    </w:p>
+    <w:p>
+      <w:pPr>
+        <w:ind w:left="-851" w:right="120"/>
+        <w:jc w:val="both"/>
+        <w:rPr>
+          <w:rFonts w:ascii="Arial" w:hAnsi="Arial" w:cs="Arial"/>
+          <w:sz w:val="20"/>
+          <w:szCs w:val="20"/>
+        </w:rPr>
+      </w:pPr>
+      <w:r>
+        <w:rPr>
+          <w:rFonts w:ascii="Arial" w:hAnsi="Arial" w:cs="Arial"/>
+          <w:sz w:val="20"/>
+          <w:szCs w:val="20"/>
+        </w:rPr>
+        <w:t>Driver classification remains Lyft’s most critical regulatory challenge. Any reclassification of drivers as employees would significantly increase costs and threaten the business model. Ongoing litigation and evolving regulatory frameworks on insurance, safety, and data privacy add further uncertainty.</w:t>
+      </w:r>
+    </w:p>
+    <w:p>
+      <w:pPr>
+        <w:ind w:right="120"/>
+        <w:jc w:val="both"/>
+        <w:rPr>
+          <w:rFonts w:ascii="Arial" w:hAnsi="Arial" w:cs="Arial"/>
+          <w:sz w:val="20"/>
+          <w:szCs w:val="20"/>
+        </w:rPr>
+      </w:pPr>
+    </w:p>
+    <w:p>
+      <w:pPr>
+        <w:ind w:left="-851" w:right="120"/>
+        <w:jc w:val="both"/>
         <w:rPr>
           <w:rFonts w:ascii="Arial" w:hAnsi="Arial" w:cs="Arial"/>
           <w:b/>
@@ -7638,38 +7555,36 @@
           <w:sz w:val="20"/>
           <w:szCs w:val="20"/>
         </w:rPr>
-        <w:t>Reputational &amp; Structural Risks</w:t>
-      </w:r>
-    </w:p>
-    <w:p>
-      <w:pPr>
-        <w:ind w:left="-851" w:right="-22"/>
-        <w:jc w:val="both"/>
-        <w:rPr>
-          <w:rFonts w:ascii="Arial" w:hAnsi="Arial" w:cs="Arial"/>
-          <w:sz w:val="20"/>
-          <w:szCs w:val="20"/>
-        </w:rPr>
-      </w:pPr>
-      <w:r>
-        <w:rPr>
-          <w:rFonts w:ascii="Arial" w:hAnsi="Arial" w:cs="Arial"/>
-          <w:sz w:val="20"/>
-          <w:szCs w:val="20"/>
-        </w:rPr>
-        <w:t>Damage to Nasdaq's brand from operational failures, compliance issues, cybersecurity breaches, or sustainability reporting shortfalls could impair customer relationships and listings appeal. The holding company structure relies on regulated subsidiaries' ability to upstream dividends, which can be restricted. Ownership and voting rules (5% cap, SEC approval for &gt;20% by members) and anti-takeover provisions limit shareholder influence.</w:t>
-      </w:r>
-    </w:p>
-    <w:p>
-      <w:pPr>
-        <w:ind w:left="-851" w:right="-755"/>
-        <w:jc w:val="both"/>
-        <w:rPr>
-          <w:rFonts w:ascii="Arial" w:hAnsi="Arial" w:cs="Arial"/>
-          <w:sz w:val="20"/>
-          <w:szCs w:val="20"/>
-        </w:rPr>
-      </w:pPr>
+      </w:pPr>
+      <w:r>
+        <w:rPr>
+          <w:rFonts w:ascii="Arial" w:hAnsi="Arial" w:cs="Arial"/>
+          <w:b/>
+          <w:bCs/>
+          <w:sz w:val="20"/>
+          <w:szCs w:val="20"/>
+        </w:rPr>
+        <w:t>Financial and Execution Risks</w:t>
+      </w:r>
+    </w:p>
+    <w:p>
+      <w:pPr>
+        <w:ind w:left="-851" w:right="120"/>
+        <w:jc w:val="both"/>
+        <w:rPr>
+          <w:rFonts w:ascii="Arial" w:hAnsi="Arial" w:cs="Arial"/>
+          <w:sz w:val="20"/>
+          <w:szCs w:val="20"/>
+        </w:rPr>
+      </w:pPr>
+      <w:r>
+        <w:rPr>
+          <w:rFonts w:ascii="Arial" w:hAnsi="Arial" w:cs="Arial"/>
+          <w:sz w:val="20"/>
+          <w:szCs w:val="20"/>
+        </w:rPr>
+        <w:t>While Lyft maintains a net cash position, convertible debt obligations require disciplined cash flow management. New initiatives, such as Lyft Media and autonomous vehicle partnerships, carry high execution risks. Broader macroeconomic downturns or shocks could also reduce rider demand.</w:t>
+      </w:r>
     </w:p>
     <w:p>
       <w:pPr>
@@ -7740,6 +7655,7 @@
           <w:bCs/>
           <w:sz w:val="20"/>
           <w:szCs w:val="20"/>
+          <w:highlight w:val="yellow"/>
         </w:rPr>
       </w:pPr>
       <w:r>
@@ -7749,6 +7665,7 @@
           <w:bCs/>
           <w:sz w:val="20"/>
           <w:szCs w:val="20"/>
+          <w:highlight w:val="yellow"/>
         </w:rPr>
         <w:t xml:space="preserve">Investment Rating: </w:t>
       </w:r>
@@ -7757,6 +7674,7 @@
           <w:rFonts w:ascii="Arial" w:hAnsi="Arial" w:cs="Arial"/>
           <w:sz w:val="20"/>
           <w:szCs w:val="20"/>
+          <w:highlight w:val="yellow"/>
         </w:rPr>
         <w:t>Buy</w:t>
       </w:r>
@@ -7769,6 +7687,7 @@
           <w:rFonts w:ascii="Arial" w:hAnsi="Arial" w:cs="Arial"/>
           <w:sz w:val="20"/>
           <w:szCs w:val="20"/>
+          <w:highlight w:val="yellow"/>
         </w:rPr>
       </w:pPr>
       <w:r>
@@ -7778,6 +7697,7 @@
           <w:bCs/>
           <w:sz w:val="20"/>
           <w:szCs w:val="20"/>
+          <w:highlight w:val="yellow"/>
         </w:rPr>
         <w:t xml:space="preserve">Entry Price: </w:t>
       </w:r>
@@ -7786,6 +7706,7 @@
           <w:rFonts w:ascii="Arial" w:hAnsi="Arial" w:cs="Arial"/>
           <w:sz w:val="20"/>
           <w:szCs w:val="20"/>
+          <w:highlight w:val="yellow"/>
         </w:rPr>
         <w:t>$91 - $92</w:t>
       </w:r>
@@ -7798,6 +7719,7 @@
           <w:rFonts w:ascii="Arial" w:hAnsi="Arial" w:cs="Arial"/>
           <w:sz w:val="20"/>
           <w:szCs w:val="20"/>
+          <w:highlight w:val="yellow"/>
         </w:rPr>
       </w:pPr>
       <w:r>
@@ -7807,6 +7729,7 @@
           <w:bCs/>
           <w:sz w:val="20"/>
           <w:szCs w:val="20"/>
+          <w:highlight w:val="yellow"/>
         </w:rPr>
         <w:t xml:space="preserve">Exit </w:t>
       </w:r>
@@ -7817,6 +7740,7 @@
           <w:bCs/>
           <w:sz w:val="20"/>
           <w:szCs w:val="20"/>
+          <w:highlight w:val="yellow"/>
         </w:rPr>
         <w:t xml:space="preserve">Target Price: </w:t>
       </w:r>
@@ -7825,6 +7749,7 @@
           <w:rFonts w:ascii="Arial" w:hAnsi="Arial" w:cs="Arial"/>
           <w:sz w:val="20"/>
           <w:szCs w:val="20"/>
+          <w:highlight w:val="yellow"/>
         </w:rPr>
         <w:t>$</w:t>
       </w:r>
@@ -7833,16 +7758,9 @@
           <w:spacing w:val="-4"/>
           <w:sz w:val="20"/>
           <w:szCs w:val="20"/>
-        </w:rPr>
-        <w:t>145</w:t>
-      </w:r>
-      <w:r>
-        <w:rPr>
-          <w:spacing w:val="-4"/>
-          <w:sz w:val="20"/>
-          <w:szCs w:val="20"/>
-        </w:rPr>
-        <w:t>,46</w:t>
+          <w:highlight w:val="yellow"/>
+        </w:rPr>
+        <w:t>145,46</w:t>
       </w:r>
     </w:p>
     <w:p>
@@ -7853,6 +7771,7 @@
           <w:rFonts w:ascii="Arial" w:hAnsi="Arial" w:cs="Arial"/>
           <w:sz w:val="20"/>
           <w:szCs w:val="20"/>
+          <w:highlight w:val="yellow"/>
         </w:rPr>
       </w:pPr>
       <w:r>
@@ -7862,6 +7781,7 @@
           <w:bCs/>
           <w:sz w:val="20"/>
           <w:szCs w:val="20"/>
+          <w:highlight w:val="yellow"/>
         </w:rPr>
         <w:t>Current Price (</w:t>
       </w:r>
@@ -7872,6 +7792,7 @@
           <w:bCs/>
           <w:sz w:val="20"/>
           <w:szCs w:val="20"/>
+          <w:highlight w:val="yellow"/>
         </w:rPr>
         <w:t xml:space="preserve">August </w:t>
       </w:r>
@@ -7882,6 +7803,7 @@
           <w:bCs/>
           <w:sz w:val="20"/>
           <w:szCs w:val="20"/>
+          <w:highlight w:val="yellow"/>
         </w:rPr>
         <w:t xml:space="preserve">2025): </w:t>
       </w:r>
@@ -7890,6 +7812,7 @@
           <w:rFonts w:ascii="Arial" w:hAnsi="Arial" w:cs="Arial"/>
           <w:sz w:val="20"/>
           <w:szCs w:val="20"/>
+          <w:highlight w:val="yellow"/>
         </w:rPr>
         <w:t>$</w:t>
       </w:r>
@@ -7898,6 +7821,7 @@
           <w:rFonts w:ascii="Arial" w:hAnsi="Arial" w:cs="Arial"/>
           <w:sz w:val="20"/>
           <w:szCs w:val="20"/>
+          <w:highlight w:val="yellow"/>
         </w:rPr>
         <w:t>95.62</w:t>
       </w:r>
@@ -7910,6 +7834,7 @@
           <w:rFonts w:ascii="Arial" w:hAnsi="Arial" w:cs="Arial"/>
           <w:sz w:val="20"/>
           <w:szCs w:val="20"/>
+          <w:highlight w:val="yellow"/>
         </w:rPr>
       </w:pPr>
       <w:r>
@@ -7919,24 +7844,16 @@
           <w:bCs/>
           <w:sz w:val="20"/>
           <w:szCs w:val="20"/>
-        </w:rPr>
-        <w:t xml:space="preserve">Implied Upside: </w:t>
-      </w:r>
-      <w:r>
-        <w:rPr>
-          <w:rFonts w:ascii="Arial" w:hAnsi="Arial" w:cs="Arial"/>
-          <w:b/>
-          <w:bCs/>
-          <w:sz w:val="20"/>
-          <w:szCs w:val="20"/>
-        </w:rPr>
-        <w:t>~</w:t>
-      </w:r>
-      <w:r>
-        <w:rPr>
-          <w:rFonts w:ascii="Arial" w:hAnsi="Arial" w:cs="Arial"/>
-          <w:sz w:val="20"/>
-          <w:szCs w:val="20"/>
+          <w:highlight w:val="yellow"/>
+        </w:rPr>
+        <w:t>Implied Upside: ~</w:t>
+      </w:r>
+      <w:r>
+        <w:rPr>
+          <w:rFonts w:ascii="Arial" w:hAnsi="Arial" w:cs="Arial"/>
+          <w:sz w:val="20"/>
+          <w:szCs w:val="20"/>
+          <w:highlight w:val="yellow"/>
         </w:rPr>
         <w:t>58,11</w:t>
       </w:r>
@@ -7945,6 +7862,7 @@
           <w:rFonts w:ascii="Arial" w:hAnsi="Arial" w:cs="Arial"/>
           <w:sz w:val="20"/>
           <w:szCs w:val="20"/>
+          <w:highlight w:val="yellow"/>
         </w:rPr>
         <w:t>%</w:t>
       </w:r>
@@ -7964,25 +7882,9 @@
           <w:rFonts w:ascii="Arial" w:hAnsi="Arial" w:cs="Arial"/>
           <w:sz w:val="20"/>
           <w:szCs w:val="20"/>
-        </w:rPr>
-        <w:lastRenderedPageBreak/>
-        <w:t xml:space="preserve">Based on comprehensive valuation and financial analysis, I recommend a </w:t>
-      </w:r>
-      <w:r>
-        <w:rPr>
-          <w:rFonts w:ascii="Arial" w:hAnsi="Arial" w:cs="Arial"/>
-          <w:sz w:val="20"/>
-          <w:szCs w:val="20"/>
-        </w:rPr>
-        <w:t>Buy</w:t>
-      </w:r>
-      <w:r>
-        <w:rPr>
-          <w:rFonts w:ascii="Arial" w:hAnsi="Arial" w:cs="Arial"/>
-          <w:sz w:val="20"/>
-          <w:szCs w:val="20"/>
-        </w:rPr>
-        <w:t xml:space="preserve"> rating for </w:t>
+          <w:highlight w:val="yellow"/>
+        </w:rPr>
+        <w:t xml:space="preserve">Based on comprehensive valuation and financial analysis, I recommend a Buy rating for </w:t>
       </w:r>
       <w:r>
         <w:rPr>
@@ -7991,6 +7893,7 @@
           <w:iCs/>
           <w:sz w:val="20"/>
           <w:szCs w:val="20"/>
+          <w:highlight w:val="yellow"/>
         </w:rPr>
         <w:t>NASDAQ</w:t>
       </w:r>
@@ -8001,6 +7904,7 @@
           <w:iCs/>
           <w:sz w:val="20"/>
           <w:szCs w:val="20"/>
+          <w:highlight w:val="yellow"/>
         </w:rPr>
         <w:t>, Inc.</w:t>
       </w:r>
@@ -8009,6 +7913,7 @@
           <w:rFonts w:ascii="Arial" w:hAnsi="Arial" w:cs="Arial"/>
           <w:sz w:val="20"/>
           <w:szCs w:val="20"/>
+          <w:highlight w:val="yellow"/>
         </w:rPr>
         <w:t xml:space="preserve"> (N</w:t>
       </w:r>
@@ -8017,6 +7922,7 @@
           <w:rFonts w:ascii="Arial" w:hAnsi="Arial" w:cs="Arial"/>
           <w:sz w:val="20"/>
           <w:szCs w:val="20"/>
+          <w:highlight w:val="yellow"/>
         </w:rPr>
         <w:t>ASDAQ</w:t>
       </w:r>
@@ -8025,6 +7931,7 @@
           <w:rFonts w:ascii="Arial" w:hAnsi="Arial" w:cs="Arial"/>
           <w:sz w:val="20"/>
           <w:szCs w:val="20"/>
+          <w:highlight w:val="yellow"/>
         </w:rPr>
         <w:t xml:space="preserve">: </w:t>
       </w:r>
@@ -8033,6 +7940,7 @@
           <w:rFonts w:ascii="Arial" w:hAnsi="Arial" w:cs="Arial"/>
           <w:sz w:val="20"/>
           <w:szCs w:val="20"/>
+          <w:highlight w:val="yellow"/>
         </w:rPr>
         <w:t>NDAQ</w:t>
       </w:r>
@@ -8041,6 +7949,7 @@
           <w:rFonts w:ascii="Arial" w:hAnsi="Arial" w:cs="Arial"/>
           <w:sz w:val="20"/>
           <w:szCs w:val="20"/>
+          <w:highlight w:val="yellow"/>
         </w:rPr>
         <w:t xml:space="preserve">). The stock presents a compelling investment opportunity driven by strong fundamentals, </w:t>
       </w:r>
@@ -8050,6 +7959,7 @@
           <w:rFonts w:ascii="Arial" w:hAnsi="Arial" w:cs="Arial"/>
           <w:sz w:val="20"/>
           <w:szCs w:val="20"/>
+          <w:highlight w:val="yellow"/>
         </w:rPr>
         <w:t>favorable</w:t>
       </w:r>
@@ -8059,6 +7969,7 @@
           <w:rFonts w:ascii="Arial" w:hAnsi="Arial" w:cs="Arial"/>
           <w:sz w:val="20"/>
           <w:szCs w:val="20"/>
+          <w:highlight w:val="yellow"/>
         </w:rPr>
         <w:t xml:space="preserve"> valuation, resilient earnings capacity, and upside technical positioning.</w:t>
       </w:r>

--- a/Lyft/LYFT_Equity_Reseach_Report_Not_Done.docx
+++ b/Lyft/LYFT_Equity_Reseach_Report_Not_Done.docx
@@ -1792,15 +1792,13 @@
           <w:rFonts w:ascii="Arial" w:hAnsi="Arial" w:cs="Arial"/>
           <w:sz w:val="20"/>
           <w:szCs w:val="20"/>
-          <w:highlight w:val="yellow"/>
-        </w:rPr>
-      </w:pPr>
-      <w:r>
-        <w:rPr>
-          <w:rFonts w:ascii="Arial" w:hAnsi="Arial" w:cs="Arial"/>
-          <w:sz w:val="20"/>
-          <w:szCs w:val="20"/>
-          <w:highlight w:val="yellow"/>
+        </w:rPr>
+      </w:pPr>
+      <w:r>
+        <w:rPr>
+          <w:rFonts w:ascii="Arial" w:hAnsi="Arial" w:cs="Arial"/>
+          <w:sz w:val="20"/>
+          <w:szCs w:val="20"/>
         </w:rPr>
         <w:t>Lyft delivered a strong Q2 2025, reporting record Gross Bookings of $4.49 billion, up 12% year over year, and revenue of $1.59 billion, an 11% increase from Q2 2024. Net income reached $40.3 million, compared to $5.0 million in the prior year, representing 0.9% of Gross Bookings. Adjusted EBITDA grew 26% to $129.4 million, with a margin of 2.9%, while net cash provided by operating activities totalled $343.7 million and free cash flow reached $329.4 million. During the quarter, Lyft repurchased 12.8 million shares for $200 million.</w:t>
       </w:r>
@@ -1815,7 +1813,6 @@
           <w:rFonts w:ascii="Arial" w:hAnsi="Arial" w:cs="Arial"/>
           <w:sz w:val="20"/>
           <w:szCs w:val="20"/>
-          <w:highlight w:val="yellow"/>
         </w:rPr>
       </w:pPr>
     </w:p>
@@ -1829,15 +1826,13 @@
           <w:rFonts w:ascii="Arial" w:hAnsi="Arial" w:cs="Arial"/>
           <w:sz w:val="20"/>
           <w:szCs w:val="20"/>
-          <w:highlight w:val="yellow"/>
-        </w:rPr>
-      </w:pPr>
-      <w:r>
-        <w:rPr>
-          <w:rFonts w:ascii="Arial" w:hAnsi="Arial" w:cs="Arial"/>
-          <w:sz w:val="20"/>
-          <w:szCs w:val="20"/>
-          <w:highlight w:val="yellow"/>
+        </w:rPr>
+      </w:pPr>
+      <w:r>
+        <w:rPr>
+          <w:rFonts w:ascii="Arial" w:hAnsi="Arial" w:cs="Arial"/>
+          <w:sz w:val="20"/>
+          <w:szCs w:val="20"/>
         </w:rPr>
         <w:t>Operationally, Lyft saw 234.8 million rides, a 14% year-over-year increase, and active riders reached a record 26.1 million, up 10% from Q2 2024. The company strengthened strategic partnerships with Baidu, United Airlines, and others, while Lyft Silver adoption and dual-app driver preference continued to grow, supporting engagement and retention.</w:t>
       </w:r>
@@ -1852,7 +1847,6 @@
           <w:rFonts w:ascii="Arial" w:hAnsi="Arial" w:cs="Arial"/>
           <w:sz w:val="20"/>
           <w:szCs w:val="20"/>
-          <w:highlight w:val="yellow"/>
         </w:rPr>
       </w:pPr>
     </w:p>
@@ -1873,7 +1867,6 @@
           <w:rFonts w:ascii="Arial" w:hAnsi="Arial" w:cs="Arial"/>
           <w:sz w:val="20"/>
           <w:szCs w:val="20"/>
-          <w:highlight w:val="yellow"/>
         </w:rPr>
         <w:t>Looking ahead to Q3 2025, which includes two months post-</w:t>
       </w:r>
@@ -1883,7 +1876,6 @@
           <w:rFonts w:ascii="Arial" w:hAnsi="Arial" w:cs="Arial"/>
           <w:sz w:val="20"/>
           <w:szCs w:val="20"/>
-          <w:highlight w:val="yellow"/>
         </w:rPr>
         <w:t>Freenow</w:t>
       </w:r>
@@ -1893,7 +1885,6 @@
           <w:rFonts w:ascii="Arial" w:hAnsi="Arial" w:cs="Arial"/>
           <w:sz w:val="20"/>
           <w:szCs w:val="20"/>
-          <w:highlight w:val="yellow"/>
         </w:rPr>
         <w:t xml:space="preserve"> acquisition, Lyft expects rides to grow in the mid-teens percentage range year over year. Gross Bookings are projected between $4.65 billion and $4.80 billion, up 13–17% year over year, with Adjusted EBITDA expected to range from $125 million to $145 million, representing approximately 2.7–3.0% of Gross Bookings. Lyft continues to focus on operational excellence, market expansion, and leveraging strategic partnerships to drive long-term growth.</w:t>
       </w:r>
